--- a/Executive Summary.docx
+++ b/Executive Summary.docx
@@ -713,15 +713,7 @@
           <w:sz w:val="24"/>
           <w:szCs w:val="24"/>
         </w:rPr>
-        <w:t>Many of the New York Times bestsellers are turned into books. We wanted to show the correlation between books produced to movies that were created based on the book. We used both of our datasets from Kaggle.com. The first dataset we used was data pulled fr</w:t>
-      </w:r>
-      <w:r>
-        <w:rPr>
-          <w:rFonts w:ascii="Arial" w:eastAsia="Arial" w:hAnsi="Arial" w:cs="Arial"/>
-          <w:sz w:val="24"/>
-          <w:szCs w:val="24"/>
-        </w:rPr>
-        <w:t xml:space="preserve">om the </w:t>
+        <w:t xml:space="preserve">Many of the New York Times bestsellers are turned into books. We wanted to show the correlation between books produced to movies that were created based on the book. We used both of our datasets from Kaggle.com. The first dataset we used was data pulled from the </w:t>
       </w:r>
       <w:proofErr w:type="spellStart"/>
       <w:r>
@@ -789,7 +781,7 @@
           <w:sz w:val="36"/>
           <w:szCs w:val="36"/>
         </w:rPr>
-        <w:t>----------------------------------------------------------------------------------------------------------</w:t>
+        <w:t>---------------------------------------------------------------------------------------</w:t>
       </w:r>
     </w:p>
     <w:p>
@@ -830,10 +822,7 @@
         <w:spacing w:before="0" w:line="360" w:lineRule="auto"/>
       </w:pPr>
       <w:r>
-        <w:t>Within the last decade there were 152 books that were made in</w:t>
-      </w:r>
-      <w:r>
-        <w:t>to movies.</w:t>
+        <w:t>Within the last decade there were 152 books that were made into movies.</w:t>
       </w:r>
     </w:p>
     <w:p>
@@ -875,17 +864,7 @@
           <w:sz w:val="36"/>
           <w:szCs w:val="36"/>
         </w:rPr>
-        <w:t>----------------------------------------------------------------</w:t>
-      </w:r>
-      <w:r>
-        <w:rPr>
-          <w:rFonts w:ascii="PT Sans Narrow" w:eastAsia="PT Sans Narrow" w:hAnsi="PT Sans Narrow" w:cs="PT Sans Narrow"/>
-          <w:b/>
-          <w:color w:val="FF5E0E"/>
-          <w:sz w:val="36"/>
-          <w:szCs w:val="36"/>
-        </w:rPr>
-        <w:t>------------------------------------------</w:t>
+        <w:t>---------------------------------------------------------------------------------------</w:t>
       </w:r>
     </w:p>
     <w:p>
@@ -990,23 +969,7 @@
           <w:sz w:val="24"/>
           <w:szCs w:val="24"/>
         </w:rPr>
-        <w:t>”</w:t>
-      </w:r>
-      <w:r>
-        <w:rPr>
-          <w:rFonts w:ascii="Arial" w:eastAsia="Arial" w:hAnsi="Arial" w:cs="Arial"/>
-          <w:sz w:val="24"/>
-          <w:szCs w:val="24"/>
-        </w:rPr>
-        <w:t xml:space="preserve">, “title”, </w:t>
-      </w:r>
-      <w:r>
-        <w:rPr>
-          <w:rFonts w:ascii="Arial" w:eastAsia="Arial" w:hAnsi="Arial" w:cs="Arial"/>
-          <w:sz w:val="24"/>
-          <w:szCs w:val="24"/>
-        </w:rPr>
-        <w:t>“author name” and “published date”</w:t>
+        <w:t>”, “title”, “author name” and “published date”</w:t>
       </w:r>
     </w:p>
     <w:p>
@@ -1055,6 +1018,28 @@
     </w:p>
     <w:p>
       <w:pPr>
+        <w:spacing w:before="0" w:line="360" w:lineRule="auto"/>
+        <w:ind w:left="2160"/>
+        <w:rPr>
+          <w:rFonts w:ascii="Arial" w:eastAsia="Arial" w:hAnsi="Arial" w:cs="Arial"/>
+          <w:sz w:val="24"/>
+          <w:szCs w:val="24"/>
+        </w:rPr>
+      </w:pPr>
+    </w:p>
+    <w:p>
+      <w:pPr>
+        <w:spacing w:before="0" w:line="360" w:lineRule="auto"/>
+        <w:ind w:left="2160"/>
+        <w:rPr>
+          <w:rFonts w:ascii="Arial" w:eastAsia="Arial" w:hAnsi="Arial" w:cs="Arial"/>
+          <w:sz w:val="24"/>
+          <w:szCs w:val="24"/>
+        </w:rPr>
+      </w:pPr>
+    </w:p>
+    <w:p>
+      <w:pPr>
         <w:numPr>
           <w:ilvl w:val="0"/>
           <w:numId w:val="1"/>
@@ -1074,6 +1059,7 @@
           <w:sz w:val="24"/>
           <w:szCs w:val="24"/>
         </w:rPr>
+        <w:lastRenderedPageBreak/>
         <w:t>Transform:</w:t>
       </w:r>
     </w:p>
@@ -1096,15 +1082,7 @@
           <w:sz w:val="24"/>
           <w:szCs w:val="24"/>
         </w:rPr>
-        <w:t>We had to clean both data sets which mainly included renaming columns, dropping all columns not needed for the analysis, locate an</w:t>
-      </w:r>
-      <w:r>
-        <w:rPr>
-          <w:rFonts w:ascii="Arial" w:eastAsia="Arial" w:hAnsi="Arial" w:cs="Arial"/>
-          <w:sz w:val="24"/>
-          <w:szCs w:val="24"/>
-        </w:rPr>
-        <w:t xml:space="preserve">y null values and replacing them with the correct information or with an ‘unknown’ and sorting the columns to be more legible. </w:t>
+        <w:t xml:space="preserve">We had to clean both data sets which mainly included renaming columns, dropping all columns not needed for the analysis, locate any null values and replacing them with the correct information or with an ‘unknown’ and sorting the columns to be more legible. </w:t>
       </w:r>
     </w:p>
     <w:p>
@@ -1378,17 +1356,9 @@
           <w:noProof/>
         </w:rPr>
         <w:drawing>
-          <wp:anchor distT="114300" distB="114300" distL="114300" distR="114300" simplePos="0" relativeHeight="251658240" behindDoc="0" locked="0" layoutInCell="1" hidden="0" allowOverlap="1" wp14:anchorId="7BD6949A" wp14:editId="720FC27E">
-            <wp:simplePos x="0" y="0"/>
-            <wp:positionH relativeFrom="column">
-              <wp:posOffset>-447674</wp:posOffset>
-            </wp:positionH>
-            <wp:positionV relativeFrom="paragraph">
-              <wp:posOffset>323850</wp:posOffset>
-            </wp:positionV>
-            <wp:extent cx="6834188" cy="4326128"/>
-            <wp:effectExtent l="0" t="0" r="0" b="0"/>
-            <wp:wrapSquare wrapText="bothSides" distT="114300" distB="114300" distL="114300" distR="114300"/>
+          <wp:inline distT="0" distB="0" distL="0" distR="0" wp14:anchorId="7BD6949A" wp14:editId="0E75BF26">
+            <wp:extent cx="4845050" cy="2487930"/>
+            <wp:effectExtent l="0" t="0" r="6350" b="1270"/>
             <wp:docPr id="5" name="image16.png"/>
             <wp:cNvGraphicFramePr/>
             <a:graphic xmlns:a="http://schemas.openxmlformats.org/drawingml/2006/main">
@@ -1399,7 +1369,13 @@
                     <pic:cNvPicPr preferRelativeResize="0"/>
                   </pic:nvPicPr>
                   <pic:blipFill>
-                    <a:blip r:embed="rId12"/>
+                    <a:blip r:embed="rId12" cstate="print">
+                      <a:extLst>
+                        <a:ext uri="{28A0092B-C50C-407E-A947-70E740481C1C}">
+                          <a14:useLocalDpi xmlns:a14="http://schemas.microsoft.com/office/drawing/2010/main" val="0"/>
+                        </a:ext>
+                      </a:extLst>
+                    </a:blip>
                     <a:srcRect/>
                     <a:stretch>
                       <a:fillRect/>
@@ -1408,7 +1384,7 @@
                   <pic:spPr>
                     <a:xfrm>
                       <a:off x="0" y="0"/>
-                      <a:ext cx="6834188" cy="4326128"/>
+                      <a:ext cx="4845050" cy="2487930"/>
                     </a:xfrm>
                     <a:prstGeom prst="rect">
                       <a:avLst/>
@@ -1418,45 +1394,9 @@
                 </pic:pic>
               </a:graphicData>
             </a:graphic>
-          </wp:anchor>
+          </wp:inline>
         </w:drawing>
       </w:r>
-    </w:p>
-    <w:p>
-      <w:pPr>
-        <w:pBdr>
-          <w:top w:val="nil"/>
-          <w:left w:val="nil"/>
-          <w:bottom w:val="nil"/>
-          <w:right w:val="nil"/>
-          <w:between w:val="nil"/>
-        </w:pBdr>
-        <w:ind w:left="720"/>
-      </w:pPr>
-    </w:p>
-    <w:p>
-      <w:pPr>
-        <w:pBdr>
-          <w:top w:val="nil"/>
-          <w:left w:val="nil"/>
-          <w:bottom w:val="nil"/>
-          <w:right w:val="nil"/>
-          <w:between w:val="nil"/>
-        </w:pBdr>
-        <w:ind w:left="720"/>
-      </w:pPr>
-    </w:p>
-    <w:p>
-      <w:pPr>
-        <w:pBdr>
-          <w:top w:val="nil"/>
-          <w:left w:val="nil"/>
-          <w:bottom w:val="nil"/>
-          <w:right w:val="nil"/>
-          <w:between w:val="nil"/>
-        </w:pBdr>
-        <w:ind w:left="720"/>
-      </w:pPr>
     </w:p>
     <w:p>
       <w:pPr>
@@ -1487,7 +1427,6 @@
       <w:bookmarkStart w:id="9" w:name="_p2nityf5kx5q" w:colFirst="0" w:colLast="0"/>
       <w:bookmarkEnd w:id="9"/>
       <w:r>
-        <w:lastRenderedPageBreak/>
         <w:t>Movies Dataset</w:t>
       </w:r>
     </w:p>
@@ -1503,27 +1442,42 @@
         <w:ind w:left="720"/>
       </w:pPr>
       <w:r>
-        <w:t>We wanted to see which columns made sense to drop based on the most co</w:t>
-      </w:r>
-      <w:r>
-        <w:t xml:space="preserve">mmon data present. </w:t>
-      </w:r>
+        <w:t xml:space="preserve">We wanted to see which columns made sense to drop based on the most common data present. </w:t>
+      </w:r>
+      <w:bookmarkStart w:id="10" w:name="_3tfs0fjvm5v6" w:colFirst="0" w:colLast="0"/>
+      <w:bookmarkEnd w:id="10"/>
+    </w:p>
+    <w:p>
+      <w:pPr>
+        <w:pBdr>
+          <w:top w:val="nil"/>
+          <w:left w:val="nil"/>
+          <w:bottom w:val="nil"/>
+          <w:right w:val="nil"/>
+          <w:between w:val="nil"/>
+        </w:pBdr>
+        <w:ind w:left="720"/>
+      </w:pPr>
+    </w:p>
+    <w:p>
+      <w:pPr>
+        <w:pBdr>
+          <w:top w:val="nil"/>
+          <w:left w:val="nil"/>
+          <w:bottom w:val="nil"/>
+          <w:right w:val="nil"/>
+          <w:between w:val="nil"/>
+        </w:pBdr>
+        <w:ind w:left="720"/>
+      </w:pPr>
       <w:r>
         <w:rPr>
           <w:noProof/>
         </w:rPr>
         <w:drawing>
-          <wp:anchor distT="114300" distB="114300" distL="114300" distR="114300" simplePos="0" relativeHeight="251659264" behindDoc="0" locked="0" layoutInCell="1" hidden="0" allowOverlap="1" wp14:anchorId="61A54100" wp14:editId="1BBB8620">
-            <wp:simplePos x="0" y="0"/>
-            <wp:positionH relativeFrom="column">
-              <wp:posOffset>-133349</wp:posOffset>
-            </wp:positionH>
-            <wp:positionV relativeFrom="paragraph">
-              <wp:posOffset>571500</wp:posOffset>
-            </wp:positionV>
-            <wp:extent cx="6259567" cy="3490913"/>
-            <wp:effectExtent l="0" t="0" r="0" b="0"/>
-            <wp:wrapSquare wrapText="bothSides" distT="114300" distB="114300" distL="114300" distR="114300"/>
+          <wp:inline distT="0" distB="0" distL="0" distR="0" wp14:anchorId="61A54100" wp14:editId="4850D4E2">
+            <wp:extent cx="4812665" cy="2125980"/>
+            <wp:effectExtent l="0" t="0" r="635" b="0"/>
             <wp:docPr id="15" name="image15.png"/>
             <wp:cNvGraphicFramePr/>
             <a:graphic xmlns:a="http://schemas.openxmlformats.org/drawingml/2006/main">
@@ -1534,7 +1488,13 @@
                     <pic:cNvPicPr preferRelativeResize="0"/>
                   </pic:nvPicPr>
                   <pic:blipFill>
-                    <a:blip r:embed="rId13"/>
+                    <a:blip r:embed="rId13" cstate="print">
+                      <a:extLst>
+                        <a:ext uri="{28A0092B-C50C-407E-A947-70E740481C1C}">
+                          <a14:useLocalDpi xmlns:a14="http://schemas.microsoft.com/office/drawing/2010/main" val="0"/>
+                        </a:ext>
+                      </a:extLst>
+                    </a:blip>
                     <a:srcRect/>
                     <a:stretch>
                       <a:fillRect/>
@@ -1543,7 +1503,7 @@
                   <pic:spPr>
                     <a:xfrm>
                       <a:off x="0" y="0"/>
-                      <a:ext cx="6259567" cy="3490913"/>
+                      <a:ext cx="4812665" cy="2125980"/>
                     </a:xfrm>
                     <a:prstGeom prst="rect">
                       <a:avLst/>
@@ -1553,90 +1513,23 @@
                 </pic:pic>
               </a:graphicData>
             </a:graphic>
-          </wp:anchor>
+          </wp:inline>
         </w:drawing>
       </w:r>
     </w:p>
     <w:p>
       <w:pPr>
-        <w:pBdr>
-          <w:top w:val="nil"/>
-          <w:left w:val="nil"/>
-          <w:bottom w:val="nil"/>
-          <w:right w:val="nil"/>
-          <w:between w:val="nil"/>
-        </w:pBdr>
-        <w:ind w:left="720"/>
-        <w:jc w:val="center"/>
-      </w:pPr>
-    </w:p>
-    <w:p>
-      <w:pPr>
-        <w:pStyle w:val="Heading1"/>
         <w:rPr>
           <w:sz w:val="16"/>
           <w:szCs w:val="16"/>
         </w:rPr>
       </w:pPr>
-      <w:bookmarkStart w:id="10" w:name="_3tfs0fjvm5v6" w:colFirst="0" w:colLast="0"/>
-      <w:bookmarkEnd w:id="10"/>
-    </w:p>
-    <w:p>
-      <w:pPr>
-        <w:pStyle w:val="Heading1"/>
-        <w:rPr>
-          <w:sz w:val="16"/>
-          <w:szCs w:val="16"/>
-        </w:rPr>
-      </w:pPr>
       <w:bookmarkStart w:id="11" w:name="_nghkrak2lsuc" w:colFirst="0" w:colLast="0"/>
+      <w:bookmarkStart w:id="12" w:name="_q6jpvku37a6c" w:colFirst="0" w:colLast="0"/>
+      <w:bookmarkStart w:id="13" w:name="_muvoel7orhai" w:colFirst="0" w:colLast="0"/>
       <w:bookmarkEnd w:id="11"/>
-    </w:p>
-    <w:p>
-      <w:pPr>
-        <w:pStyle w:val="Heading1"/>
-        <w:rPr>
-          <w:sz w:val="16"/>
-          <w:szCs w:val="16"/>
-        </w:rPr>
-      </w:pPr>
-      <w:bookmarkStart w:id="12" w:name="_q6jpvku37a6c" w:colFirst="0" w:colLast="0"/>
       <w:bookmarkEnd w:id="12"/>
-    </w:p>
-    <w:p>
-      <w:pPr>
-        <w:pStyle w:val="Heading1"/>
-        <w:rPr>
-          <w:sz w:val="16"/>
-          <w:szCs w:val="16"/>
-        </w:rPr>
-      </w:pPr>
-      <w:bookmarkStart w:id="13" w:name="_muvoel7orhai" w:colFirst="0" w:colLast="0"/>
       <w:bookmarkEnd w:id="13"/>
-    </w:p>
-    <w:p>
-      <w:pPr>
-        <w:rPr>
-          <w:sz w:val="16"/>
-          <w:szCs w:val="16"/>
-        </w:rPr>
-      </w:pPr>
-    </w:p>
-    <w:p>
-      <w:pPr>
-        <w:rPr>
-          <w:sz w:val="16"/>
-          <w:szCs w:val="16"/>
-        </w:rPr>
-      </w:pPr>
-    </w:p>
-    <w:p>
-      <w:pPr>
-        <w:rPr>
-          <w:sz w:val="16"/>
-          <w:szCs w:val="16"/>
-        </w:rPr>
-      </w:pPr>
     </w:p>
     <w:p>
       <w:pPr>
@@ -1660,8 +1553,8 @@
           <w:noProof/>
         </w:rPr>
         <w:drawing>
-          <wp:inline distT="114300" distB="114300" distL="114300" distR="114300" wp14:anchorId="04154D66" wp14:editId="4046F861">
-            <wp:extent cx="5717526" cy="3281363"/>
+          <wp:inline distT="114300" distB="114300" distL="114300" distR="114300" wp14:anchorId="04154D66" wp14:editId="51541A29">
+            <wp:extent cx="4540102" cy="2519916"/>
             <wp:effectExtent l="0" t="0" r="0" b="0"/>
             <wp:docPr id="10" name="image5.png"/>
             <wp:cNvGraphicFramePr/>
@@ -1682,7 +1575,7 @@
                   <pic:spPr>
                     <a:xfrm>
                       <a:off x="0" y="0"/>
-                      <a:ext cx="5717526" cy="3281363"/>
+                      <a:ext cx="4540102" cy="2519916"/>
                     </a:xfrm>
                     <a:prstGeom prst="rect">
                       <a:avLst/>
@@ -1697,20 +1590,9 @@
       </w:r>
     </w:p>
     <w:p>
-      <w:pPr>
-        <w:pStyle w:val="Heading1"/>
-      </w:pPr>
       <w:bookmarkStart w:id="15" w:name="_30u5c7oqjs29" w:colFirst="0" w:colLast="0"/>
       <w:bookmarkEnd w:id="15"/>
     </w:p>
-    <w:p/>
-    <w:p/>
-    <w:p/>
-    <w:p/>
-    <w:p/>
-    <w:p/>
-    <w:p/>
-    <w:p/>
     <w:p>
       <w:pPr>
         <w:pStyle w:val="Heading1"/>
@@ -1718,7 +1600,6 @@
       <w:bookmarkStart w:id="16" w:name="_hch9l8hdz5yn" w:colFirst="0" w:colLast="0"/>
       <w:bookmarkEnd w:id="16"/>
       <w:r>
-        <w:lastRenderedPageBreak/>
         <w:t>TABLE SCHEMA</w:t>
       </w:r>
     </w:p>
@@ -1730,161 +1611,209 @@
     <w:p/>
     <w:p>
       <w:pPr>
-        <w:spacing w:before="0"/>
-        <w:rPr>
-          <w:rFonts w:ascii="Open Sans SemiBold" w:eastAsia="Open Sans SemiBold" w:hAnsi="Open Sans SemiBold" w:cs="Open Sans SemiBold"/>
-          <w:color w:val="000000"/>
-          <w:sz w:val="23"/>
-          <w:szCs w:val="23"/>
-        </w:rPr>
-      </w:pPr>
-      <w:r>
-        <w:rPr>
-          <w:rFonts w:ascii="Open Sans SemiBold" w:eastAsia="Open Sans SemiBold" w:hAnsi="Open Sans SemiBold" w:cs="Open Sans SemiBold"/>
-          <w:color w:val="000000"/>
-          <w:sz w:val="23"/>
-          <w:szCs w:val="23"/>
+        <w:spacing w:before="0" w:line="240" w:lineRule="auto"/>
+        <w:rPr>
+          <w:rFonts w:ascii="Times New Roman" w:eastAsia="Times New Roman" w:hAnsi="Times New Roman" w:cs="Times New Roman"/>
+          <w:color w:val="auto"/>
+          <w:sz w:val="24"/>
+          <w:szCs w:val="24"/>
+          <w:lang w:val="en-US"/>
+        </w:rPr>
+      </w:pPr>
+      <w:r>
+        <w:rPr>
+          <w:rFonts w:eastAsia="Times New Roman" w:cs="Times New Roman"/>
+          <w:b/>
+          <w:bCs/>
+          <w:color w:val="000000"/>
+          <w:sz w:val="23"/>
+          <w:szCs w:val="23"/>
+          <w:lang w:val="en-US"/>
         </w:rPr>
         <w:t>-- Drop table if exists</w:t>
       </w:r>
     </w:p>
     <w:p>
       <w:pPr>
-        <w:spacing w:before="0"/>
-        <w:rPr>
-          <w:rFonts w:ascii="Open Sans SemiBold" w:eastAsia="Open Sans SemiBold" w:hAnsi="Open Sans SemiBold" w:cs="Open Sans SemiBold"/>
-          <w:color w:val="000000"/>
-          <w:sz w:val="23"/>
-          <w:szCs w:val="23"/>
-        </w:rPr>
-      </w:pPr>
-      <w:r>
-        <w:rPr>
-          <w:rFonts w:ascii="Open Sans SemiBold" w:eastAsia="Open Sans SemiBold" w:hAnsi="Open Sans SemiBold" w:cs="Open Sans SemiBold"/>
-          <w:color w:val="000000"/>
-          <w:sz w:val="23"/>
-          <w:szCs w:val="23"/>
+        <w:spacing w:before="0" w:line="240" w:lineRule="auto"/>
+        <w:rPr>
+          <w:rFonts w:ascii="Times New Roman" w:eastAsia="Times New Roman" w:hAnsi="Times New Roman" w:cs="Times New Roman"/>
+          <w:color w:val="auto"/>
+          <w:sz w:val="24"/>
+          <w:szCs w:val="24"/>
+          <w:lang w:val="en-US"/>
+        </w:rPr>
+      </w:pPr>
+      <w:r>
+        <w:rPr>
+          <w:rFonts w:eastAsia="Times New Roman" w:cs="Times New Roman"/>
+          <w:b/>
+          <w:bCs/>
+          <w:color w:val="000000"/>
+          <w:sz w:val="23"/>
+          <w:szCs w:val="23"/>
+          <w:lang w:val="en-US"/>
         </w:rPr>
         <w:t>DROP TABLE IF EXISTS movies;</w:t>
       </w:r>
     </w:p>
     <w:p>
       <w:pPr>
-        <w:spacing w:before="0"/>
-        <w:rPr>
-          <w:rFonts w:ascii="Open Sans SemiBold" w:eastAsia="Open Sans SemiBold" w:hAnsi="Open Sans SemiBold" w:cs="Open Sans SemiBold"/>
-          <w:color w:val="000000"/>
-          <w:sz w:val="23"/>
-          <w:szCs w:val="23"/>
-        </w:rPr>
-      </w:pPr>
-      <w:r>
-        <w:rPr>
-          <w:rFonts w:ascii="Open Sans SemiBold" w:eastAsia="Open Sans SemiBold" w:hAnsi="Open Sans SemiBold" w:cs="Open Sans SemiBold"/>
-          <w:color w:val="000000"/>
-          <w:sz w:val="23"/>
-          <w:szCs w:val="23"/>
+        <w:spacing w:before="0" w:line="240" w:lineRule="auto"/>
+        <w:rPr>
+          <w:rFonts w:ascii="Times New Roman" w:eastAsia="Times New Roman" w:hAnsi="Times New Roman" w:cs="Times New Roman"/>
+          <w:color w:val="auto"/>
+          <w:sz w:val="24"/>
+          <w:szCs w:val="24"/>
+          <w:lang w:val="en-US"/>
+        </w:rPr>
+      </w:pPr>
+    </w:p>
+    <w:p>
+      <w:pPr>
+        <w:spacing w:before="0" w:line="240" w:lineRule="auto"/>
+        <w:rPr>
+          <w:rFonts w:ascii="Times New Roman" w:eastAsia="Times New Roman" w:hAnsi="Times New Roman" w:cs="Times New Roman"/>
+          <w:color w:val="auto"/>
+          <w:sz w:val="24"/>
+          <w:szCs w:val="24"/>
+          <w:lang w:val="en-US"/>
+        </w:rPr>
+      </w:pPr>
+      <w:r>
+        <w:rPr>
+          <w:rFonts w:eastAsia="Times New Roman" w:cs="Times New Roman"/>
+          <w:b/>
+          <w:bCs/>
+          <w:color w:val="000000"/>
+          <w:sz w:val="23"/>
+          <w:szCs w:val="23"/>
+          <w:lang w:val="en-US"/>
         </w:rPr>
         <w:t>-- Create New Table</w:t>
       </w:r>
     </w:p>
     <w:p>
       <w:pPr>
-        <w:spacing w:before="0"/>
-        <w:rPr>
-          <w:rFonts w:ascii="Open Sans SemiBold" w:eastAsia="Open Sans SemiBold" w:hAnsi="Open Sans SemiBold" w:cs="Open Sans SemiBold"/>
-          <w:color w:val="000000"/>
-          <w:sz w:val="23"/>
-          <w:szCs w:val="23"/>
-        </w:rPr>
-      </w:pPr>
-      <w:r>
-        <w:rPr>
-          <w:rFonts w:ascii="Open Sans SemiBold" w:eastAsia="Open Sans SemiBold" w:hAnsi="Open Sans SemiBold" w:cs="Open Sans SemiBold"/>
-          <w:color w:val="000000"/>
-          <w:sz w:val="23"/>
-          <w:szCs w:val="23"/>
+        <w:spacing w:before="0" w:line="240" w:lineRule="auto"/>
+        <w:rPr>
+          <w:rFonts w:ascii="Times New Roman" w:eastAsia="Times New Roman" w:hAnsi="Times New Roman" w:cs="Times New Roman"/>
+          <w:color w:val="auto"/>
+          <w:sz w:val="24"/>
+          <w:szCs w:val="24"/>
+          <w:lang w:val="en-US"/>
+        </w:rPr>
+      </w:pPr>
+      <w:r>
+        <w:rPr>
+          <w:rFonts w:eastAsia="Times New Roman" w:cs="Times New Roman"/>
+          <w:b/>
+          <w:bCs/>
+          <w:color w:val="000000"/>
+          <w:sz w:val="23"/>
+          <w:szCs w:val="23"/>
+          <w:lang w:val="en-US"/>
         </w:rPr>
         <w:t>CREATE TABLE movies (</w:t>
       </w:r>
     </w:p>
     <w:p>
       <w:pPr>
-        <w:spacing w:before="0"/>
+        <w:spacing w:before="0" w:line="240" w:lineRule="auto"/>
         <w:ind w:firstLine="720"/>
         <w:rPr>
-          <w:rFonts w:ascii="Open Sans SemiBold" w:eastAsia="Open Sans SemiBold" w:hAnsi="Open Sans SemiBold" w:cs="Open Sans SemiBold"/>
-          <w:color w:val="000000"/>
-          <w:sz w:val="23"/>
-          <w:szCs w:val="23"/>
+          <w:rFonts w:ascii="Times New Roman" w:eastAsia="Times New Roman" w:hAnsi="Times New Roman" w:cs="Times New Roman"/>
+          <w:color w:val="auto"/>
+          <w:sz w:val="24"/>
+          <w:szCs w:val="24"/>
+          <w:lang w:val="en-US"/>
         </w:rPr>
       </w:pPr>
       <w:proofErr w:type="spellStart"/>
       <w:r>
         <w:rPr>
-          <w:rFonts w:ascii="Open Sans SemiBold" w:eastAsia="Open Sans SemiBold" w:hAnsi="Open Sans SemiBold" w:cs="Open Sans SemiBold"/>
-          <w:color w:val="000000"/>
-          <w:sz w:val="23"/>
-          <w:szCs w:val="23"/>
+          <w:rFonts w:eastAsia="Times New Roman" w:cs="Times New Roman"/>
+          <w:b/>
+          <w:bCs/>
+          <w:color w:val="000000"/>
+          <w:sz w:val="23"/>
+          <w:szCs w:val="23"/>
+          <w:lang w:val="en-US"/>
         </w:rPr>
         <w:t>serial_id</w:t>
       </w:r>
       <w:proofErr w:type="spellEnd"/>
       <w:r>
         <w:rPr>
-          <w:rFonts w:ascii="Open Sans SemiBold" w:eastAsia="Open Sans SemiBold" w:hAnsi="Open Sans SemiBold" w:cs="Open Sans SemiBold"/>
-          <w:color w:val="000000"/>
-          <w:sz w:val="23"/>
-          <w:szCs w:val="23"/>
+          <w:rFonts w:eastAsia="Times New Roman" w:cs="Times New Roman"/>
+          <w:b/>
+          <w:bCs/>
+          <w:color w:val="000000"/>
+          <w:sz w:val="23"/>
+          <w:szCs w:val="23"/>
+          <w:lang w:val="en-US"/>
         </w:rPr>
         <w:t xml:space="preserve"> INT PRIMARY KEY,</w:t>
       </w:r>
     </w:p>
     <w:p>
       <w:pPr>
-        <w:spacing w:before="0"/>
-        <w:rPr>
-          <w:rFonts w:ascii="Open Sans SemiBold" w:eastAsia="Open Sans SemiBold" w:hAnsi="Open Sans SemiBold" w:cs="Open Sans SemiBold"/>
-          <w:color w:val="000000"/>
-          <w:sz w:val="23"/>
-          <w:szCs w:val="23"/>
-        </w:rPr>
-      </w:pPr>
-      <w:r>
-        <w:rPr>
-          <w:rFonts w:ascii="Open Sans SemiBold" w:eastAsia="Open Sans SemiBold" w:hAnsi="Open Sans SemiBold" w:cs="Open Sans SemiBold"/>
-          <w:color w:val="000000"/>
-          <w:sz w:val="23"/>
-          <w:szCs w:val="23"/>
+        <w:spacing w:before="0" w:line="240" w:lineRule="auto"/>
+        <w:rPr>
+          <w:rFonts w:ascii="Times New Roman" w:eastAsia="Times New Roman" w:hAnsi="Times New Roman" w:cs="Times New Roman"/>
+          <w:color w:val="auto"/>
+          <w:sz w:val="24"/>
+          <w:szCs w:val="24"/>
+          <w:lang w:val="en-US"/>
+        </w:rPr>
+      </w:pPr>
+      <w:r>
+        <w:rPr>
+          <w:rFonts w:eastAsia="Times New Roman" w:cs="Times New Roman"/>
+          <w:b/>
+          <w:bCs/>
+          <w:color w:val="000000"/>
+          <w:sz w:val="23"/>
+          <w:szCs w:val="23"/>
+          <w:lang w:val="en-US"/>
         </w:rPr>
         <w:tab/>
       </w:r>
       <w:proofErr w:type="spellStart"/>
       <w:r>
         <w:rPr>
-          <w:rFonts w:ascii="Open Sans SemiBold" w:eastAsia="Open Sans SemiBold" w:hAnsi="Open Sans SemiBold" w:cs="Open Sans SemiBold"/>
-          <w:color w:val="000000"/>
-          <w:sz w:val="23"/>
-          <w:szCs w:val="23"/>
+          <w:rFonts w:eastAsia="Times New Roman" w:cs="Times New Roman"/>
+          <w:b/>
+          <w:bCs/>
+          <w:color w:val="000000"/>
+          <w:sz w:val="23"/>
+          <w:szCs w:val="23"/>
+          <w:lang w:val="en-US"/>
         </w:rPr>
         <w:t>original_language</w:t>
       </w:r>
       <w:proofErr w:type="spellEnd"/>
       <w:r>
         <w:rPr>
-          <w:rFonts w:ascii="Open Sans SemiBold" w:eastAsia="Open Sans SemiBold" w:hAnsi="Open Sans SemiBold" w:cs="Open Sans SemiBold"/>
-          <w:color w:val="000000"/>
-          <w:sz w:val="23"/>
-          <w:szCs w:val="23"/>
+          <w:rFonts w:eastAsia="Times New Roman" w:cs="Times New Roman"/>
+          <w:b/>
+          <w:bCs/>
+          <w:color w:val="000000"/>
+          <w:sz w:val="23"/>
+          <w:szCs w:val="23"/>
+          <w:lang w:val="en-US"/>
         </w:rPr>
         <w:t xml:space="preserve"> </w:t>
       </w:r>
       <w:r>
         <w:rPr>
-          <w:rFonts w:ascii="Open Sans SemiBold" w:eastAsia="Open Sans SemiBold" w:hAnsi="Open Sans SemiBold" w:cs="Open Sans SemiBold"/>
-          <w:color w:val="000000"/>
-          <w:sz w:val="23"/>
-          <w:szCs w:val="23"/>
+          <w:rFonts w:eastAsia="Times New Roman" w:cs="Times New Roman"/>
+          <w:b/>
+          <w:bCs/>
+          <w:color w:val="000000"/>
+          <w:sz w:val="23"/>
+          <w:szCs w:val="23"/>
+          <w:lang w:val="en-US"/>
         </w:rPr>
         <w:tab/>
         <w:t>VARCHAR,</w:t>
@@ -1892,234 +1821,283 @@
     </w:p>
     <w:p>
       <w:pPr>
-        <w:spacing w:before="0"/>
-        <w:rPr>
-          <w:rFonts w:ascii="Open Sans SemiBold" w:eastAsia="Open Sans SemiBold" w:hAnsi="Open Sans SemiBold" w:cs="Open Sans SemiBold"/>
-          <w:color w:val="000000"/>
-          <w:sz w:val="23"/>
-          <w:szCs w:val="23"/>
-        </w:rPr>
-      </w:pPr>
-      <w:r>
-        <w:rPr>
-          <w:rFonts w:ascii="Open Sans SemiBold" w:eastAsia="Open Sans SemiBold" w:hAnsi="Open Sans SemiBold" w:cs="Open Sans SemiBold"/>
-          <w:color w:val="000000"/>
-          <w:sz w:val="23"/>
-          <w:szCs w:val="23"/>
+        <w:spacing w:before="0" w:line="240" w:lineRule="auto"/>
+        <w:rPr>
+          <w:rFonts w:ascii="Times New Roman" w:eastAsia="Times New Roman" w:hAnsi="Times New Roman" w:cs="Times New Roman"/>
+          <w:color w:val="auto"/>
+          <w:sz w:val="24"/>
+          <w:szCs w:val="24"/>
+          <w:lang w:val="en-US"/>
+        </w:rPr>
+      </w:pPr>
+      <w:r>
+        <w:rPr>
+          <w:rFonts w:eastAsia="Times New Roman" w:cs="Times New Roman"/>
+          <w:b/>
+          <w:bCs/>
+          <w:color w:val="000000"/>
+          <w:sz w:val="23"/>
+          <w:szCs w:val="23"/>
+          <w:lang w:val="en-US"/>
         </w:rPr>
         <w:tab/>
       </w:r>
       <w:proofErr w:type="spellStart"/>
       <w:r>
         <w:rPr>
-          <w:rFonts w:ascii="Open Sans SemiBold" w:eastAsia="Open Sans SemiBold" w:hAnsi="Open Sans SemiBold" w:cs="Open Sans SemiBold"/>
-          <w:color w:val="000000"/>
-          <w:sz w:val="23"/>
-          <w:szCs w:val="23"/>
+          <w:rFonts w:eastAsia="Times New Roman" w:cs="Times New Roman"/>
+          <w:b/>
+          <w:bCs/>
+          <w:color w:val="000000"/>
+          <w:sz w:val="23"/>
+          <w:szCs w:val="23"/>
+          <w:lang w:val="en-US"/>
         </w:rPr>
         <w:t>release_</w:t>
       </w:r>
       <w:proofErr w:type="gramStart"/>
       <w:r>
         <w:rPr>
-          <w:rFonts w:ascii="Open Sans SemiBold" w:eastAsia="Open Sans SemiBold" w:hAnsi="Open Sans SemiBold" w:cs="Open Sans SemiBold"/>
-          <w:color w:val="000000"/>
-          <w:sz w:val="23"/>
-          <w:szCs w:val="23"/>
+          <w:rFonts w:eastAsia="Times New Roman" w:cs="Times New Roman"/>
+          <w:b/>
+          <w:bCs/>
+          <w:color w:val="000000"/>
+          <w:sz w:val="23"/>
+          <w:szCs w:val="23"/>
+          <w:lang w:val="en-US"/>
         </w:rPr>
         <w:t>date</w:t>
       </w:r>
       <w:proofErr w:type="spellEnd"/>
       <w:r>
         <w:rPr>
-          <w:rFonts w:ascii="Open Sans SemiBold" w:eastAsia="Open Sans SemiBold" w:hAnsi="Open Sans SemiBold" w:cs="Open Sans SemiBold"/>
-          <w:color w:val="000000"/>
-          <w:sz w:val="23"/>
-          <w:szCs w:val="23"/>
-        </w:rPr>
-        <w:t xml:space="preserve">  DATE</w:t>
+          <w:rFonts w:eastAsia="Times New Roman" w:cs="Times New Roman"/>
+          <w:b/>
+          <w:bCs/>
+          <w:color w:val="000000"/>
+          <w:sz w:val="23"/>
+          <w:szCs w:val="23"/>
+          <w:lang w:val="en-US"/>
+        </w:rPr>
+        <w:t>  DATE</w:t>
       </w:r>
       <w:proofErr w:type="gramEnd"/>
       <w:r>
         <w:rPr>
-          <w:rFonts w:ascii="Open Sans SemiBold" w:eastAsia="Open Sans SemiBold" w:hAnsi="Open Sans SemiBold" w:cs="Open Sans SemiBold"/>
-          <w:color w:val="000000"/>
-          <w:sz w:val="23"/>
-          <w:szCs w:val="23"/>
+          <w:rFonts w:eastAsia="Times New Roman" w:cs="Times New Roman"/>
+          <w:b/>
+          <w:bCs/>
+          <w:color w:val="000000"/>
+          <w:sz w:val="23"/>
+          <w:szCs w:val="23"/>
+          <w:lang w:val="en-US"/>
         </w:rPr>
         <w:t>,</w:t>
       </w:r>
     </w:p>
     <w:p>
       <w:pPr>
-        <w:spacing w:before="0"/>
-        <w:rPr>
-          <w:rFonts w:ascii="Open Sans SemiBold" w:eastAsia="Open Sans SemiBold" w:hAnsi="Open Sans SemiBold" w:cs="Open Sans SemiBold"/>
-          <w:color w:val="000000"/>
-          <w:sz w:val="23"/>
-          <w:szCs w:val="23"/>
-        </w:rPr>
-      </w:pPr>
-      <w:r>
-        <w:rPr>
-          <w:rFonts w:ascii="Open Sans SemiBold" w:eastAsia="Open Sans SemiBold" w:hAnsi="Open Sans SemiBold" w:cs="Open Sans SemiBold"/>
-          <w:color w:val="000000"/>
-          <w:sz w:val="23"/>
-          <w:szCs w:val="23"/>
+        <w:spacing w:before="0" w:line="240" w:lineRule="auto"/>
+        <w:rPr>
+          <w:rFonts w:ascii="Times New Roman" w:eastAsia="Times New Roman" w:hAnsi="Times New Roman" w:cs="Times New Roman"/>
+          <w:color w:val="auto"/>
+          <w:sz w:val="24"/>
+          <w:szCs w:val="24"/>
+          <w:lang w:val="en-US"/>
+        </w:rPr>
+      </w:pPr>
+      <w:r>
+        <w:rPr>
+          <w:rFonts w:eastAsia="Times New Roman" w:cs="Times New Roman"/>
+          <w:b/>
+          <w:bCs/>
+          <w:color w:val="000000"/>
+          <w:sz w:val="23"/>
+          <w:szCs w:val="23"/>
+          <w:lang w:val="en-US"/>
         </w:rPr>
         <w:tab/>
       </w:r>
       <w:proofErr w:type="gramStart"/>
       <w:r>
         <w:rPr>
-          <w:rFonts w:ascii="Open Sans SemiBold" w:eastAsia="Open Sans SemiBold" w:hAnsi="Open Sans SemiBold" w:cs="Open Sans SemiBold"/>
-          <w:color w:val="000000"/>
-          <w:sz w:val="23"/>
-          <w:szCs w:val="23"/>
-        </w:rPr>
-        <w:t>title  VARCHAR</w:t>
+          <w:rFonts w:eastAsia="Times New Roman" w:cs="Times New Roman"/>
+          <w:b/>
+          <w:bCs/>
+          <w:color w:val="000000"/>
+          <w:sz w:val="23"/>
+          <w:szCs w:val="23"/>
+          <w:lang w:val="en-US"/>
+        </w:rPr>
+        <w:t>title  VARCHAR</w:t>
       </w:r>
       <w:proofErr w:type="gramEnd"/>
     </w:p>
     <w:p>
       <w:pPr>
-        <w:spacing w:before="0"/>
-        <w:rPr>
-          <w:rFonts w:ascii="Open Sans SemiBold" w:eastAsia="Open Sans SemiBold" w:hAnsi="Open Sans SemiBold" w:cs="Open Sans SemiBold"/>
-          <w:color w:val="000000"/>
-          <w:sz w:val="23"/>
-          <w:szCs w:val="23"/>
-        </w:rPr>
-      </w:pPr>
-      <w:r>
-        <w:rPr>
-          <w:rFonts w:ascii="Open Sans SemiBold" w:eastAsia="Open Sans SemiBold" w:hAnsi="Open Sans SemiBold" w:cs="Open Sans SemiBold"/>
-          <w:color w:val="000000"/>
-          <w:sz w:val="23"/>
-          <w:szCs w:val="23"/>
+        <w:spacing w:before="0" w:line="240" w:lineRule="auto"/>
+        <w:rPr>
+          <w:rFonts w:ascii="Times New Roman" w:eastAsia="Times New Roman" w:hAnsi="Times New Roman" w:cs="Times New Roman"/>
+          <w:color w:val="auto"/>
+          <w:sz w:val="24"/>
+          <w:szCs w:val="24"/>
+          <w:lang w:val="en-US"/>
+        </w:rPr>
+      </w:pPr>
+      <w:r>
+        <w:rPr>
+          <w:rFonts w:eastAsia="Times New Roman" w:cs="Times New Roman"/>
+          <w:b/>
+          <w:bCs/>
+          <w:color w:val="000000"/>
+          <w:sz w:val="23"/>
+          <w:szCs w:val="23"/>
+          <w:lang w:val="en-US"/>
         </w:rPr>
         <w:t>);</w:t>
       </w:r>
     </w:p>
     <w:p>
       <w:pPr>
-        <w:spacing w:before="0"/>
-        <w:rPr>
-          <w:rFonts w:ascii="Open Sans SemiBold" w:eastAsia="Open Sans SemiBold" w:hAnsi="Open Sans SemiBold" w:cs="Open Sans SemiBold"/>
-          <w:color w:val="000000"/>
-          <w:sz w:val="23"/>
-          <w:szCs w:val="23"/>
-        </w:rPr>
-      </w:pPr>
-    </w:p>
-    <w:p>
-      <w:pPr>
-        <w:spacing w:before="0"/>
-        <w:rPr>
-          <w:rFonts w:ascii="Open Sans SemiBold" w:eastAsia="Open Sans SemiBold" w:hAnsi="Open Sans SemiBold" w:cs="Open Sans SemiBold"/>
-          <w:color w:val="000000"/>
-          <w:sz w:val="23"/>
-          <w:szCs w:val="23"/>
-        </w:rPr>
-      </w:pPr>
-      <w:r>
-        <w:rPr>
-          <w:rFonts w:ascii="Open Sans SemiBold" w:eastAsia="Open Sans SemiBold" w:hAnsi="Open Sans SemiBold" w:cs="Open Sans SemiBold"/>
-          <w:color w:val="000000"/>
-          <w:sz w:val="23"/>
-          <w:szCs w:val="23"/>
+        <w:spacing w:before="0" w:line="240" w:lineRule="auto"/>
+        <w:rPr>
+          <w:rFonts w:ascii="Times New Roman" w:eastAsia="Times New Roman" w:hAnsi="Times New Roman" w:cs="Times New Roman"/>
+          <w:color w:val="auto"/>
+          <w:sz w:val="24"/>
+          <w:szCs w:val="24"/>
+          <w:lang w:val="en-US"/>
+        </w:rPr>
+      </w:pPr>
+    </w:p>
+    <w:p>
+      <w:pPr>
+        <w:spacing w:before="0" w:line="240" w:lineRule="auto"/>
+        <w:rPr>
+          <w:rFonts w:ascii="Times New Roman" w:eastAsia="Times New Roman" w:hAnsi="Times New Roman" w:cs="Times New Roman"/>
+          <w:color w:val="auto"/>
+          <w:sz w:val="24"/>
+          <w:szCs w:val="24"/>
+          <w:lang w:val="en-US"/>
+        </w:rPr>
+      </w:pPr>
+      <w:r>
+        <w:rPr>
+          <w:rFonts w:eastAsia="Times New Roman" w:cs="Times New Roman"/>
+          <w:b/>
+          <w:bCs/>
+          <w:color w:val="000000"/>
+          <w:sz w:val="23"/>
+          <w:szCs w:val="23"/>
+          <w:lang w:val="en-US"/>
         </w:rPr>
         <w:t>SELECT * FROM movies;</w:t>
       </w:r>
     </w:p>
     <w:p>
       <w:pPr>
-        <w:spacing w:before="0"/>
-        <w:rPr>
-          <w:rFonts w:ascii="Open Sans SemiBold" w:eastAsia="Open Sans SemiBold" w:hAnsi="Open Sans SemiBold" w:cs="Open Sans SemiBold"/>
-          <w:color w:val="000000"/>
-          <w:sz w:val="23"/>
-          <w:szCs w:val="23"/>
-        </w:rPr>
-      </w:pPr>
-    </w:p>
-    <w:p>
-      <w:pPr>
-        <w:spacing w:before="0"/>
-        <w:rPr>
-          <w:rFonts w:ascii="Open Sans SemiBold" w:eastAsia="Open Sans SemiBold" w:hAnsi="Open Sans SemiBold" w:cs="Open Sans SemiBold"/>
-          <w:color w:val="000000"/>
-          <w:sz w:val="23"/>
-          <w:szCs w:val="23"/>
-        </w:rPr>
-      </w:pPr>
-      <w:r>
-        <w:rPr>
-          <w:rFonts w:ascii="Open Sans SemiBold" w:eastAsia="Open Sans SemiBold" w:hAnsi="Open Sans SemiBold" w:cs="Open Sans SemiBold"/>
-          <w:color w:val="000000"/>
-          <w:sz w:val="23"/>
-          <w:szCs w:val="23"/>
+        <w:spacing w:before="0" w:line="240" w:lineRule="auto"/>
+        <w:rPr>
+          <w:rFonts w:ascii="Times New Roman" w:eastAsia="Times New Roman" w:hAnsi="Times New Roman" w:cs="Times New Roman"/>
+          <w:color w:val="auto"/>
+          <w:sz w:val="24"/>
+          <w:szCs w:val="24"/>
+          <w:lang w:val="en-US"/>
+        </w:rPr>
+      </w:pPr>
+    </w:p>
+    <w:p>
+      <w:pPr>
+        <w:spacing w:before="0" w:line="240" w:lineRule="auto"/>
+        <w:rPr>
+          <w:rFonts w:ascii="Times New Roman" w:eastAsia="Times New Roman" w:hAnsi="Times New Roman" w:cs="Times New Roman"/>
+          <w:color w:val="auto"/>
+          <w:sz w:val="24"/>
+          <w:szCs w:val="24"/>
+          <w:lang w:val="en-US"/>
+        </w:rPr>
+      </w:pPr>
+      <w:r>
+        <w:rPr>
+          <w:rFonts w:eastAsia="Times New Roman" w:cs="Times New Roman"/>
+          <w:b/>
+          <w:bCs/>
+          <w:color w:val="000000"/>
+          <w:sz w:val="23"/>
+          <w:szCs w:val="23"/>
+          <w:lang w:val="en-US"/>
         </w:rPr>
         <w:t>SELECT title</w:t>
       </w:r>
     </w:p>
     <w:p>
       <w:pPr>
-        <w:spacing w:before="0"/>
-        <w:rPr>
-          <w:rFonts w:ascii="Open Sans SemiBold" w:eastAsia="Open Sans SemiBold" w:hAnsi="Open Sans SemiBold" w:cs="Open Sans SemiBold"/>
-          <w:color w:val="000000"/>
-          <w:sz w:val="23"/>
-          <w:szCs w:val="23"/>
-        </w:rPr>
-      </w:pPr>
-      <w:r>
-        <w:rPr>
-          <w:rFonts w:ascii="Open Sans SemiBold" w:eastAsia="Open Sans SemiBold" w:hAnsi="Open Sans SemiBold" w:cs="Open Sans SemiBold"/>
-          <w:color w:val="000000"/>
-          <w:sz w:val="23"/>
-          <w:szCs w:val="23"/>
+        <w:spacing w:before="0" w:line="240" w:lineRule="auto"/>
+        <w:rPr>
+          <w:rFonts w:ascii="Times New Roman" w:eastAsia="Times New Roman" w:hAnsi="Times New Roman" w:cs="Times New Roman"/>
+          <w:color w:val="auto"/>
+          <w:sz w:val="24"/>
+          <w:szCs w:val="24"/>
+          <w:lang w:val="en-US"/>
+        </w:rPr>
+      </w:pPr>
+      <w:r>
+        <w:rPr>
+          <w:rFonts w:eastAsia="Times New Roman" w:cs="Times New Roman"/>
+          <w:b/>
+          <w:bCs/>
+          <w:color w:val="000000"/>
+          <w:sz w:val="23"/>
+          <w:szCs w:val="23"/>
+          <w:lang w:val="en-US"/>
         </w:rPr>
         <w:t>from movies;</w:t>
       </w:r>
     </w:p>
     <w:p>
       <w:pPr>
-        <w:spacing w:before="0"/>
-        <w:rPr>
-          <w:rFonts w:ascii="Open Sans SemiBold" w:eastAsia="Open Sans SemiBold" w:hAnsi="Open Sans SemiBold" w:cs="Open Sans SemiBold"/>
-          <w:color w:val="000000"/>
-          <w:sz w:val="23"/>
-          <w:szCs w:val="23"/>
-        </w:rPr>
-      </w:pPr>
-    </w:p>
-    <w:p>
-      <w:pPr>
-        <w:spacing w:before="0"/>
-        <w:rPr>
-          <w:rFonts w:ascii="Open Sans SemiBold" w:eastAsia="Open Sans SemiBold" w:hAnsi="Open Sans SemiBold" w:cs="Open Sans SemiBold"/>
-          <w:color w:val="000000"/>
-          <w:sz w:val="23"/>
-          <w:szCs w:val="23"/>
-        </w:rPr>
-      </w:pPr>
-      <w:r>
-        <w:rPr>
-          <w:rFonts w:ascii="Open Sans SemiBold" w:eastAsia="Open Sans SemiBold" w:hAnsi="Open Sans SemiBold" w:cs="Open Sans SemiBold"/>
-          <w:color w:val="000000"/>
-          <w:sz w:val="23"/>
-          <w:szCs w:val="23"/>
+        <w:spacing w:before="0" w:line="240" w:lineRule="auto"/>
+        <w:rPr>
+          <w:rFonts w:ascii="Times New Roman" w:eastAsia="Times New Roman" w:hAnsi="Times New Roman" w:cs="Times New Roman"/>
+          <w:color w:val="auto"/>
+          <w:sz w:val="24"/>
+          <w:szCs w:val="24"/>
+          <w:lang w:val="en-US"/>
+        </w:rPr>
+      </w:pPr>
+    </w:p>
+    <w:p>
+      <w:pPr>
+        <w:spacing w:before="0" w:line="240" w:lineRule="auto"/>
+        <w:rPr>
+          <w:rFonts w:ascii="Times New Roman" w:eastAsia="Times New Roman" w:hAnsi="Times New Roman" w:cs="Times New Roman"/>
+          <w:color w:val="auto"/>
+          <w:sz w:val="24"/>
+          <w:szCs w:val="24"/>
+          <w:lang w:val="en-US"/>
+        </w:rPr>
+      </w:pPr>
+      <w:r>
+        <w:rPr>
+          <w:rFonts w:eastAsia="Times New Roman" w:cs="Times New Roman"/>
+          <w:b/>
+          <w:bCs/>
+          <w:color w:val="000000"/>
+          <w:sz w:val="23"/>
+          <w:szCs w:val="23"/>
+          <w:lang w:val="en-US"/>
         </w:rPr>
         <w:t xml:space="preserve">SELECT </w:t>
       </w:r>
       <w:proofErr w:type="spellStart"/>
       <w:r>
         <w:rPr>
-          <w:rFonts w:ascii="Open Sans SemiBold" w:eastAsia="Open Sans SemiBold" w:hAnsi="Open Sans SemiBold" w:cs="Open Sans SemiBold"/>
-          <w:color w:val="000000"/>
-          <w:sz w:val="23"/>
-          <w:szCs w:val="23"/>
+          <w:rFonts w:eastAsia="Times New Roman" w:cs="Times New Roman"/>
+          <w:b/>
+          <w:bCs/>
+          <w:color w:val="000000"/>
+          <w:sz w:val="23"/>
+          <w:szCs w:val="23"/>
+          <w:lang w:val="en-US"/>
         </w:rPr>
         <w:t>release_date</w:t>
       </w:r>
@@ -2127,1309 +2105,1141 @@
     </w:p>
     <w:p>
       <w:pPr>
-        <w:spacing w:before="0"/>
-        <w:rPr>
-          <w:rFonts w:ascii="Open Sans SemiBold" w:eastAsia="Open Sans SemiBold" w:hAnsi="Open Sans SemiBold" w:cs="Open Sans SemiBold"/>
-          <w:color w:val="000000"/>
-          <w:sz w:val="23"/>
-          <w:szCs w:val="23"/>
-        </w:rPr>
-      </w:pPr>
-      <w:r>
-        <w:rPr>
-          <w:rFonts w:ascii="Open Sans SemiBold" w:eastAsia="Open Sans SemiBold" w:hAnsi="Open Sans SemiBold" w:cs="Open Sans SemiBold"/>
-          <w:color w:val="000000"/>
-          <w:sz w:val="23"/>
-          <w:szCs w:val="23"/>
+        <w:spacing w:before="0" w:line="240" w:lineRule="auto"/>
+        <w:rPr>
+          <w:rFonts w:ascii="Times New Roman" w:eastAsia="Times New Roman" w:hAnsi="Times New Roman" w:cs="Times New Roman"/>
+          <w:color w:val="auto"/>
+          <w:sz w:val="24"/>
+          <w:szCs w:val="24"/>
+          <w:lang w:val="en-US"/>
+        </w:rPr>
+      </w:pPr>
+      <w:r>
+        <w:rPr>
+          <w:rFonts w:eastAsia="Times New Roman" w:cs="Times New Roman"/>
+          <w:b/>
+          <w:bCs/>
+          <w:color w:val="000000"/>
+          <w:sz w:val="23"/>
+          <w:szCs w:val="23"/>
+          <w:lang w:val="en-US"/>
         </w:rPr>
         <w:t>FROM movies;</w:t>
       </w:r>
     </w:p>
     <w:p>
       <w:pPr>
-        <w:spacing w:before="0"/>
-        <w:rPr>
-          <w:rFonts w:ascii="Open Sans SemiBold" w:eastAsia="Open Sans SemiBold" w:hAnsi="Open Sans SemiBold" w:cs="Open Sans SemiBold"/>
-          <w:color w:val="000000"/>
-          <w:sz w:val="23"/>
-          <w:szCs w:val="23"/>
-        </w:rPr>
-      </w:pPr>
-    </w:p>
-    <w:p>
-      <w:pPr>
-        <w:spacing w:before="0"/>
-        <w:rPr>
-          <w:rFonts w:ascii="Open Sans SemiBold" w:eastAsia="Open Sans SemiBold" w:hAnsi="Open Sans SemiBold" w:cs="Open Sans SemiBold"/>
-          <w:color w:val="000000"/>
-          <w:sz w:val="23"/>
-          <w:szCs w:val="23"/>
-        </w:rPr>
-      </w:pPr>
-      <w:r>
-        <w:rPr>
-          <w:rFonts w:ascii="Open Sans SemiBold" w:eastAsia="Open Sans SemiBold" w:hAnsi="Open Sans SemiBold" w:cs="Open Sans SemiBold"/>
-          <w:color w:val="000000"/>
-          <w:sz w:val="23"/>
-          <w:szCs w:val="23"/>
-        </w:rPr>
-        <w:t xml:space="preserve">SELECT * FROM movies </w:t>
-      </w:r>
-    </w:p>
-    <w:p>
-      <w:pPr>
-        <w:spacing w:before="0"/>
-        <w:rPr>
-          <w:rFonts w:ascii="Open Sans SemiBold" w:eastAsia="Open Sans SemiBold" w:hAnsi="Open Sans SemiBold" w:cs="Open Sans SemiBold"/>
-          <w:color w:val="000000"/>
-          <w:sz w:val="23"/>
-          <w:szCs w:val="23"/>
-        </w:rPr>
-      </w:pPr>
-      <w:r>
-        <w:rPr>
-          <w:rFonts w:ascii="Open Sans SemiBold" w:eastAsia="Open Sans SemiBold" w:hAnsi="Open Sans SemiBold" w:cs="Open Sans SemiBold"/>
-          <w:color w:val="000000"/>
-          <w:sz w:val="23"/>
-          <w:szCs w:val="23"/>
+        <w:spacing w:before="0" w:line="240" w:lineRule="auto"/>
+        <w:rPr>
+          <w:rFonts w:ascii="Times New Roman" w:eastAsia="Times New Roman" w:hAnsi="Times New Roman" w:cs="Times New Roman"/>
+          <w:color w:val="auto"/>
+          <w:sz w:val="24"/>
+          <w:szCs w:val="24"/>
+          <w:lang w:val="en-US"/>
+        </w:rPr>
+      </w:pPr>
+    </w:p>
+    <w:p>
+      <w:pPr>
+        <w:spacing w:before="0" w:line="240" w:lineRule="auto"/>
+        <w:rPr>
+          <w:rFonts w:ascii="Times New Roman" w:eastAsia="Times New Roman" w:hAnsi="Times New Roman" w:cs="Times New Roman"/>
+          <w:color w:val="auto"/>
+          <w:sz w:val="24"/>
+          <w:szCs w:val="24"/>
+          <w:lang w:val="en-US"/>
+        </w:rPr>
+      </w:pPr>
+      <w:r>
+        <w:rPr>
+          <w:rFonts w:eastAsia="Times New Roman" w:cs="Times New Roman"/>
+          <w:b/>
+          <w:bCs/>
+          <w:color w:val="000000"/>
+          <w:sz w:val="23"/>
+          <w:szCs w:val="23"/>
+          <w:lang w:val="en-US"/>
+        </w:rPr>
+        <w:t>SELECT * FROM movies </w:t>
+      </w:r>
+    </w:p>
+    <w:p>
+      <w:pPr>
+        <w:spacing w:before="0" w:line="240" w:lineRule="auto"/>
+        <w:rPr>
+          <w:rFonts w:ascii="Times New Roman" w:eastAsia="Times New Roman" w:hAnsi="Times New Roman" w:cs="Times New Roman"/>
+          <w:color w:val="auto"/>
+          <w:sz w:val="24"/>
+          <w:szCs w:val="24"/>
+          <w:lang w:val="en-US"/>
+        </w:rPr>
+      </w:pPr>
+      <w:r>
+        <w:rPr>
+          <w:rFonts w:eastAsia="Times New Roman" w:cs="Times New Roman"/>
+          <w:b/>
+          <w:bCs/>
+          <w:color w:val="000000"/>
+          <w:sz w:val="23"/>
+          <w:szCs w:val="23"/>
+          <w:lang w:val="en-US"/>
         </w:rPr>
         <w:t xml:space="preserve">WHERE </w:t>
       </w:r>
       <w:proofErr w:type="spellStart"/>
       <w:r>
         <w:rPr>
-          <w:rFonts w:ascii="Open Sans SemiBold" w:eastAsia="Open Sans SemiBold" w:hAnsi="Open Sans SemiBold" w:cs="Open Sans SemiBold"/>
-          <w:color w:val="000000"/>
-          <w:sz w:val="23"/>
-          <w:szCs w:val="23"/>
+          <w:rFonts w:eastAsia="Times New Roman" w:cs="Times New Roman"/>
+          <w:b/>
+          <w:bCs/>
+          <w:color w:val="000000"/>
+          <w:sz w:val="23"/>
+          <w:szCs w:val="23"/>
+          <w:lang w:val="en-US"/>
         </w:rPr>
         <w:t>release_date</w:t>
       </w:r>
       <w:proofErr w:type="spellEnd"/>
       <w:r>
         <w:rPr>
-          <w:rFonts w:ascii="Open Sans SemiBold" w:eastAsia="Open Sans SemiBold" w:hAnsi="Open Sans SemiBold" w:cs="Open Sans SemiBold"/>
-          <w:color w:val="000000"/>
-          <w:sz w:val="23"/>
-          <w:szCs w:val="23"/>
+          <w:rFonts w:eastAsia="Times New Roman" w:cs="Times New Roman"/>
+          <w:b/>
+          <w:bCs/>
+          <w:color w:val="000000"/>
+          <w:sz w:val="23"/>
+          <w:szCs w:val="23"/>
+          <w:lang w:val="en-US"/>
         </w:rPr>
         <w:t xml:space="preserve"> &gt;='2009-05-25'</w:t>
       </w:r>
     </w:p>
     <w:p>
       <w:pPr>
-        <w:spacing w:before="0"/>
-        <w:rPr>
-          <w:rFonts w:ascii="Open Sans SemiBold" w:eastAsia="Open Sans SemiBold" w:hAnsi="Open Sans SemiBold" w:cs="Open Sans SemiBold"/>
-          <w:color w:val="000000"/>
-          <w:sz w:val="23"/>
-          <w:szCs w:val="23"/>
-        </w:rPr>
-      </w:pPr>
-      <w:r>
-        <w:rPr>
-          <w:rFonts w:ascii="Open Sans SemiBold" w:eastAsia="Open Sans SemiBold" w:hAnsi="Open Sans SemiBold" w:cs="Open Sans SemiBold"/>
-          <w:color w:val="000000"/>
-          <w:sz w:val="23"/>
-          <w:szCs w:val="23"/>
+        <w:spacing w:before="0" w:line="240" w:lineRule="auto"/>
+        <w:rPr>
+          <w:rFonts w:ascii="Times New Roman" w:eastAsia="Times New Roman" w:hAnsi="Times New Roman" w:cs="Times New Roman"/>
+          <w:color w:val="auto"/>
+          <w:sz w:val="24"/>
+          <w:szCs w:val="24"/>
+          <w:lang w:val="en-US"/>
+        </w:rPr>
+      </w:pPr>
+      <w:r>
+        <w:rPr>
+          <w:rFonts w:eastAsia="Times New Roman" w:cs="Times New Roman"/>
+          <w:b/>
+          <w:bCs/>
+          <w:color w:val="000000"/>
+          <w:sz w:val="23"/>
+          <w:szCs w:val="23"/>
+          <w:lang w:val="en-US"/>
         </w:rPr>
         <w:t xml:space="preserve">AND </w:t>
       </w:r>
       <w:proofErr w:type="spellStart"/>
       <w:r>
         <w:rPr>
-          <w:rFonts w:ascii="Open Sans SemiBold" w:eastAsia="Open Sans SemiBold" w:hAnsi="Open Sans SemiBold" w:cs="Open Sans SemiBold"/>
-          <w:color w:val="000000"/>
-          <w:sz w:val="23"/>
-          <w:szCs w:val="23"/>
+          <w:rFonts w:eastAsia="Times New Roman" w:cs="Times New Roman"/>
+          <w:b/>
+          <w:bCs/>
+          <w:color w:val="000000"/>
+          <w:sz w:val="23"/>
+          <w:szCs w:val="23"/>
+          <w:lang w:val="en-US"/>
         </w:rPr>
         <w:t>release_date</w:t>
       </w:r>
       <w:proofErr w:type="spellEnd"/>
       <w:r>
         <w:rPr>
-          <w:rFonts w:ascii="Open Sans SemiBold" w:eastAsia="Open Sans SemiBold" w:hAnsi="Open Sans SemiBold" w:cs="Open Sans SemiBold"/>
-          <w:color w:val="000000"/>
-          <w:sz w:val="23"/>
-          <w:szCs w:val="23"/>
+          <w:rFonts w:eastAsia="Times New Roman" w:cs="Times New Roman"/>
+          <w:b/>
+          <w:bCs/>
+          <w:color w:val="000000"/>
+          <w:sz w:val="23"/>
+          <w:szCs w:val="23"/>
+          <w:lang w:val="en-US"/>
         </w:rPr>
         <w:t xml:space="preserve"> &lt;'2011-05-26'</w:t>
       </w:r>
     </w:p>
     <w:p>
       <w:pPr>
-        <w:spacing w:before="0"/>
-        <w:rPr>
-          <w:rFonts w:ascii="Open Sans SemiBold" w:eastAsia="Open Sans SemiBold" w:hAnsi="Open Sans SemiBold" w:cs="Open Sans SemiBold"/>
-          <w:color w:val="000000"/>
-          <w:sz w:val="23"/>
-          <w:szCs w:val="23"/>
-        </w:rPr>
-      </w:pPr>
-    </w:p>
-    <w:p>
-      <w:pPr>
-        <w:spacing w:before="0"/>
-        <w:rPr>
-          <w:rFonts w:ascii="Open Sans SemiBold" w:eastAsia="Open Sans SemiBold" w:hAnsi="Open Sans SemiBold" w:cs="Open Sans SemiBold"/>
-          <w:color w:val="000000"/>
-          <w:sz w:val="23"/>
-          <w:szCs w:val="23"/>
-        </w:rPr>
-      </w:pPr>
-      <w:r>
-        <w:rPr>
-          <w:rFonts w:ascii="Open Sans SemiBold" w:eastAsia="Open Sans SemiBold" w:hAnsi="Open Sans SemiBold" w:cs="Open Sans SemiBold"/>
-          <w:color w:val="000000"/>
-          <w:sz w:val="23"/>
-          <w:szCs w:val="23"/>
+        <w:spacing w:before="0" w:line="240" w:lineRule="auto"/>
+        <w:rPr>
+          <w:rFonts w:ascii="Times New Roman" w:eastAsia="Times New Roman" w:hAnsi="Times New Roman" w:cs="Times New Roman"/>
+          <w:color w:val="auto"/>
+          <w:sz w:val="24"/>
+          <w:szCs w:val="24"/>
+          <w:lang w:val="en-US"/>
+        </w:rPr>
+      </w:pPr>
+    </w:p>
+    <w:p>
+      <w:pPr>
+        <w:spacing w:before="0" w:line="240" w:lineRule="auto"/>
+        <w:rPr>
+          <w:rFonts w:ascii="Times New Roman" w:eastAsia="Times New Roman" w:hAnsi="Times New Roman" w:cs="Times New Roman"/>
+          <w:color w:val="auto"/>
+          <w:sz w:val="24"/>
+          <w:szCs w:val="24"/>
+          <w:lang w:val="en-US"/>
+        </w:rPr>
+      </w:pPr>
+      <w:r>
+        <w:rPr>
+          <w:rFonts w:eastAsia="Times New Roman" w:cs="Times New Roman"/>
+          <w:b/>
+          <w:bCs/>
+          <w:color w:val="000000"/>
+          <w:sz w:val="23"/>
+          <w:szCs w:val="23"/>
+          <w:lang w:val="en-US"/>
         </w:rPr>
         <w:t xml:space="preserve">SELECT * FROM movies where </w:t>
       </w:r>
       <w:proofErr w:type="spellStart"/>
       <w:r>
         <w:rPr>
-          <w:rFonts w:ascii="Open Sans SemiBold" w:eastAsia="Open Sans SemiBold" w:hAnsi="Open Sans SemiBold" w:cs="Open Sans SemiBold"/>
-          <w:color w:val="000000"/>
-          <w:sz w:val="23"/>
-          <w:szCs w:val="23"/>
+          <w:rFonts w:eastAsia="Times New Roman" w:cs="Times New Roman"/>
+          <w:b/>
+          <w:bCs/>
+          <w:color w:val="000000"/>
+          <w:sz w:val="23"/>
+          <w:szCs w:val="23"/>
+          <w:lang w:val="en-US"/>
         </w:rPr>
         <w:t>serial_id</w:t>
       </w:r>
       <w:proofErr w:type="spellEnd"/>
       <w:r>
         <w:rPr>
-          <w:rFonts w:ascii="Open Sans SemiBold" w:eastAsia="Open Sans SemiBold" w:hAnsi="Open Sans SemiBold" w:cs="Open Sans SemiBold"/>
-          <w:color w:val="000000"/>
-          <w:sz w:val="23"/>
-          <w:szCs w:val="23"/>
+          <w:rFonts w:eastAsia="Times New Roman" w:cs="Times New Roman"/>
+          <w:b/>
+          <w:bCs/>
+          <w:color w:val="000000"/>
+          <w:sz w:val="23"/>
+          <w:szCs w:val="23"/>
+          <w:lang w:val="en-US"/>
         </w:rPr>
         <w:t xml:space="preserve"> % 2 = 0;</w:t>
       </w:r>
     </w:p>
     <w:p>
       <w:pPr>
-        <w:spacing w:before="0"/>
-        <w:rPr>
-          <w:rFonts w:ascii="Open Sans SemiBold" w:eastAsia="Open Sans SemiBold" w:hAnsi="Open Sans SemiBold" w:cs="Open Sans SemiBold"/>
-          <w:color w:val="000000"/>
-          <w:sz w:val="23"/>
-          <w:szCs w:val="23"/>
-        </w:rPr>
-      </w:pPr>
-    </w:p>
-    <w:p>
-      <w:pPr>
-        <w:spacing w:before="0"/>
-        <w:rPr>
-          <w:rFonts w:ascii="Open Sans SemiBold" w:eastAsia="Open Sans SemiBold" w:hAnsi="Open Sans SemiBold" w:cs="Open Sans SemiBold"/>
-          <w:color w:val="000000"/>
-          <w:sz w:val="23"/>
-          <w:szCs w:val="23"/>
-        </w:rPr>
-      </w:pPr>
-      <w:r>
-        <w:rPr>
-          <w:rFonts w:ascii="Open Sans SemiBold" w:eastAsia="Open Sans SemiBold" w:hAnsi="Open Sans SemiBold" w:cs="Open Sans SemiBold"/>
-          <w:color w:val="000000"/>
-          <w:sz w:val="23"/>
-          <w:szCs w:val="23"/>
+        <w:spacing w:before="0" w:line="240" w:lineRule="auto"/>
+        <w:rPr>
+          <w:rFonts w:ascii="Times New Roman" w:eastAsia="Times New Roman" w:hAnsi="Times New Roman" w:cs="Times New Roman"/>
+          <w:color w:val="auto"/>
+          <w:sz w:val="24"/>
+          <w:szCs w:val="24"/>
+          <w:lang w:val="en-US"/>
+        </w:rPr>
+      </w:pPr>
+    </w:p>
+    <w:p>
+      <w:pPr>
+        <w:spacing w:before="0" w:line="240" w:lineRule="auto"/>
+        <w:rPr>
+          <w:rFonts w:ascii="Times New Roman" w:eastAsia="Times New Roman" w:hAnsi="Times New Roman" w:cs="Times New Roman"/>
+          <w:color w:val="auto"/>
+          <w:sz w:val="24"/>
+          <w:szCs w:val="24"/>
+          <w:lang w:val="en-US"/>
+        </w:rPr>
+      </w:pPr>
+      <w:r>
+        <w:rPr>
+          <w:rFonts w:eastAsia="Times New Roman" w:cs="Times New Roman"/>
+          <w:b/>
+          <w:bCs/>
+          <w:color w:val="000000"/>
+          <w:sz w:val="23"/>
+          <w:szCs w:val="23"/>
+          <w:lang w:val="en-US"/>
         </w:rPr>
         <w:t>SELECT * FROM movies</w:t>
       </w:r>
     </w:p>
     <w:p>
       <w:pPr>
-        <w:spacing w:before="0"/>
-        <w:rPr>
-          <w:rFonts w:ascii="Open Sans SemiBold" w:eastAsia="Open Sans SemiBold" w:hAnsi="Open Sans SemiBold" w:cs="Open Sans SemiBold"/>
-          <w:color w:val="000000"/>
-          <w:sz w:val="23"/>
-          <w:szCs w:val="23"/>
-        </w:rPr>
-      </w:pPr>
-      <w:r>
-        <w:rPr>
-          <w:rFonts w:ascii="Open Sans SemiBold" w:eastAsia="Open Sans SemiBold" w:hAnsi="Open Sans SemiBold" w:cs="Open Sans SemiBold"/>
-          <w:color w:val="000000"/>
-          <w:sz w:val="23"/>
-          <w:szCs w:val="23"/>
+        <w:spacing w:before="0" w:line="240" w:lineRule="auto"/>
+        <w:rPr>
+          <w:rFonts w:ascii="Times New Roman" w:eastAsia="Times New Roman" w:hAnsi="Times New Roman" w:cs="Times New Roman"/>
+          <w:color w:val="auto"/>
+          <w:sz w:val="24"/>
+          <w:szCs w:val="24"/>
+          <w:lang w:val="en-US"/>
+        </w:rPr>
+      </w:pPr>
+      <w:r>
+        <w:rPr>
+          <w:rFonts w:eastAsia="Times New Roman" w:cs="Times New Roman"/>
+          <w:b/>
+          <w:bCs/>
+          <w:color w:val="000000"/>
+          <w:sz w:val="23"/>
+          <w:szCs w:val="23"/>
+          <w:lang w:val="en-US"/>
         </w:rPr>
         <w:t xml:space="preserve">WHERE </w:t>
       </w:r>
       <w:proofErr w:type="spellStart"/>
       <w:r>
         <w:rPr>
-          <w:rFonts w:ascii="Open Sans SemiBold" w:eastAsia="Open Sans SemiBold" w:hAnsi="Open Sans SemiBold" w:cs="Open Sans SemiBold"/>
-          <w:color w:val="000000"/>
-          <w:sz w:val="23"/>
-          <w:szCs w:val="23"/>
+          <w:rFonts w:eastAsia="Times New Roman" w:cs="Times New Roman"/>
+          <w:b/>
+          <w:bCs/>
+          <w:color w:val="000000"/>
+          <w:sz w:val="23"/>
+          <w:szCs w:val="23"/>
+          <w:lang w:val="en-US"/>
         </w:rPr>
         <w:t>release_date</w:t>
       </w:r>
       <w:proofErr w:type="spellEnd"/>
       <w:r>
         <w:rPr>
-          <w:rFonts w:ascii="Open Sans SemiBold" w:eastAsia="Open Sans SemiBold" w:hAnsi="Open Sans SemiBold" w:cs="Open Sans SemiBold"/>
-          <w:color w:val="000000"/>
-          <w:sz w:val="23"/>
-          <w:szCs w:val="23"/>
+          <w:rFonts w:eastAsia="Times New Roman" w:cs="Times New Roman"/>
+          <w:b/>
+          <w:bCs/>
+          <w:color w:val="000000"/>
+          <w:sz w:val="23"/>
+          <w:szCs w:val="23"/>
+          <w:lang w:val="en-US"/>
         </w:rPr>
         <w:t xml:space="preserve"> &gt;='2012-12-01'</w:t>
       </w:r>
     </w:p>
     <w:p>
       <w:pPr>
-        <w:spacing w:before="0"/>
-        <w:rPr>
-          <w:rFonts w:ascii="Open Sans SemiBold" w:eastAsia="Open Sans SemiBold" w:hAnsi="Open Sans SemiBold" w:cs="Open Sans SemiBold"/>
-          <w:color w:val="000000"/>
-          <w:sz w:val="23"/>
-          <w:szCs w:val="23"/>
-        </w:rPr>
-      </w:pPr>
-      <w:r>
-        <w:rPr>
-          <w:rFonts w:ascii="Open Sans SemiBold" w:eastAsia="Open Sans SemiBold" w:hAnsi="Open Sans SemiBold" w:cs="Open Sans SemiBold"/>
-          <w:color w:val="000000"/>
-          <w:sz w:val="23"/>
-          <w:szCs w:val="23"/>
+        <w:spacing w:before="0" w:line="240" w:lineRule="auto"/>
+        <w:rPr>
+          <w:rFonts w:ascii="Times New Roman" w:eastAsia="Times New Roman" w:hAnsi="Times New Roman" w:cs="Times New Roman"/>
+          <w:color w:val="auto"/>
+          <w:sz w:val="24"/>
+          <w:szCs w:val="24"/>
+          <w:lang w:val="en-US"/>
+        </w:rPr>
+      </w:pPr>
+      <w:r>
+        <w:rPr>
+          <w:rFonts w:eastAsia="Times New Roman" w:cs="Times New Roman"/>
+          <w:b/>
+          <w:bCs/>
+          <w:color w:val="000000"/>
+          <w:sz w:val="23"/>
+          <w:szCs w:val="23"/>
+          <w:lang w:val="en-US"/>
         </w:rPr>
         <w:t xml:space="preserve">AND </w:t>
       </w:r>
       <w:proofErr w:type="spellStart"/>
       <w:r>
         <w:rPr>
-          <w:rFonts w:ascii="Open Sans SemiBold" w:eastAsia="Open Sans SemiBold" w:hAnsi="Open Sans SemiBold" w:cs="Open Sans SemiBold"/>
-          <w:color w:val="000000"/>
-          <w:sz w:val="23"/>
-          <w:szCs w:val="23"/>
+          <w:rFonts w:eastAsia="Times New Roman" w:cs="Times New Roman"/>
+          <w:b/>
+          <w:bCs/>
+          <w:color w:val="000000"/>
+          <w:sz w:val="23"/>
+          <w:szCs w:val="23"/>
+          <w:lang w:val="en-US"/>
         </w:rPr>
         <w:t>release_date</w:t>
       </w:r>
       <w:proofErr w:type="spellEnd"/>
       <w:r>
         <w:rPr>
-          <w:rFonts w:ascii="Open Sans SemiBold" w:eastAsia="Open Sans SemiBold" w:hAnsi="Open Sans SemiBold" w:cs="Open Sans SemiBold"/>
-          <w:color w:val="000000"/>
-          <w:sz w:val="23"/>
-          <w:szCs w:val="23"/>
+          <w:rFonts w:eastAsia="Times New Roman" w:cs="Times New Roman"/>
+          <w:b/>
+          <w:bCs/>
+          <w:color w:val="000000"/>
+          <w:sz w:val="23"/>
+          <w:szCs w:val="23"/>
+          <w:lang w:val="en-US"/>
         </w:rPr>
         <w:t xml:space="preserve"> &lt;'2012-12-31'</w:t>
       </w:r>
     </w:p>
     <w:p>
       <w:pPr>
-        <w:spacing w:before="0"/>
-        <w:rPr>
-          <w:rFonts w:ascii="Open Sans SemiBold" w:eastAsia="Open Sans SemiBold" w:hAnsi="Open Sans SemiBold" w:cs="Open Sans SemiBold"/>
-          <w:color w:val="000000"/>
-          <w:sz w:val="23"/>
-          <w:szCs w:val="23"/>
-        </w:rPr>
-      </w:pPr>
-    </w:p>
-    <w:p>
-      <w:pPr>
-        <w:spacing w:before="0"/>
-        <w:rPr>
-          <w:rFonts w:ascii="Open Sans SemiBold" w:eastAsia="Open Sans SemiBold" w:hAnsi="Open Sans SemiBold" w:cs="Open Sans SemiBold"/>
-          <w:color w:val="000000"/>
-          <w:sz w:val="23"/>
-          <w:szCs w:val="23"/>
-        </w:rPr>
-      </w:pPr>
-    </w:p>
-    <w:p>
-      <w:pPr>
-        <w:spacing w:before="0"/>
-        <w:rPr>
-          <w:rFonts w:ascii="Open Sans SemiBold" w:eastAsia="Open Sans SemiBold" w:hAnsi="Open Sans SemiBold" w:cs="Open Sans SemiBold"/>
-          <w:color w:val="000000"/>
-          <w:sz w:val="23"/>
-          <w:szCs w:val="23"/>
-        </w:rPr>
-      </w:pPr>
-    </w:p>
-    <w:p>
-      <w:pPr>
-        <w:spacing w:before="0"/>
-        <w:rPr>
-          <w:rFonts w:ascii="Open Sans SemiBold" w:eastAsia="Open Sans SemiBold" w:hAnsi="Open Sans SemiBold" w:cs="Open Sans SemiBold"/>
-          <w:color w:val="000000"/>
-          <w:sz w:val="23"/>
-          <w:szCs w:val="23"/>
-        </w:rPr>
-      </w:pPr>
-    </w:p>
-    <w:p>
-      <w:pPr>
-        <w:spacing w:before="0"/>
-        <w:rPr>
-          <w:rFonts w:ascii="Open Sans SemiBold" w:eastAsia="Open Sans SemiBold" w:hAnsi="Open Sans SemiBold" w:cs="Open Sans SemiBold"/>
-          <w:color w:val="000000"/>
-          <w:sz w:val="23"/>
-          <w:szCs w:val="23"/>
-        </w:rPr>
-      </w:pPr>
-    </w:p>
-    <w:p>
-      <w:pPr>
-        <w:spacing w:before="0"/>
-        <w:rPr>
-          <w:rFonts w:ascii="Open Sans SemiBold" w:eastAsia="Open Sans SemiBold" w:hAnsi="Open Sans SemiBold" w:cs="Open Sans SemiBold"/>
-          <w:color w:val="000000"/>
-          <w:sz w:val="23"/>
-          <w:szCs w:val="23"/>
-        </w:rPr>
-      </w:pPr>
-      <w:r>
-        <w:rPr>
-          <w:rFonts w:ascii="Open Sans SemiBold" w:eastAsia="Open Sans SemiBold" w:hAnsi="Open Sans SemiBold" w:cs="Open Sans SemiBold"/>
-          <w:color w:val="000000"/>
-          <w:sz w:val="23"/>
-          <w:szCs w:val="23"/>
+        <w:spacing w:before="0" w:after="240" w:line="240" w:lineRule="auto"/>
+        <w:rPr>
+          <w:rFonts w:ascii="Times New Roman" w:eastAsia="Times New Roman" w:hAnsi="Times New Roman" w:cs="Times New Roman"/>
+          <w:color w:val="auto"/>
+          <w:sz w:val="24"/>
+          <w:szCs w:val="24"/>
+          <w:lang w:val="en-US"/>
+        </w:rPr>
+      </w:pPr>
+    </w:p>
+    <w:p>
+      <w:pPr>
+        <w:spacing w:before="0" w:after="240" w:line="240" w:lineRule="auto"/>
+        <w:rPr>
+          <w:rFonts w:ascii="Times New Roman" w:eastAsia="Times New Roman" w:hAnsi="Times New Roman" w:cs="Times New Roman"/>
+          <w:color w:val="auto"/>
+          <w:sz w:val="24"/>
+          <w:szCs w:val="24"/>
+          <w:lang w:val="en-US"/>
+        </w:rPr>
+      </w:pPr>
+    </w:p>
+    <w:p>
+      <w:pPr>
+        <w:spacing w:before="0" w:line="240" w:lineRule="auto"/>
+        <w:rPr>
+          <w:rFonts w:ascii="Times New Roman" w:eastAsia="Times New Roman" w:hAnsi="Times New Roman" w:cs="Times New Roman"/>
+          <w:color w:val="auto"/>
+          <w:sz w:val="24"/>
+          <w:szCs w:val="24"/>
+          <w:lang w:val="en-US"/>
+        </w:rPr>
+      </w:pPr>
+      <w:r>
+        <w:rPr>
+          <w:rFonts w:eastAsia="Times New Roman" w:cs="Times New Roman"/>
+          <w:b/>
+          <w:bCs/>
+          <w:color w:val="000000"/>
+          <w:sz w:val="23"/>
+          <w:szCs w:val="23"/>
+          <w:lang w:val="en-US"/>
         </w:rPr>
         <w:t>-- Drop Table if exists</w:t>
       </w:r>
     </w:p>
     <w:p>
       <w:pPr>
-        <w:spacing w:before="0"/>
-        <w:rPr>
-          <w:rFonts w:ascii="Open Sans SemiBold" w:eastAsia="Open Sans SemiBold" w:hAnsi="Open Sans SemiBold" w:cs="Open Sans SemiBold"/>
-          <w:color w:val="000000"/>
-          <w:sz w:val="23"/>
-          <w:szCs w:val="23"/>
-        </w:rPr>
-      </w:pPr>
-      <w:r>
-        <w:rPr>
-          <w:rFonts w:ascii="Open Sans SemiBold" w:eastAsia="Open Sans SemiBold" w:hAnsi="Open Sans SemiBold" w:cs="Open Sans SemiBold"/>
-          <w:color w:val="000000"/>
-          <w:sz w:val="23"/>
-          <w:szCs w:val="23"/>
+        <w:spacing w:before="0" w:line="240" w:lineRule="auto"/>
+        <w:rPr>
+          <w:rFonts w:ascii="Times New Roman" w:eastAsia="Times New Roman" w:hAnsi="Times New Roman" w:cs="Times New Roman"/>
+          <w:color w:val="auto"/>
+          <w:sz w:val="24"/>
+          <w:szCs w:val="24"/>
+          <w:lang w:val="en-US"/>
+        </w:rPr>
+      </w:pPr>
+      <w:r>
+        <w:rPr>
+          <w:rFonts w:eastAsia="Times New Roman" w:cs="Times New Roman"/>
+          <w:b/>
+          <w:bCs/>
+          <w:color w:val="000000"/>
+          <w:sz w:val="23"/>
+          <w:szCs w:val="23"/>
+          <w:lang w:val="en-US"/>
         </w:rPr>
         <w:t>DROP TABLE books;</w:t>
       </w:r>
     </w:p>
     <w:p>
       <w:pPr>
-        <w:spacing w:before="0"/>
-        <w:rPr>
-          <w:rFonts w:ascii="Open Sans SemiBold" w:eastAsia="Open Sans SemiBold" w:hAnsi="Open Sans SemiBold" w:cs="Open Sans SemiBold"/>
-          <w:color w:val="000000"/>
-          <w:sz w:val="23"/>
-          <w:szCs w:val="23"/>
-        </w:rPr>
-      </w:pPr>
-      <w:r>
-        <w:rPr>
-          <w:rFonts w:ascii="Open Sans SemiBold" w:eastAsia="Open Sans SemiBold" w:hAnsi="Open Sans SemiBold" w:cs="Open Sans SemiBold"/>
-          <w:color w:val="000000"/>
-          <w:sz w:val="23"/>
-          <w:szCs w:val="23"/>
-        </w:rPr>
-        <w:t xml:space="preserve">-- Create table </w:t>
-      </w:r>
-    </w:p>
-    <w:p>
-      <w:pPr>
-        <w:spacing w:before="0"/>
-        <w:rPr>
-          <w:rFonts w:ascii="Open Sans SemiBold" w:eastAsia="Open Sans SemiBold" w:hAnsi="Open Sans SemiBold" w:cs="Open Sans SemiBold"/>
-          <w:color w:val="000000"/>
-          <w:sz w:val="23"/>
-          <w:szCs w:val="23"/>
-        </w:rPr>
-      </w:pPr>
-      <w:r>
-        <w:rPr>
-          <w:rFonts w:ascii="Open Sans SemiBold" w:eastAsia="Open Sans SemiBold" w:hAnsi="Open Sans SemiBold" w:cs="Open Sans SemiBold"/>
-          <w:color w:val="000000"/>
-          <w:sz w:val="23"/>
-          <w:szCs w:val="23"/>
+        <w:spacing w:before="0" w:line="240" w:lineRule="auto"/>
+        <w:rPr>
+          <w:rFonts w:ascii="Times New Roman" w:eastAsia="Times New Roman" w:hAnsi="Times New Roman" w:cs="Times New Roman"/>
+          <w:color w:val="auto"/>
+          <w:sz w:val="24"/>
+          <w:szCs w:val="24"/>
+          <w:lang w:val="en-US"/>
+        </w:rPr>
+      </w:pPr>
+    </w:p>
+    <w:p>
+      <w:pPr>
+        <w:spacing w:before="0" w:line="240" w:lineRule="auto"/>
+        <w:rPr>
+          <w:rFonts w:ascii="Times New Roman" w:eastAsia="Times New Roman" w:hAnsi="Times New Roman" w:cs="Times New Roman"/>
+          <w:color w:val="auto"/>
+          <w:sz w:val="24"/>
+          <w:szCs w:val="24"/>
+          <w:lang w:val="en-US"/>
+        </w:rPr>
+      </w:pPr>
+      <w:r>
+        <w:rPr>
+          <w:rFonts w:eastAsia="Times New Roman" w:cs="Times New Roman"/>
+          <w:b/>
+          <w:bCs/>
+          <w:color w:val="000000"/>
+          <w:sz w:val="23"/>
+          <w:szCs w:val="23"/>
+          <w:lang w:val="en-US"/>
+        </w:rPr>
+        <w:t>-- Create table </w:t>
+      </w:r>
+    </w:p>
+    <w:p>
+      <w:pPr>
+        <w:spacing w:before="0" w:line="240" w:lineRule="auto"/>
+        <w:rPr>
+          <w:rFonts w:ascii="Times New Roman" w:eastAsia="Times New Roman" w:hAnsi="Times New Roman" w:cs="Times New Roman"/>
+          <w:color w:val="auto"/>
+          <w:sz w:val="24"/>
+          <w:szCs w:val="24"/>
+          <w:lang w:val="en-US"/>
+        </w:rPr>
+      </w:pPr>
+      <w:r>
+        <w:rPr>
+          <w:rFonts w:eastAsia="Times New Roman" w:cs="Times New Roman"/>
+          <w:b/>
+          <w:bCs/>
+          <w:color w:val="000000"/>
+          <w:sz w:val="23"/>
+          <w:szCs w:val="23"/>
+          <w:lang w:val="en-US"/>
         </w:rPr>
         <w:t>CREATE TABLE books (</w:t>
       </w:r>
     </w:p>
     <w:p>
       <w:pPr>
-        <w:spacing w:before="0"/>
-        <w:rPr>
-          <w:rFonts w:ascii="Open Sans SemiBold" w:eastAsia="Open Sans SemiBold" w:hAnsi="Open Sans SemiBold" w:cs="Open Sans SemiBold"/>
-          <w:color w:val="000000"/>
-          <w:sz w:val="23"/>
-          <w:szCs w:val="23"/>
-        </w:rPr>
-      </w:pPr>
-      <w:r>
-        <w:rPr>
-          <w:rFonts w:ascii="Open Sans SemiBold" w:eastAsia="Open Sans SemiBold" w:hAnsi="Open Sans SemiBold" w:cs="Open Sans SemiBold"/>
-          <w:color w:val="000000"/>
-          <w:sz w:val="23"/>
-          <w:szCs w:val="23"/>
-        </w:rPr>
-        <w:t xml:space="preserve">    id SERIAL PRIMARY KEY,</w:t>
-      </w:r>
-    </w:p>
-    <w:p>
-      <w:pPr>
-        <w:spacing w:before="0"/>
-        <w:rPr>
-          <w:rFonts w:ascii="Open Sans SemiBold" w:eastAsia="Open Sans SemiBold" w:hAnsi="Open Sans SemiBold" w:cs="Open Sans SemiBold"/>
-          <w:color w:val="000000"/>
-          <w:sz w:val="23"/>
-          <w:szCs w:val="23"/>
-        </w:rPr>
-      </w:pPr>
-      <w:r>
-        <w:rPr>
-          <w:rFonts w:ascii="Open Sans SemiBold" w:eastAsia="Open Sans SemiBold" w:hAnsi="Open Sans SemiBold" w:cs="Open Sans SemiBold"/>
-          <w:color w:val="000000"/>
-          <w:sz w:val="23"/>
-          <w:szCs w:val="23"/>
-        </w:rPr>
-        <w:t xml:space="preserve">    </w:t>
+        <w:spacing w:before="0" w:line="240" w:lineRule="auto"/>
+        <w:rPr>
+          <w:rFonts w:ascii="Times New Roman" w:eastAsia="Times New Roman" w:hAnsi="Times New Roman" w:cs="Times New Roman"/>
+          <w:color w:val="auto"/>
+          <w:sz w:val="24"/>
+          <w:szCs w:val="24"/>
+          <w:lang w:val="en-US"/>
+        </w:rPr>
+      </w:pPr>
+      <w:r>
+        <w:rPr>
+          <w:rFonts w:eastAsia="Times New Roman" w:cs="Times New Roman"/>
+          <w:b/>
+          <w:bCs/>
+          <w:color w:val="000000"/>
+          <w:sz w:val="23"/>
+          <w:szCs w:val="23"/>
+          <w:lang w:val="en-US"/>
+        </w:rPr>
+        <w:tab/>
+        <w:t>id SERIAL PRIMARY KEY,</w:t>
+      </w:r>
+    </w:p>
+    <w:p>
+      <w:pPr>
+        <w:spacing w:before="0" w:line="240" w:lineRule="auto"/>
+        <w:rPr>
+          <w:rFonts w:ascii="Times New Roman" w:eastAsia="Times New Roman" w:hAnsi="Times New Roman" w:cs="Times New Roman"/>
+          <w:color w:val="auto"/>
+          <w:sz w:val="24"/>
+          <w:szCs w:val="24"/>
+          <w:lang w:val="en-US"/>
+        </w:rPr>
+      </w:pPr>
+      <w:r>
+        <w:rPr>
+          <w:rFonts w:eastAsia="Times New Roman" w:cs="Times New Roman"/>
+          <w:b/>
+          <w:bCs/>
+          <w:color w:val="000000"/>
+          <w:sz w:val="23"/>
+          <w:szCs w:val="23"/>
+          <w:lang w:val="en-US"/>
+        </w:rPr>
+        <w:tab/>
       </w:r>
       <w:proofErr w:type="spellStart"/>
       <w:r>
         <w:rPr>
-          <w:rFonts w:ascii="Open Sans SemiBold" w:eastAsia="Open Sans SemiBold" w:hAnsi="Open Sans SemiBold" w:cs="Open Sans SemiBold"/>
-          <w:color w:val="000000"/>
-          <w:sz w:val="23"/>
-          <w:szCs w:val="23"/>
+          <w:rFonts w:eastAsia="Times New Roman" w:cs="Times New Roman"/>
+          <w:b/>
+          <w:bCs/>
+          <w:color w:val="000000"/>
+          <w:sz w:val="23"/>
+          <w:szCs w:val="23"/>
+          <w:lang w:val="en-US"/>
+        </w:rPr>
+        <w:t>isbn</w:t>
+      </w:r>
+      <w:proofErr w:type="spellEnd"/>
+      <w:r>
+        <w:rPr>
+          <w:rFonts w:eastAsia="Times New Roman" w:cs="Times New Roman"/>
+          <w:b/>
+          <w:bCs/>
+          <w:color w:val="000000"/>
+          <w:sz w:val="23"/>
+          <w:szCs w:val="23"/>
+          <w:lang w:val="en-US"/>
+        </w:rPr>
+        <w:t xml:space="preserve"> </w:t>
+      </w:r>
+      <w:proofErr w:type="gramStart"/>
+      <w:r>
+        <w:rPr>
+          <w:rFonts w:eastAsia="Times New Roman" w:cs="Times New Roman"/>
+          <w:b/>
+          <w:bCs/>
+          <w:color w:val="000000"/>
+          <w:sz w:val="23"/>
+          <w:szCs w:val="23"/>
+          <w:lang w:val="en-US"/>
+        </w:rPr>
+        <w:t>VARCHAR(</w:t>
+      </w:r>
+      <w:proofErr w:type="gramEnd"/>
+      <w:r>
+        <w:rPr>
+          <w:rFonts w:eastAsia="Times New Roman" w:cs="Times New Roman"/>
+          <w:b/>
+          <w:bCs/>
+          <w:color w:val="000000"/>
+          <w:sz w:val="23"/>
+          <w:szCs w:val="23"/>
+          <w:lang w:val="en-US"/>
+        </w:rPr>
+        <w:t>10000),</w:t>
+      </w:r>
+    </w:p>
+    <w:p>
+      <w:pPr>
+        <w:spacing w:before="0" w:line="240" w:lineRule="auto"/>
+        <w:rPr>
+          <w:rFonts w:ascii="Times New Roman" w:eastAsia="Times New Roman" w:hAnsi="Times New Roman" w:cs="Times New Roman"/>
+          <w:color w:val="auto"/>
+          <w:sz w:val="24"/>
+          <w:szCs w:val="24"/>
+          <w:lang w:val="en-US"/>
+        </w:rPr>
+      </w:pPr>
+      <w:r>
+        <w:rPr>
+          <w:rFonts w:eastAsia="Times New Roman" w:cs="Times New Roman"/>
+          <w:b/>
+          <w:bCs/>
+          <w:color w:val="000000"/>
+          <w:sz w:val="23"/>
+          <w:szCs w:val="23"/>
+          <w:lang w:val="en-US"/>
+        </w:rPr>
+        <w:tab/>
+        <w:t>isbn13 BIGINT,</w:t>
+      </w:r>
+    </w:p>
+    <w:p>
+      <w:pPr>
+        <w:spacing w:before="0" w:line="240" w:lineRule="auto"/>
+        <w:rPr>
+          <w:rFonts w:ascii="Times New Roman" w:eastAsia="Times New Roman" w:hAnsi="Times New Roman" w:cs="Times New Roman"/>
+          <w:color w:val="auto"/>
+          <w:sz w:val="24"/>
+          <w:szCs w:val="24"/>
+          <w:lang w:val="en-US"/>
+        </w:rPr>
+      </w:pPr>
+      <w:r>
+        <w:rPr>
+          <w:rFonts w:eastAsia="Times New Roman" w:cs="Times New Roman"/>
+          <w:b/>
+          <w:bCs/>
+          <w:color w:val="000000"/>
+          <w:sz w:val="23"/>
+          <w:szCs w:val="23"/>
+          <w:lang w:val="en-US"/>
+        </w:rPr>
+        <w:tab/>
+        <w:t xml:space="preserve">authors </w:t>
+      </w:r>
+      <w:proofErr w:type="gramStart"/>
+      <w:r>
+        <w:rPr>
+          <w:rFonts w:eastAsia="Times New Roman" w:cs="Times New Roman"/>
+          <w:b/>
+          <w:bCs/>
+          <w:color w:val="000000"/>
+          <w:sz w:val="23"/>
+          <w:szCs w:val="23"/>
+          <w:lang w:val="en-US"/>
+        </w:rPr>
+        <w:t>VARCHAR(</w:t>
+      </w:r>
+      <w:proofErr w:type="gramEnd"/>
+      <w:r>
+        <w:rPr>
+          <w:rFonts w:eastAsia="Times New Roman" w:cs="Times New Roman"/>
+          <w:b/>
+          <w:bCs/>
+          <w:color w:val="000000"/>
+          <w:sz w:val="23"/>
+          <w:szCs w:val="23"/>
+          <w:lang w:val="en-US"/>
+        </w:rPr>
+        <w:t>10000),</w:t>
+      </w:r>
+    </w:p>
+    <w:p>
+      <w:pPr>
+        <w:spacing w:before="0" w:line="240" w:lineRule="auto"/>
+        <w:rPr>
+          <w:rFonts w:ascii="Times New Roman" w:eastAsia="Times New Roman" w:hAnsi="Times New Roman" w:cs="Times New Roman"/>
+          <w:color w:val="auto"/>
+          <w:sz w:val="24"/>
+          <w:szCs w:val="24"/>
+          <w:lang w:val="en-US"/>
+        </w:rPr>
+      </w:pPr>
+      <w:r>
+        <w:rPr>
+          <w:rFonts w:eastAsia="Times New Roman" w:cs="Times New Roman"/>
+          <w:b/>
+          <w:bCs/>
+          <w:color w:val="000000"/>
+          <w:sz w:val="23"/>
+          <w:szCs w:val="23"/>
+          <w:lang w:val="en-US"/>
+        </w:rPr>
+        <w:tab/>
+      </w:r>
+      <w:proofErr w:type="spellStart"/>
+      <w:r>
+        <w:rPr>
+          <w:rFonts w:eastAsia="Times New Roman" w:cs="Times New Roman"/>
+          <w:b/>
+          <w:bCs/>
+          <w:color w:val="000000"/>
+          <w:sz w:val="23"/>
+          <w:szCs w:val="23"/>
+          <w:lang w:val="en-US"/>
+        </w:rPr>
+        <w:t>original_publication_year</w:t>
+      </w:r>
+      <w:proofErr w:type="spellEnd"/>
+      <w:r>
+        <w:rPr>
+          <w:rFonts w:eastAsia="Times New Roman" w:cs="Times New Roman"/>
+          <w:b/>
+          <w:bCs/>
+          <w:color w:val="000000"/>
+          <w:sz w:val="23"/>
+          <w:szCs w:val="23"/>
+          <w:lang w:val="en-US"/>
+        </w:rPr>
+        <w:t xml:space="preserve"> INT,</w:t>
+      </w:r>
+    </w:p>
+    <w:p>
+      <w:pPr>
+        <w:spacing w:before="0" w:line="240" w:lineRule="auto"/>
+        <w:rPr>
+          <w:rFonts w:ascii="Times New Roman" w:eastAsia="Times New Roman" w:hAnsi="Times New Roman" w:cs="Times New Roman"/>
+          <w:color w:val="auto"/>
+          <w:sz w:val="24"/>
+          <w:szCs w:val="24"/>
+          <w:lang w:val="en-US"/>
+        </w:rPr>
+      </w:pPr>
+      <w:r>
+        <w:rPr>
+          <w:rFonts w:eastAsia="Times New Roman" w:cs="Times New Roman"/>
+          <w:b/>
+          <w:bCs/>
+          <w:color w:val="000000"/>
+          <w:sz w:val="23"/>
+          <w:szCs w:val="23"/>
+          <w:lang w:val="en-US"/>
+        </w:rPr>
+        <w:tab/>
+      </w:r>
+      <w:proofErr w:type="spellStart"/>
+      <w:r>
+        <w:rPr>
+          <w:rFonts w:eastAsia="Times New Roman" w:cs="Times New Roman"/>
+          <w:b/>
+          <w:bCs/>
+          <w:color w:val="000000"/>
+          <w:sz w:val="23"/>
+          <w:szCs w:val="23"/>
+          <w:lang w:val="en-US"/>
+        </w:rPr>
+        <w:t>original_title</w:t>
+      </w:r>
+      <w:proofErr w:type="spellEnd"/>
+      <w:r>
+        <w:rPr>
+          <w:rFonts w:eastAsia="Times New Roman" w:cs="Times New Roman"/>
+          <w:b/>
+          <w:bCs/>
+          <w:color w:val="000000"/>
+          <w:sz w:val="23"/>
+          <w:szCs w:val="23"/>
+          <w:lang w:val="en-US"/>
+        </w:rPr>
+        <w:t xml:space="preserve"> </w:t>
+      </w:r>
+      <w:proofErr w:type="gramStart"/>
+      <w:r>
+        <w:rPr>
+          <w:rFonts w:eastAsia="Times New Roman" w:cs="Times New Roman"/>
+          <w:b/>
+          <w:bCs/>
+          <w:color w:val="000000"/>
+          <w:sz w:val="23"/>
+          <w:szCs w:val="23"/>
+          <w:lang w:val="en-US"/>
+        </w:rPr>
+        <w:t>VARCHAR(</w:t>
+      </w:r>
+      <w:proofErr w:type="gramEnd"/>
+      <w:r>
+        <w:rPr>
+          <w:rFonts w:eastAsia="Times New Roman" w:cs="Times New Roman"/>
+          <w:b/>
+          <w:bCs/>
+          <w:color w:val="000000"/>
+          <w:sz w:val="23"/>
+          <w:szCs w:val="23"/>
+          <w:lang w:val="en-US"/>
+        </w:rPr>
+        <w:t>10000),</w:t>
+      </w:r>
+    </w:p>
+    <w:p>
+      <w:pPr>
+        <w:spacing w:before="0" w:line="240" w:lineRule="auto"/>
+        <w:rPr>
+          <w:rFonts w:ascii="Times New Roman" w:eastAsia="Times New Roman" w:hAnsi="Times New Roman" w:cs="Times New Roman"/>
+          <w:color w:val="auto"/>
+          <w:sz w:val="24"/>
+          <w:szCs w:val="24"/>
+          <w:lang w:val="en-US"/>
+        </w:rPr>
+      </w:pPr>
+      <w:r>
+        <w:rPr>
+          <w:rFonts w:eastAsia="Times New Roman" w:cs="Times New Roman"/>
+          <w:b/>
+          <w:bCs/>
+          <w:color w:val="000000"/>
+          <w:sz w:val="23"/>
+          <w:szCs w:val="23"/>
+          <w:lang w:val="en-US"/>
+        </w:rPr>
+        <w:tab/>
+        <w:t xml:space="preserve">title </w:t>
+      </w:r>
+      <w:proofErr w:type="gramStart"/>
+      <w:r>
+        <w:rPr>
+          <w:rFonts w:eastAsia="Times New Roman" w:cs="Times New Roman"/>
+          <w:b/>
+          <w:bCs/>
+          <w:color w:val="000000"/>
+          <w:sz w:val="23"/>
+          <w:szCs w:val="23"/>
+          <w:lang w:val="en-US"/>
+        </w:rPr>
+        <w:t>VARCHAR(</w:t>
+      </w:r>
+      <w:proofErr w:type="gramEnd"/>
+      <w:r>
+        <w:rPr>
+          <w:rFonts w:eastAsia="Times New Roman" w:cs="Times New Roman"/>
+          <w:b/>
+          <w:bCs/>
+          <w:color w:val="000000"/>
+          <w:sz w:val="23"/>
+          <w:szCs w:val="23"/>
+          <w:lang w:val="en-US"/>
+        </w:rPr>
+        <w:t>10000),</w:t>
+      </w:r>
+    </w:p>
+    <w:p>
+      <w:pPr>
+        <w:spacing w:before="0" w:line="240" w:lineRule="auto"/>
+        <w:rPr>
+          <w:rFonts w:ascii="Times New Roman" w:eastAsia="Times New Roman" w:hAnsi="Times New Roman" w:cs="Times New Roman"/>
+          <w:color w:val="auto"/>
+          <w:sz w:val="24"/>
+          <w:szCs w:val="24"/>
+          <w:lang w:val="en-US"/>
+        </w:rPr>
+      </w:pPr>
+      <w:r>
+        <w:rPr>
+          <w:rFonts w:eastAsia="Times New Roman" w:cs="Times New Roman"/>
+          <w:b/>
+          <w:bCs/>
+          <w:color w:val="000000"/>
+          <w:sz w:val="23"/>
+          <w:szCs w:val="23"/>
+          <w:lang w:val="en-US"/>
+        </w:rPr>
+        <w:tab/>
+      </w:r>
+      <w:proofErr w:type="spellStart"/>
+      <w:r>
+        <w:rPr>
+          <w:rFonts w:eastAsia="Times New Roman" w:cs="Times New Roman"/>
+          <w:b/>
+          <w:bCs/>
+          <w:color w:val="000000"/>
+          <w:sz w:val="23"/>
+          <w:szCs w:val="23"/>
+          <w:lang w:val="en-US"/>
+        </w:rPr>
+        <w:t>language_code</w:t>
+      </w:r>
+      <w:proofErr w:type="spellEnd"/>
+      <w:r>
+        <w:rPr>
+          <w:rFonts w:eastAsia="Times New Roman" w:cs="Times New Roman"/>
+          <w:b/>
+          <w:bCs/>
+          <w:color w:val="000000"/>
+          <w:sz w:val="23"/>
+          <w:szCs w:val="23"/>
+          <w:lang w:val="en-US"/>
+        </w:rPr>
+        <w:t xml:space="preserve"> </w:t>
+      </w:r>
+      <w:proofErr w:type="gramStart"/>
+      <w:r>
+        <w:rPr>
+          <w:rFonts w:eastAsia="Times New Roman" w:cs="Times New Roman"/>
+          <w:b/>
+          <w:bCs/>
+          <w:color w:val="000000"/>
+          <w:sz w:val="23"/>
+          <w:szCs w:val="23"/>
+          <w:lang w:val="en-US"/>
+        </w:rPr>
+        <w:t>VARCHAR(</w:t>
+      </w:r>
+      <w:proofErr w:type="gramEnd"/>
+      <w:r>
+        <w:rPr>
+          <w:rFonts w:eastAsia="Times New Roman" w:cs="Times New Roman"/>
+          <w:b/>
+          <w:bCs/>
+          <w:color w:val="000000"/>
+          <w:sz w:val="23"/>
+          <w:szCs w:val="23"/>
+          <w:lang w:val="en-US"/>
+        </w:rPr>
+        <w:t>10000)</w:t>
+      </w:r>
+    </w:p>
+    <w:p>
+      <w:pPr>
+        <w:spacing w:before="0" w:line="240" w:lineRule="auto"/>
+        <w:rPr>
+          <w:rFonts w:ascii="Times New Roman" w:eastAsia="Times New Roman" w:hAnsi="Times New Roman" w:cs="Times New Roman"/>
+          <w:color w:val="auto"/>
+          <w:sz w:val="24"/>
+          <w:szCs w:val="24"/>
+          <w:lang w:val="en-US"/>
+        </w:rPr>
+      </w:pPr>
+      <w:r>
+        <w:rPr>
+          <w:rFonts w:eastAsia="Times New Roman" w:cs="Times New Roman"/>
+          <w:b/>
+          <w:bCs/>
+          <w:color w:val="000000"/>
+          <w:sz w:val="23"/>
+          <w:szCs w:val="23"/>
+          <w:lang w:val="en-US"/>
+        </w:rPr>
+        <w:t>);</w:t>
+      </w:r>
+    </w:p>
+    <w:p>
+      <w:pPr>
+        <w:spacing w:before="0" w:line="240" w:lineRule="auto"/>
+        <w:rPr>
+          <w:rFonts w:ascii="Times New Roman" w:eastAsia="Times New Roman" w:hAnsi="Times New Roman" w:cs="Times New Roman"/>
+          <w:color w:val="auto"/>
+          <w:sz w:val="24"/>
+          <w:szCs w:val="24"/>
+          <w:lang w:val="en-US"/>
+        </w:rPr>
+      </w:pPr>
+    </w:p>
+    <w:p>
+      <w:pPr>
+        <w:spacing w:before="0" w:line="240" w:lineRule="auto"/>
+        <w:rPr>
+          <w:rFonts w:ascii="Times New Roman" w:eastAsia="Times New Roman" w:hAnsi="Times New Roman" w:cs="Times New Roman"/>
+          <w:color w:val="auto"/>
+          <w:sz w:val="24"/>
+          <w:szCs w:val="24"/>
+          <w:lang w:val="en-US"/>
+        </w:rPr>
+      </w:pPr>
+      <w:r>
+        <w:rPr>
+          <w:rFonts w:eastAsia="Times New Roman" w:cs="Times New Roman"/>
+          <w:b/>
+          <w:bCs/>
+          <w:color w:val="000000"/>
+          <w:sz w:val="23"/>
+          <w:szCs w:val="23"/>
+          <w:lang w:val="en-US"/>
+        </w:rPr>
+        <w:t>SELECT * FROM books;</w:t>
+      </w:r>
+    </w:p>
+    <w:p>
+      <w:pPr>
+        <w:spacing w:before="0" w:line="240" w:lineRule="auto"/>
+        <w:rPr>
+          <w:rFonts w:ascii="Times New Roman" w:eastAsia="Times New Roman" w:hAnsi="Times New Roman" w:cs="Times New Roman"/>
+          <w:color w:val="auto"/>
+          <w:sz w:val="24"/>
+          <w:szCs w:val="24"/>
+          <w:lang w:val="en-US"/>
+        </w:rPr>
+      </w:pPr>
+    </w:p>
+    <w:p>
+      <w:pPr>
+        <w:spacing w:before="0" w:line="240" w:lineRule="auto"/>
+        <w:rPr>
+          <w:rFonts w:ascii="Times New Roman" w:eastAsia="Times New Roman" w:hAnsi="Times New Roman" w:cs="Times New Roman"/>
+          <w:color w:val="auto"/>
+          <w:sz w:val="24"/>
+          <w:szCs w:val="24"/>
+          <w:lang w:val="en-US"/>
+        </w:rPr>
+      </w:pPr>
+      <w:r>
+        <w:rPr>
+          <w:rFonts w:eastAsia="Times New Roman" w:cs="Times New Roman"/>
+          <w:b/>
+          <w:bCs/>
+          <w:color w:val="000000"/>
+          <w:sz w:val="23"/>
+          <w:szCs w:val="23"/>
+          <w:lang w:val="en-US"/>
+        </w:rPr>
+        <w:t xml:space="preserve">SELECT </w:t>
+      </w:r>
+      <w:proofErr w:type="spellStart"/>
+      <w:r>
+        <w:rPr>
+          <w:rFonts w:eastAsia="Times New Roman" w:cs="Times New Roman"/>
+          <w:b/>
+          <w:bCs/>
+          <w:color w:val="000000"/>
+          <w:sz w:val="23"/>
+          <w:szCs w:val="23"/>
+          <w:lang w:val="en-US"/>
         </w:rPr>
         <w:t>book_id</w:t>
       </w:r>
       <w:proofErr w:type="spellEnd"/>
       <w:r>
         <w:rPr>
-          <w:rFonts w:ascii="Open Sans SemiBold" w:eastAsia="Open Sans SemiBold" w:hAnsi="Open Sans SemiBold" w:cs="Open Sans SemiBold"/>
-          <w:color w:val="000000"/>
-          <w:sz w:val="23"/>
-          <w:szCs w:val="23"/>
-        </w:rPr>
-        <w:t xml:space="preserve"> INT,</w:t>
-      </w:r>
-    </w:p>
-    <w:p>
-      <w:pPr>
-        <w:spacing w:before="0"/>
-        <w:rPr>
-          <w:rFonts w:ascii="Open Sans SemiBold" w:eastAsia="Open Sans SemiBold" w:hAnsi="Open Sans SemiBold" w:cs="Open Sans SemiBold"/>
-          <w:color w:val="000000"/>
-          <w:sz w:val="23"/>
-          <w:szCs w:val="23"/>
-        </w:rPr>
-      </w:pPr>
-      <w:r>
-        <w:rPr>
-          <w:rFonts w:ascii="Open Sans SemiBold" w:eastAsia="Open Sans SemiBold" w:hAnsi="Open Sans SemiBold" w:cs="Open Sans SemiBold"/>
-          <w:color w:val="000000"/>
-          <w:sz w:val="23"/>
-          <w:szCs w:val="23"/>
-        </w:rPr>
-        <w:t xml:space="preserve">    </w:t>
+          <w:rFonts w:eastAsia="Times New Roman" w:cs="Times New Roman"/>
+          <w:b/>
+          <w:bCs/>
+          <w:color w:val="000000"/>
+          <w:sz w:val="23"/>
+          <w:szCs w:val="23"/>
+          <w:lang w:val="en-US"/>
+        </w:rPr>
+        <w:t>, coalesce(book_id,0)</w:t>
+      </w:r>
+    </w:p>
+    <w:p>
+      <w:pPr>
+        <w:spacing w:before="0" w:line="240" w:lineRule="auto"/>
+        <w:rPr>
+          <w:rFonts w:ascii="Times New Roman" w:eastAsia="Times New Roman" w:hAnsi="Times New Roman" w:cs="Times New Roman"/>
+          <w:color w:val="auto"/>
+          <w:sz w:val="24"/>
+          <w:szCs w:val="24"/>
+          <w:lang w:val="en-US"/>
+        </w:rPr>
+      </w:pPr>
+      <w:r>
+        <w:rPr>
+          <w:rFonts w:eastAsia="Times New Roman" w:cs="Times New Roman"/>
+          <w:b/>
+          <w:bCs/>
+          <w:color w:val="000000"/>
+          <w:sz w:val="23"/>
+          <w:szCs w:val="23"/>
+          <w:lang w:val="en-US"/>
+        </w:rPr>
+        <w:t>FROM books;</w:t>
+      </w:r>
+    </w:p>
+    <w:p>
+      <w:pPr>
+        <w:spacing w:before="0" w:line="240" w:lineRule="auto"/>
+        <w:rPr>
+          <w:rFonts w:ascii="Times New Roman" w:eastAsia="Times New Roman" w:hAnsi="Times New Roman" w:cs="Times New Roman"/>
+          <w:color w:val="auto"/>
+          <w:sz w:val="24"/>
+          <w:szCs w:val="24"/>
+          <w:lang w:val="en-US"/>
+        </w:rPr>
+      </w:pPr>
+    </w:p>
+    <w:p>
+      <w:pPr>
+        <w:spacing w:before="0" w:line="240" w:lineRule="auto"/>
+        <w:rPr>
+          <w:rFonts w:ascii="Times New Roman" w:eastAsia="Times New Roman" w:hAnsi="Times New Roman" w:cs="Times New Roman"/>
+          <w:color w:val="auto"/>
+          <w:sz w:val="24"/>
+          <w:szCs w:val="24"/>
+          <w:lang w:val="en-US"/>
+        </w:rPr>
+      </w:pPr>
+      <w:r>
+        <w:rPr>
+          <w:rFonts w:eastAsia="Times New Roman" w:cs="Times New Roman"/>
+          <w:b/>
+          <w:bCs/>
+          <w:color w:val="000000"/>
+          <w:sz w:val="23"/>
+          <w:szCs w:val="23"/>
+          <w:lang w:val="en-US"/>
+        </w:rPr>
+        <w:t xml:space="preserve">SELECT </w:t>
       </w:r>
       <w:proofErr w:type="spellStart"/>
       <w:r>
         <w:rPr>
-          <w:rFonts w:ascii="Open Sans SemiBold" w:eastAsia="Open Sans SemiBold" w:hAnsi="Open Sans SemiBold" w:cs="Open Sans SemiBold"/>
-          <w:color w:val="000000"/>
-          <w:sz w:val="23"/>
-          <w:szCs w:val="23"/>
-        </w:rPr>
-        <w:t>best_book_id</w:t>
+          <w:rFonts w:eastAsia="Times New Roman" w:cs="Times New Roman"/>
+          <w:b/>
+          <w:bCs/>
+          <w:color w:val="000000"/>
+          <w:sz w:val="23"/>
+          <w:szCs w:val="23"/>
+          <w:lang w:val="en-US"/>
+        </w:rPr>
+        <w:t>isbn</w:t>
       </w:r>
       <w:proofErr w:type="spellEnd"/>
       <w:r>
         <w:rPr>
-          <w:rFonts w:ascii="Open Sans SemiBold" w:eastAsia="Open Sans SemiBold" w:hAnsi="Open Sans SemiBold" w:cs="Open Sans SemiBold"/>
-          <w:color w:val="000000"/>
-          <w:sz w:val="23"/>
-          <w:szCs w:val="23"/>
-        </w:rPr>
-        <w:t xml:space="preserve"> INT,</w:t>
-      </w:r>
-    </w:p>
-    <w:p>
-      <w:pPr>
-        <w:spacing w:before="0"/>
-        <w:rPr>
-          <w:rFonts w:ascii="Open Sans SemiBold" w:eastAsia="Open Sans SemiBold" w:hAnsi="Open Sans SemiBold" w:cs="Open Sans SemiBold"/>
-          <w:color w:val="000000"/>
-          <w:sz w:val="23"/>
-          <w:szCs w:val="23"/>
-        </w:rPr>
-      </w:pPr>
-      <w:r>
-        <w:rPr>
-          <w:rFonts w:ascii="Open Sans SemiBold" w:eastAsia="Open Sans SemiBold" w:hAnsi="Open Sans SemiBold" w:cs="Open Sans SemiBold"/>
-          <w:color w:val="000000"/>
-          <w:sz w:val="23"/>
-          <w:szCs w:val="23"/>
-        </w:rPr>
-        <w:t xml:space="preserve">    </w:t>
-      </w:r>
-      <w:proofErr w:type="spellStart"/>
-      <w:r>
-        <w:rPr>
-          <w:rFonts w:ascii="Open Sans SemiBold" w:eastAsia="Open Sans SemiBold" w:hAnsi="Open Sans SemiBold" w:cs="Open Sans SemiBold"/>
-          <w:color w:val="000000"/>
-          <w:sz w:val="23"/>
-          <w:szCs w:val="23"/>
-        </w:rPr>
-        <w:t>work_id</w:t>
-      </w:r>
-      <w:proofErr w:type="spellEnd"/>
-      <w:r>
-        <w:rPr>
-          <w:rFonts w:ascii="Open Sans SemiBold" w:eastAsia="Open Sans SemiBold" w:hAnsi="Open Sans SemiBold" w:cs="Open Sans SemiBold"/>
-          <w:color w:val="000000"/>
-          <w:sz w:val="23"/>
-          <w:szCs w:val="23"/>
-        </w:rPr>
-        <w:t xml:space="preserve"> </w:t>
-      </w:r>
-      <w:proofErr w:type="spellStart"/>
-      <w:r>
-        <w:rPr>
-          <w:rFonts w:ascii="Open Sans SemiBold" w:eastAsia="Open Sans SemiBold" w:hAnsi="Open Sans SemiBold" w:cs="Open Sans SemiBold"/>
-          <w:color w:val="000000"/>
-          <w:sz w:val="23"/>
-          <w:szCs w:val="23"/>
-        </w:rPr>
-        <w:t>INt</w:t>
-      </w:r>
-      <w:proofErr w:type="spellEnd"/>
-      <w:r>
-        <w:rPr>
-          <w:rFonts w:ascii="Open Sans SemiBold" w:eastAsia="Open Sans SemiBold" w:hAnsi="Open Sans SemiBold" w:cs="Open Sans SemiBold"/>
-          <w:color w:val="000000"/>
-          <w:sz w:val="23"/>
-          <w:szCs w:val="23"/>
-        </w:rPr>
-        <w:t>,</w:t>
-      </w:r>
-    </w:p>
-    <w:p>
-      <w:pPr>
-        <w:spacing w:before="0"/>
-        <w:rPr>
-          <w:rFonts w:ascii="Open Sans SemiBold" w:eastAsia="Open Sans SemiBold" w:hAnsi="Open Sans SemiBold" w:cs="Open Sans SemiBold"/>
-          <w:color w:val="000000"/>
-          <w:sz w:val="23"/>
-          <w:szCs w:val="23"/>
-        </w:rPr>
-      </w:pPr>
-      <w:r>
-        <w:rPr>
-          <w:rFonts w:ascii="Open Sans SemiBold" w:eastAsia="Open Sans SemiBold" w:hAnsi="Open Sans SemiBold" w:cs="Open Sans SemiBold"/>
-          <w:color w:val="000000"/>
-          <w:sz w:val="23"/>
-          <w:szCs w:val="23"/>
-        </w:rPr>
-        <w:t xml:space="preserve">    </w:t>
-      </w:r>
-      <w:proofErr w:type="spellStart"/>
-      <w:r>
-        <w:rPr>
-          <w:rFonts w:ascii="Open Sans SemiBold" w:eastAsia="Open Sans SemiBold" w:hAnsi="Open Sans SemiBold" w:cs="Open Sans SemiBold"/>
-          <w:color w:val="000000"/>
-          <w:sz w:val="23"/>
-          <w:szCs w:val="23"/>
-        </w:rPr>
-        <w:t>books_count</w:t>
-      </w:r>
-      <w:proofErr w:type="spellEnd"/>
-      <w:r>
-        <w:rPr>
-          <w:rFonts w:ascii="Open Sans SemiBold" w:eastAsia="Open Sans SemiBold" w:hAnsi="Open Sans SemiBold" w:cs="Open Sans SemiBold"/>
-          <w:color w:val="000000"/>
-          <w:sz w:val="23"/>
-          <w:szCs w:val="23"/>
-        </w:rPr>
-        <w:t xml:space="preserve"> INT,</w:t>
-      </w:r>
-    </w:p>
-    <w:p>
-      <w:pPr>
-        <w:spacing w:before="0"/>
-        <w:rPr>
-          <w:rFonts w:ascii="Open Sans SemiBold" w:eastAsia="Open Sans SemiBold" w:hAnsi="Open Sans SemiBold" w:cs="Open Sans SemiBold"/>
-          <w:color w:val="000000"/>
-          <w:sz w:val="23"/>
-          <w:szCs w:val="23"/>
-        </w:rPr>
-      </w:pPr>
-      <w:r>
-        <w:rPr>
-          <w:rFonts w:ascii="Open Sans SemiBold" w:eastAsia="Open Sans SemiBold" w:hAnsi="Open Sans SemiBold" w:cs="Open Sans SemiBold"/>
-          <w:color w:val="000000"/>
-          <w:sz w:val="23"/>
-          <w:szCs w:val="23"/>
-        </w:rPr>
-        <w:t xml:space="preserve">    </w:t>
-      </w:r>
-      <w:proofErr w:type="spellStart"/>
-      <w:r>
-        <w:rPr>
-          <w:rFonts w:ascii="Open Sans SemiBold" w:eastAsia="Open Sans SemiBold" w:hAnsi="Open Sans SemiBold" w:cs="Open Sans SemiBold"/>
-          <w:color w:val="000000"/>
-          <w:sz w:val="23"/>
-          <w:szCs w:val="23"/>
-        </w:rPr>
-        <w:t>isbn</w:t>
-      </w:r>
-      <w:proofErr w:type="spellEnd"/>
-      <w:r>
-        <w:rPr>
-          <w:rFonts w:ascii="Open Sans SemiBold" w:eastAsia="Open Sans SemiBold" w:hAnsi="Open Sans SemiBold" w:cs="Open Sans SemiBold"/>
-          <w:color w:val="000000"/>
-          <w:sz w:val="23"/>
-          <w:szCs w:val="23"/>
-        </w:rPr>
-        <w:t xml:space="preserve"> </w:t>
+          <w:rFonts w:eastAsia="Times New Roman" w:cs="Times New Roman"/>
+          <w:b/>
+          <w:bCs/>
+          <w:color w:val="000000"/>
+          <w:sz w:val="23"/>
+          <w:szCs w:val="23"/>
+          <w:lang w:val="en-US"/>
+        </w:rPr>
+        <w:t xml:space="preserve">, </w:t>
       </w:r>
       <w:proofErr w:type="gramStart"/>
       <w:r>
         <w:rPr>
-          <w:rFonts w:ascii="Open Sans SemiBold" w:eastAsia="Open Sans SemiBold" w:hAnsi="Open Sans SemiBold" w:cs="Open Sans SemiBold"/>
-          <w:color w:val="000000"/>
-          <w:sz w:val="23"/>
-          <w:szCs w:val="23"/>
-        </w:rPr>
-        <w:t>VARCHAR(</w:t>
-      </w:r>
-      <w:proofErr w:type="gramEnd"/>
-      <w:r>
-        <w:rPr>
-          <w:rFonts w:ascii="Open Sans SemiBold" w:eastAsia="Open Sans SemiBold" w:hAnsi="Open Sans SemiBold" w:cs="Open Sans SemiBold"/>
-          <w:color w:val="000000"/>
-          <w:sz w:val="23"/>
-          <w:szCs w:val="23"/>
-        </w:rPr>
-        <w:t>10000),</w:t>
-      </w:r>
-    </w:p>
-    <w:p>
-      <w:pPr>
-        <w:spacing w:before="0"/>
-        <w:rPr>
-          <w:rFonts w:ascii="Open Sans SemiBold" w:eastAsia="Open Sans SemiBold" w:hAnsi="Open Sans SemiBold" w:cs="Open Sans SemiBold"/>
-          <w:color w:val="000000"/>
-          <w:sz w:val="23"/>
-          <w:szCs w:val="23"/>
-        </w:rPr>
-      </w:pPr>
-      <w:r>
-        <w:rPr>
-          <w:rFonts w:ascii="Open Sans SemiBold" w:eastAsia="Open Sans SemiBold" w:hAnsi="Open Sans SemiBold" w:cs="Open Sans SemiBold"/>
-          <w:color w:val="000000"/>
-          <w:sz w:val="23"/>
-          <w:szCs w:val="23"/>
-        </w:rPr>
-        <w:t xml:space="preserve">    isbn13 BIGINT,</w:t>
-      </w:r>
-    </w:p>
-    <w:p>
-      <w:pPr>
-        <w:spacing w:before="0"/>
-        <w:rPr>
-          <w:rFonts w:ascii="Open Sans SemiBold" w:eastAsia="Open Sans SemiBold" w:hAnsi="Open Sans SemiBold" w:cs="Open Sans SemiBold"/>
-          <w:color w:val="000000"/>
-          <w:sz w:val="23"/>
-          <w:szCs w:val="23"/>
-        </w:rPr>
-      </w:pPr>
-      <w:r>
-        <w:rPr>
-          <w:rFonts w:ascii="Open Sans SemiBold" w:eastAsia="Open Sans SemiBold" w:hAnsi="Open Sans SemiBold" w:cs="Open Sans SemiBold"/>
-          <w:color w:val="000000"/>
-          <w:sz w:val="23"/>
-          <w:szCs w:val="23"/>
-        </w:rPr>
-        <w:t xml:space="preserve">    authors </w:t>
-      </w:r>
-      <w:proofErr w:type="gramStart"/>
-      <w:r>
-        <w:rPr>
-          <w:rFonts w:ascii="Open Sans SemiBold" w:eastAsia="Open Sans SemiBold" w:hAnsi="Open Sans SemiBold" w:cs="Open Sans SemiBold"/>
-          <w:color w:val="000000"/>
-          <w:sz w:val="23"/>
-          <w:szCs w:val="23"/>
-        </w:rPr>
-        <w:t>VARCHAR(</w:t>
-      </w:r>
-      <w:proofErr w:type="gramEnd"/>
-      <w:r>
-        <w:rPr>
-          <w:rFonts w:ascii="Open Sans SemiBold" w:eastAsia="Open Sans SemiBold" w:hAnsi="Open Sans SemiBold" w:cs="Open Sans SemiBold"/>
-          <w:color w:val="000000"/>
-          <w:sz w:val="23"/>
-          <w:szCs w:val="23"/>
-        </w:rPr>
-        <w:t>10000),</w:t>
-      </w:r>
-    </w:p>
-    <w:p>
-      <w:pPr>
-        <w:spacing w:before="0"/>
-        <w:rPr>
-          <w:rFonts w:ascii="Open Sans SemiBold" w:eastAsia="Open Sans SemiBold" w:hAnsi="Open Sans SemiBold" w:cs="Open Sans SemiBold"/>
-          <w:color w:val="000000"/>
-          <w:sz w:val="23"/>
-          <w:szCs w:val="23"/>
-        </w:rPr>
-      </w:pPr>
-      <w:r>
-        <w:rPr>
-          <w:rFonts w:ascii="Open Sans SemiBold" w:eastAsia="Open Sans SemiBold" w:hAnsi="Open Sans SemiBold" w:cs="Open Sans SemiBold"/>
-          <w:color w:val="000000"/>
-          <w:sz w:val="23"/>
-          <w:szCs w:val="23"/>
-        </w:rPr>
-        <w:t xml:space="preserve">    </w:t>
-      </w:r>
-      <w:proofErr w:type="spellStart"/>
-      <w:r>
-        <w:rPr>
-          <w:rFonts w:ascii="Open Sans SemiBold" w:eastAsia="Open Sans SemiBold" w:hAnsi="Open Sans SemiBold" w:cs="Open Sans SemiBold"/>
-          <w:color w:val="000000"/>
-          <w:sz w:val="23"/>
-          <w:szCs w:val="23"/>
-        </w:rPr>
-        <w:t>original_publication</w:t>
-      </w:r>
-      <w:r>
-        <w:rPr>
-          <w:rFonts w:ascii="Open Sans SemiBold" w:eastAsia="Open Sans SemiBold" w:hAnsi="Open Sans SemiBold" w:cs="Open Sans SemiBold"/>
-          <w:color w:val="000000"/>
-          <w:sz w:val="23"/>
-          <w:szCs w:val="23"/>
-        </w:rPr>
-        <w:t>_year</w:t>
-      </w:r>
-      <w:proofErr w:type="spellEnd"/>
-      <w:r>
-        <w:rPr>
-          <w:rFonts w:ascii="Open Sans SemiBold" w:eastAsia="Open Sans SemiBold" w:hAnsi="Open Sans SemiBold" w:cs="Open Sans SemiBold"/>
-          <w:color w:val="000000"/>
-          <w:sz w:val="23"/>
-          <w:szCs w:val="23"/>
-        </w:rPr>
-        <w:t xml:space="preserve"> INT,</w:t>
-      </w:r>
-    </w:p>
-    <w:p>
-      <w:pPr>
-        <w:spacing w:before="0"/>
-        <w:rPr>
-          <w:rFonts w:ascii="Open Sans SemiBold" w:eastAsia="Open Sans SemiBold" w:hAnsi="Open Sans SemiBold" w:cs="Open Sans SemiBold"/>
-          <w:color w:val="000000"/>
-          <w:sz w:val="23"/>
-          <w:szCs w:val="23"/>
-        </w:rPr>
-      </w:pPr>
-      <w:r>
-        <w:rPr>
-          <w:rFonts w:ascii="Open Sans SemiBold" w:eastAsia="Open Sans SemiBold" w:hAnsi="Open Sans SemiBold" w:cs="Open Sans SemiBold"/>
-          <w:color w:val="000000"/>
-          <w:sz w:val="23"/>
-          <w:szCs w:val="23"/>
-        </w:rPr>
-        <w:t xml:space="preserve">    </w:t>
-      </w:r>
-      <w:proofErr w:type="spellStart"/>
-      <w:r>
-        <w:rPr>
-          <w:rFonts w:ascii="Open Sans SemiBold" w:eastAsia="Open Sans SemiBold" w:hAnsi="Open Sans SemiBold" w:cs="Open Sans SemiBold"/>
-          <w:color w:val="000000"/>
-          <w:sz w:val="23"/>
-          <w:szCs w:val="23"/>
-        </w:rPr>
-        <w:t>original_title</w:t>
-      </w:r>
-      <w:proofErr w:type="spellEnd"/>
-      <w:r>
-        <w:rPr>
-          <w:rFonts w:ascii="Open Sans SemiBold" w:eastAsia="Open Sans SemiBold" w:hAnsi="Open Sans SemiBold" w:cs="Open Sans SemiBold"/>
-          <w:color w:val="000000"/>
-          <w:sz w:val="23"/>
-          <w:szCs w:val="23"/>
-        </w:rPr>
-        <w:t xml:space="preserve"> </w:t>
-      </w:r>
-      <w:proofErr w:type="gramStart"/>
-      <w:r>
-        <w:rPr>
-          <w:rFonts w:ascii="Open Sans SemiBold" w:eastAsia="Open Sans SemiBold" w:hAnsi="Open Sans SemiBold" w:cs="Open Sans SemiBold"/>
-          <w:color w:val="000000"/>
-          <w:sz w:val="23"/>
-          <w:szCs w:val="23"/>
-        </w:rPr>
-        <w:t>VARCHAR(</w:t>
-      </w:r>
-      <w:proofErr w:type="gramEnd"/>
-      <w:r>
-        <w:rPr>
-          <w:rFonts w:ascii="Open Sans SemiBold" w:eastAsia="Open Sans SemiBold" w:hAnsi="Open Sans SemiBold" w:cs="Open Sans SemiBold"/>
-          <w:color w:val="000000"/>
-          <w:sz w:val="23"/>
-          <w:szCs w:val="23"/>
-        </w:rPr>
-        <w:t>10000),</w:t>
-      </w:r>
-    </w:p>
-    <w:p>
-      <w:pPr>
-        <w:spacing w:before="0"/>
-        <w:rPr>
-          <w:rFonts w:ascii="Open Sans SemiBold" w:eastAsia="Open Sans SemiBold" w:hAnsi="Open Sans SemiBold" w:cs="Open Sans SemiBold"/>
-          <w:color w:val="000000"/>
-          <w:sz w:val="23"/>
-          <w:szCs w:val="23"/>
-        </w:rPr>
-      </w:pPr>
-      <w:r>
-        <w:rPr>
-          <w:rFonts w:ascii="Open Sans SemiBold" w:eastAsia="Open Sans SemiBold" w:hAnsi="Open Sans SemiBold" w:cs="Open Sans SemiBold"/>
-          <w:color w:val="000000"/>
-          <w:sz w:val="23"/>
-          <w:szCs w:val="23"/>
-        </w:rPr>
-        <w:t xml:space="preserve">    title </w:t>
-      </w:r>
-      <w:proofErr w:type="gramStart"/>
-      <w:r>
-        <w:rPr>
-          <w:rFonts w:ascii="Open Sans SemiBold" w:eastAsia="Open Sans SemiBold" w:hAnsi="Open Sans SemiBold" w:cs="Open Sans SemiBold"/>
-          <w:color w:val="000000"/>
-          <w:sz w:val="23"/>
-          <w:szCs w:val="23"/>
-        </w:rPr>
-        <w:t>VARCHAR(</w:t>
-      </w:r>
-      <w:proofErr w:type="gramEnd"/>
-      <w:r>
-        <w:rPr>
-          <w:rFonts w:ascii="Open Sans SemiBold" w:eastAsia="Open Sans SemiBold" w:hAnsi="Open Sans SemiBold" w:cs="Open Sans SemiBold"/>
-          <w:color w:val="000000"/>
-          <w:sz w:val="23"/>
-          <w:szCs w:val="23"/>
-        </w:rPr>
-        <w:t>10000),</w:t>
-      </w:r>
-    </w:p>
-    <w:p>
-      <w:pPr>
-        <w:spacing w:before="0"/>
-        <w:rPr>
-          <w:rFonts w:ascii="Open Sans SemiBold" w:eastAsia="Open Sans SemiBold" w:hAnsi="Open Sans SemiBold" w:cs="Open Sans SemiBold"/>
-          <w:color w:val="000000"/>
-          <w:sz w:val="23"/>
-          <w:szCs w:val="23"/>
-        </w:rPr>
-      </w:pPr>
-      <w:r>
-        <w:rPr>
-          <w:rFonts w:ascii="Open Sans SemiBold" w:eastAsia="Open Sans SemiBold" w:hAnsi="Open Sans SemiBold" w:cs="Open Sans SemiBold"/>
-          <w:color w:val="000000"/>
-          <w:sz w:val="23"/>
-          <w:szCs w:val="23"/>
-        </w:rPr>
-        <w:t xml:space="preserve">    </w:t>
-      </w:r>
-      <w:proofErr w:type="spellStart"/>
-      <w:r>
-        <w:rPr>
-          <w:rFonts w:ascii="Open Sans SemiBold" w:eastAsia="Open Sans SemiBold" w:hAnsi="Open Sans SemiBold" w:cs="Open Sans SemiBold"/>
-          <w:color w:val="000000"/>
-          <w:sz w:val="23"/>
-          <w:szCs w:val="23"/>
-        </w:rPr>
-        <w:t>language_code</w:t>
-      </w:r>
-      <w:proofErr w:type="spellEnd"/>
-      <w:r>
-        <w:rPr>
-          <w:rFonts w:ascii="Open Sans SemiBold" w:eastAsia="Open Sans SemiBold" w:hAnsi="Open Sans SemiBold" w:cs="Open Sans SemiBold"/>
-          <w:color w:val="000000"/>
-          <w:sz w:val="23"/>
-          <w:szCs w:val="23"/>
-        </w:rPr>
-        <w:t xml:space="preserve"> </w:t>
-      </w:r>
-      <w:proofErr w:type="gramStart"/>
-      <w:r>
-        <w:rPr>
-          <w:rFonts w:ascii="Open Sans SemiBold" w:eastAsia="Open Sans SemiBold" w:hAnsi="Open Sans SemiBold" w:cs="Open Sans SemiBold"/>
-          <w:color w:val="000000"/>
-          <w:sz w:val="23"/>
-          <w:szCs w:val="23"/>
-        </w:rPr>
-        <w:t>VARCHAR(</w:t>
-      </w:r>
-      <w:proofErr w:type="gramEnd"/>
-      <w:r>
-        <w:rPr>
-          <w:rFonts w:ascii="Open Sans SemiBold" w:eastAsia="Open Sans SemiBold" w:hAnsi="Open Sans SemiBold" w:cs="Open Sans SemiBold"/>
-          <w:color w:val="000000"/>
-          <w:sz w:val="23"/>
-          <w:szCs w:val="23"/>
-        </w:rPr>
-        <w:t>10000),</w:t>
-      </w:r>
-    </w:p>
-    <w:p>
-      <w:pPr>
-        <w:spacing w:before="0"/>
-        <w:rPr>
-          <w:rFonts w:ascii="Open Sans SemiBold" w:eastAsia="Open Sans SemiBold" w:hAnsi="Open Sans SemiBold" w:cs="Open Sans SemiBold"/>
-          <w:color w:val="000000"/>
-          <w:sz w:val="23"/>
-          <w:szCs w:val="23"/>
-        </w:rPr>
-      </w:pPr>
-      <w:r>
-        <w:rPr>
-          <w:rFonts w:ascii="Open Sans SemiBold" w:eastAsia="Open Sans SemiBold" w:hAnsi="Open Sans SemiBold" w:cs="Open Sans SemiBold"/>
-          <w:color w:val="000000"/>
-          <w:sz w:val="23"/>
-          <w:szCs w:val="23"/>
-        </w:rPr>
-        <w:t xml:space="preserve">    </w:t>
-      </w:r>
-      <w:proofErr w:type="spellStart"/>
-      <w:r>
-        <w:rPr>
-          <w:rFonts w:ascii="Open Sans SemiBold" w:eastAsia="Open Sans SemiBold" w:hAnsi="Open Sans SemiBold" w:cs="Open Sans SemiBold"/>
-          <w:color w:val="000000"/>
-          <w:sz w:val="23"/>
-          <w:szCs w:val="23"/>
-        </w:rPr>
-        <w:t>average_rating</w:t>
-      </w:r>
-      <w:proofErr w:type="spellEnd"/>
-      <w:r>
-        <w:rPr>
-          <w:rFonts w:ascii="Open Sans SemiBold" w:eastAsia="Open Sans SemiBold" w:hAnsi="Open Sans SemiBold" w:cs="Open Sans SemiBold"/>
-          <w:color w:val="000000"/>
-          <w:sz w:val="23"/>
-          <w:szCs w:val="23"/>
-        </w:rPr>
-        <w:t xml:space="preserve"> DECIMAL,</w:t>
-      </w:r>
-    </w:p>
-    <w:p>
-      <w:pPr>
-        <w:spacing w:before="0"/>
-        <w:rPr>
-          <w:rFonts w:ascii="Open Sans SemiBold" w:eastAsia="Open Sans SemiBold" w:hAnsi="Open Sans SemiBold" w:cs="Open Sans SemiBold"/>
-          <w:color w:val="000000"/>
-          <w:sz w:val="23"/>
-          <w:szCs w:val="23"/>
-        </w:rPr>
-      </w:pPr>
-      <w:r>
-        <w:rPr>
-          <w:rFonts w:ascii="Open Sans SemiBold" w:eastAsia="Open Sans SemiBold" w:hAnsi="Open Sans SemiBold" w:cs="Open Sans SemiBold"/>
-          <w:color w:val="000000"/>
-          <w:sz w:val="23"/>
-          <w:szCs w:val="23"/>
-        </w:rPr>
-        <w:t xml:space="preserve">    </w:t>
-      </w:r>
-      <w:proofErr w:type="spellStart"/>
-      <w:r>
-        <w:rPr>
-          <w:rFonts w:ascii="Open Sans SemiBold" w:eastAsia="Open Sans SemiBold" w:hAnsi="Open Sans SemiBold" w:cs="Open Sans SemiBold"/>
-          <w:color w:val="000000"/>
-          <w:sz w:val="23"/>
-          <w:szCs w:val="23"/>
-        </w:rPr>
-        <w:t>ratings_count</w:t>
-      </w:r>
-      <w:proofErr w:type="spellEnd"/>
-      <w:r>
-        <w:rPr>
-          <w:rFonts w:ascii="Open Sans SemiBold" w:eastAsia="Open Sans SemiBold" w:hAnsi="Open Sans SemiBold" w:cs="Open Sans SemiBold"/>
-          <w:color w:val="000000"/>
-          <w:sz w:val="23"/>
-          <w:szCs w:val="23"/>
-        </w:rPr>
-        <w:t xml:space="preserve"> INT,</w:t>
-      </w:r>
-    </w:p>
-    <w:p>
-      <w:pPr>
-        <w:spacing w:before="0"/>
-        <w:rPr>
-          <w:rFonts w:ascii="Open Sans SemiBold" w:eastAsia="Open Sans SemiBold" w:hAnsi="Open Sans SemiBold" w:cs="Open Sans SemiBold"/>
-          <w:color w:val="000000"/>
-          <w:sz w:val="23"/>
-          <w:szCs w:val="23"/>
-        </w:rPr>
-      </w:pPr>
-      <w:r>
-        <w:rPr>
-          <w:rFonts w:ascii="Open Sans SemiBold" w:eastAsia="Open Sans SemiBold" w:hAnsi="Open Sans SemiBold" w:cs="Open Sans SemiBold"/>
-          <w:color w:val="000000"/>
-          <w:sz w:val="23"/>
-          <w:szCs w:val="23"/>
-        </w:rPr>
-        <w:t xml:space="preserve">    </w:t>
-      </w:r>
-      <w:proofErr w:type="spellStart"/>
-      <w:r>
-        <w:rPr>
-          <w:rFonts w:ascii="Open Sans SemiBold" w:eastAsia="Open Sans SemiBold" w:hAnsi="Open Sans SemiBold" w:cs="Open Sans SemiBold"/>
-          <w:color w:val="000000"/>
-          <w:sz w:val="23"/>
-          <w:szCs w:val="23"/>
-        </w:rPr>
-        <w:t>work_ratings_count</w:t>
-      </w:r>
-      <w:proofErr w:type="spellEnd"/>
-      <w:r>
-        <w:rPr>
-          <w:rFonts w:ascii="Open Sans SemiBold" w:eastAsia="Open Sans SemiBold" w:hAnsi="Open Sans SemiBold" w:cs="Open Sans SemiBold"/>
-          <w:color w:val="000000"/>
-          <w:sz w:val="23"/>
-          <w:szCs w:val="23"/>
-        </w:rPr>
-        <w:t xml:space="preserve"> INT,</w:t>
-      </w:r>
-    </w:p>
-    <w:p>
-      <w:pPr>
-        <w:spacing w:before="0"/>
-        <w:rPr>
-          <w:rFonts w:ascii="Open Sans SemiBold" w:eastAsia="Open Sans SemiBold" w:hAnsi="Open Sans SemiBold" w:cs="Open Sans SemiBold"/>
-          <w:color w:val="000000"/>
-          <w:sz w:val="23"/>
-          <w:szCs w:val="23"/>
-        </w:rPr>
-      </w:pPr>
-      <w:r>
-        <w:rPr>
-          <w:rFonts w:ascii="Open Sans SemiBold" w:eastAsia="Open Sans SemiBold" w:hAnsi="Open Sans SemiBold" w:cs="Open Sans SemiBold"/>
-          <w:color w:val="000000"/>
-          <w:sz w:val="23"/>
-          <w:szCs w:val="23"/>
-        </w:rPr>
-        <w:t xml:space="preserve">    </w:t>
-      </w:r>
-      <w:proofErr w:type="spellStart"/>
-      <w:r>
-        <w:rPr>
-          <w:rFonts w:ascii="Open Sans SemiBold" w:eastAsia="Open Sans SemiBold" w:hAnsi="Open Sans SemiBold" w:cs="Open Sans SemiBold"/>
-          <w:color w:val="000000"/>
-          <w:sz w:val="23"/>
-          <w:szCs w:val="23"/>
-        </w:rPr>
-        <w:t>work_text_reviews_count</w:t>
-      </w:r>
-      <w:proofErr w:type="spellEnd"/>
-      <w:r>
-        <w:rPr>
-          <w:rFonts w:ascii="Open Sans SemiBold" w:eastAsia="Open Sans SemiBold" w:hAnsi="Open Sans SemiBold" w:cs="Open Sans SemiBold"/>
-          <w:color w:val="000000"/>
-          <w:sz w:val="23"/>
-          <w:szCs w:val="23"/>
-        </w:rPr>
-        <w:t xml:space="preserve"> INT</w:t>
-      </w:r>
-    </w:p>
-    <w:p>
-      <w:pPr>
-        <w:spacing w:before="0"/>
-        <w:rPr>
-          <w:rFonts w:ascii="Open Sans SemiBold" w:eastAsia="Open Sans SemiBold" w:hAnsi="Open Sans SemiBold" w:cs="Open Sans SemiBold"/>
-          <w:color w:val="000000"/>
-          <w:sz w:val="23"/>
-          <w:szCs w:val="23"/>
-        </w:rPr>
-      </w:pPr>
-      <w:r>
-        <w:rPr>
-          <w:rFonts w:ascii="Open Sans SemiBold" w:eastAsia="Open Sans SemiBold" w:hAnsi="Open Sans SemiBold" w:cs="Open Sans SemiBold"/>
-          <w:color w:val="000000"/>
-          <w:sz w:val="23"/>
-          <w:szCs w:val="23"/>
-        </w:rPr>
-        <w:t>);</w:t>
-      </w:r>
-    </w:p>
-    <w:p>
-      <w:pPr>
-        <w:spacing w:before="0"/>
-        <w:rPr>
-          <w:rFonts w:ascii="Open Sans SemiBold" w:eastAsia="Open Sans SemiBold" w:hAnsi="Open Sans SemiBold" w:cs="Open Sans SemiBold"/>
-          <w:color w:val="000000"/>
-          <w:sz w:val="23"/>
-          <w:szCs w:val="23"/>
-        </w:rPr>
-      </w:pPr>
-    </w:p>
-    <w:p>
-      <w:pPr>
-        <w:spacing w:before="0"/>
-        <w:rPr>
-          <w:rFonts w:ascii="Open Sans SemiBold" w:eastAsia="Open Sans SemiBold" w:hAnsi="Open Sans SemiBold" w:cs="Open Sans SemiBold"/>
-          <w:color w:val="000000"/>
-          <w:sz w:val="23"/>
-          <w:szCs w:val="23"/>
-        </w:rPr>
-      </w:pPr>
-      <w:r>
-        <w:rPr>
-          <w:rFonts w:ascii="Open Sans SemiBold" w:eastAsia="Open Sans SemiBold" w:hAnsi="Open Sans SemiBold" w:cs="Open Sans SemiBold"/>
-          <w:color w:val="000000"/>
-          <w:sz w:val="23"/>
-          <w:szCs w:val="23"/>
-        </w:rPr>
-        <w:t>SELECT * FROM books;</w:t>
-      </w:r>
-    </w:p>
-    <w:p>
-      <w:pPr>
-        <w:spacing w:before="0"/>
-        <w:rPr>
-          <w:rFonts w:ascii="Open Sans SemiBold" w:eastAsia="Open Sans SemiBold" w:hAnsi="Open Sans SemiBold" w:cs="Open Sans SemiBold"/>
-          <w:color w:val="000000"/>
-          <w:sz w:val="23"/>
-          <w:szCs w:val="23"/>
-        </w:rPr>
-      </w:pPr>
-    </w:p>
-    <w:p>
-      <w:pPr>
-        <w:spacing w:before="0"/>
-        <w:rPr>
-          <w:rFonts w:ascii="Open Sans SemiBold" w:eastAsia="Open Sans SemiBold" w:hAnsi="Open Sans SemiBold" w:cs="Open Sans SemiBold"/>
-          <w:color w:val="000000"/>
-          <w:sz w:val="23"/>
-          <w:szCs w:val="23"/>
-        </w:rPr>
-      </w:pPr>
-      <w:r>
-        <w:rPr>
-          <w:rFonts w:ascii="Open Sans SemiBold" w:eastAsia="Open Sans SemiBold" w:hAnsi="Open Sans SemiBold" w:cs="Open Sans SemiBold"/>
-          <w:color w:val="000000"/>
-          <w:sz w:val="23"/>
-          <w:szCs w:val="23"/>
-        </w:rPr>
-        <w:t xml:space="preserve">SELECT </w:t>
-      </w:r>
-      <w:proofErr w:type="spellStart"/>
-      <w:r>
-        <w:rPr>
-          <w:rFonts w:ascii="Open Sans SemiBold" w:eastAsia="Open Sans SemiBold" w:hAnsi="Open Sans SemiBold" w:cs="Open Sans SemiBold"/>
-          <w:color w:val="000000"/>
-          <w:sz w:val="23"/>
-          <w:szCs w:val="23"/>
-        </w:rPr>
-        <w:t>book_i</w:t>
-      </w:r>
-      <w:r>
-        <w:rPr>
-          <w:rFonts w:ascii="Open Sans SemiBold" w:eastAsia="Open Sans SemiBold" w:hAnsi="Open Sans SemiBold" w:cs="Open Sans SemiBold"/>
-          <w:color w:val="000000"/>
-          <w:sz w:val="23"/>
-          <w:szCs w:val="23"/>
-        </w:rPr>
-        <w:t>d</w:t>
-      </w:r>
-      <w:proofErr w:type="spellEnd"/>
-      <w:r>
-        <w:rPr>
-          <w:rFonts w:ascii="Open Sans SemiBold" w:eastAsia="Open Sans SemiBold" w:hAnsi="Open Sans SemiBold" w:cs="Open Sans SemiBold"/>
-          <w:color w:val="000000"/>
-          <w:sz w:val="23"/>
-          <w:szCs w:val="23"/>
-        </w:rPr>
-        <w:t>, coalesce(book_id,0)</w:t>
-      </w:r>
-    </w:p>
-    <w:p>
-      <w:pPr>
-        <w:spacing w:before="0"/>
-        <w:rPr>
-          <w:rFonts w:ascii="Open Sans SemiBold" w:eastAsia="Open Sans SemiBold" w:hAnsi="Open Sans SemiBold" w:cs="Open Sans SemiBold"/>
-          <w:color w:val="000000"/>
-          <w:sz w:val="23"/>
-          <w:szCs w:val="23"/>
-        </w:rPr>
-      </w:pPr>
-      <w:r>
-        <w:rPr>
-          <w:rFonts w:ascii="Open Sans SemiBold" w:eastAsia="Open Sans SemiBold" w:hAnsi="Open Sans SemiBold" w:cs="Open Sans SemiBold"/>
-          <w:color w:val="000000"/>
-          <w:sz w:val="23"/>
-          <w:szCs w:val="23"/>
-        </w:rPr>
-        <w:t>FROM books;</w:t>
-      </w:r>
-    </w:p>
-    <w:p>
-      <w:pPr>
-        <w:spacing w:before="0"/>
-        <w:rPr>
-          <w:rFonts w:ascii="Open Sans SemiBold" w:eastAsia="Open Sans SemiBold" w:hAnsi="Open Sans SemiBold" w:cs="Open Sans SemiBold"/>
-          <w:color w:val="000000"/>
-          <w:sz w:val="23"/>
-          <w:szCs w:val="23"/>
-        </w:rPr>
-      </w:pPr>
-    </w:p>
-    <w:p>
-      <w:pPr>
-        <w:spacing w:before="0"/>
-        <w:rPr>
-          <w:rFonts w:ascii="Open Sans SemiBold" w:eastAsia="Open Sans SemiBold" w:hAnsi="Open Sans SemiBold" w:cs="Open Sans SemiBold"/>
-          <w:color w:val="000000"/>
-          <w:sz w:val="23"/>
-          <w:szCs w:val="23"/>
-        </w:rPr>
-      </w:pPr>
-      <w:r>
-        <w:rPr>
-          <w:rFonts w:ascii="Open Sans SemiBold" w:eastAsia="Open Sans SemiBold" w:hAnsi="Open Sans SemiBold" w:cs="Open Sans SemiBold"/>
-          <w:color w:val="000000"/>
-          <w:sz w:val="23"/>
-          <w:szCs w:val="23"/>
-        </w:rPr>
-        <w:t xml:space="preserve">SELECT </w:t>
-      </w:r>
-      <w:proofErr w:type="spellStart"/>
-      <w:r>
-        <w:rPr>
-          <w:rFonts w:ascii="Open Sans SemiBold" w:eastAsia="Open Sans SemiBold" w:hAnsi="Open Sans SemiBold" w:cs="Open Sans SemiBold"/>
-          <w:color w:val="000000"/>
-          <w:sz w:val="23"/>
-          <w:szCs w:val="23"/>
-        </w:rPr>
-        <w:t>isbn</w:t>
-      </w:r>
-      <w:proofErr w:type="spellEnd"/>
-      <w:r>
-        <w:rPr>
-          <w:rFonts w:ascii="Open Sans SemiBold" w:eastAsia="Open Sans SemiBold" w:hAnsi="Open Sans SemiBold" w:cs="Open Sans SemiBold"/>
-          <w:color w:val="000000"/>
-          <w:sz w:val="23"/>
-          <w:szCs w:val="23"/>
-        </w:rPr>
-        <w:t xml:space="preserve">, </w:t>
-      </w:r>
-      <w:proofErr w:type="gramStart"/>
-      <w:r>
-        <w:rPr>
-          <w:rFonts w:ascii="Open Sans SemiBold" w:eastAsia="Open Sans SemiBold" w:hAnsi="Open Sans SemiBold" w:cs="Open Sans SemiBold"/>
-          <w:color w:val="000000"/>
-          <w:sz w:val="23"/>
-          <w:szCs w:val="23"/>
+          <w:rFonts w:eastAsia="Times New Roman" w:cs="Times New Roman"/>
+          <w:b/>
+          <w:bCs/>
+          <w:color w:val="000000"/>
+          <w:sz w:val="23"/>
+          <w:szCs w:val="23"/>
+          <w:lang w:val="en-US"/>
         </w:rPr>
         <w:t>coalesce(</w:t>
       </w:r>
@@ -3437,243 +3247,297 @@
       <w:proofErr w:type="gramEnd"/>
       <w:r>
         <w:rPr>
-          <w:rFonts w:ascii="Open Sans SemiBold" w:eastAsia="Open Sans SemiBold" w:hAnsi="Open Sans SemiBold" w:cs="Open Sans SemiBold"/>
-          <w:color w:val="000000"/>
-          <w:sz w:val="23"/>
-          <w:szCs w:val="23"/>
+          <w:rFonts w:eastAsia="Times New Roman" w:cs="Times New Roman"/>
+          <w:b/>
+          <w:bCs/>
+          <w:color w:val="000000"/>
+          <w:sz w:val="23"/>
+          <w:szCs w:val="23"/>
+          <w:lang w:val="en-US"/>
         </w:rPr>
         <w:t>isbn</w:t>
       </w:r>
       <w:proofErr w:type="spellEnd"/>
       <w:r>
         <w:rPr>
-          <w:rFonts w:ascii="Open Sans SemiBold" w:eastAsia="Open Sans SemiBold" w:hAnsi="Open Sans SemiBold" w:cs="Open Sans SemiBold"/>
-          <w:color w:val="000000"/>
-          <w:sz w:val="23"/>
-          <w:szCs w:val="23"/>
+          <w:rFonts w:eastAsia="Times New Roman" w:cs="Times New Roman"/>
+          <w:b/>
+          <w:bCs/>
+          <w:color w:val="000000"/>
+          <w:sz w:val="23"/>
+          <w:szCs w:val="23"/>
+          <w:lang w:val="en-US"/>
         </w:rPr>
         <w:t>, ‘Unknown’)</w:t>
       </w:r>
     </w:p>
     <w:p>
       <w:pPr>
-        <w:spacing w:before="0"/>
-        <w:rPr>
-          <w:rFonts w:ascii="Open Sans SemiBold" w:eastAsia="Open Sans SemiBold" w:hAnsi="Open Sans SemiBold" w:cs="Open Sans SemiBold"/>
-          <w:color w:val="000000"/>
-          <w:sz w:val="23"/>
-          <w:szCs w:val="23"/>
-        </w:rPr>
-      </w:pPr>
-      <w:r>
-        <w:rPr>
-          <w:rFonts w:ascii="Open Sans SemiBold" w:eastAsia="Open Sans SemiBold" w:hAnsi="Open Sans SemiBold" w:cs="Open Sans SemiBold"/>
-          <w:color w:val="000000"/>
-          <w:sz w:val="23"/>
-          <w:szCs w:val="23"/>
+        <w:spacing w:before="0" w:line="240" w:lineRule="auto"/>
+        <w:rPr>
+          <w:rFonts w:ascii="Times New Roman" w:eastAsia="Times New Roman" w:hAnsi="Times New Roman" w:cs="Times New Roman"/>
+          <w:color w:val="auto"/>
+          <w:sz w:val="24"/>
+          <w:szCs w:val="24"/>
+          <w:lang w:val="en-US"/>
+        </w:rPr>
+      </w:pPr>
+      <w:r>
+        <w:rPr>
+          <w:rFonts w:eastAsia="Times New Roman" w:cs="Times New Roman"/>
+          <w:b/>
+          <w:bCs/>
+          <w:color w:val="000000"/>
+          <w:sz w:val="23"/>
+          <w:szCs w:val="23"/>
+          <w:lang w:val="en-US"/>
         </w:rPr>
         <w:t>FROM books;</w:t>
       </w:r>
     </w:p>
     <w:p>
       <w:pPr>
-        <w:spacing w:before="0"/>
-        <w:rPr>
-          <w:rFonts w:ascii="Open Sans SemiBold" w:eastAsia="Open Sans SemiBold" w:hAnsi="Open Sans SemiBold" w:cs="Open Sans SemiBold"/>
-          <w:color w:val="000000"/>
-          <w:sz w:val="23"/>
-          <w:szCs w:val="23"/>
-        </w:rPr>
-      </w:pPr>
-    </w:p>
-    <w:p>
-      <w:pPr>
-        <w:spacing w:before="0"/>
-        <w:rPr>
-          <w:rFonts w:ascii="Open Sans SemiBold" w:eastAsia="Open Sans SemiBold" w:hAnsi="Open Sans SemiBold" w:cs="Open Sans SemiBold"/>
-          <w:color w:val="000000"/>
-          <w:sz w:val="23"/>
-          <w:szCs w:val="23"/>
-        </w:rPr>
-      </w:pPr>
-      <w:r>
-        <w:rPr>
-          <w:rFonts w:ascii="Open Sans SemiBold" w:eastAsia="Open Sans SemiBold" w:hAnsi="Open Sans SemiBold" w:cs="Open Sans SemiBold"/>
-          <w:color w:val="000000"/>
-          <w:sz w:val="23"/>
-          <w:szCs w:val="23"/>
+        <w:spacing w:before="0" w:line="240" w:lineRule="auto"/>
+        <w:rPr>
+          <w:rFonts w:ascii="Times New Roman" w:eastAsia="Times New Roman" w:hAnsi="Times New Roman" w:cs="Times New Roman"/>
+          <w:color w:val="auto"/>
+          <w:sz w:val="24"/>
+          <w:szCs w:val="24"/>
+          <w:lang w:val="en-US"/>
+        </w:rPr>
+      </w:pPr>
+    </w:p>
+    <w:p>
+      <w:pPr>
+        <w:spacing w:before="0" w:line="240" w:lineRule="auto"/>
+        <w:rPr>
+          <w:rFonts w:ascii="Times New Roman" w:eastAsia="Times New Roman" w:hAnsi="Times New Roman" w:cs="Times New Roman"/>
+          <w:color w:val="auto"/>
+          <w:sz w:val="24"/>
+          <w:szCs w:val="24"/>
+          <w:lang w:val="en-US"/>
+        </w:rPr>
+      </w:pPr>
+      <w:r>
+        <w:rPr>
+          <w:rFonts w:eastAsia="Times New Roman" w:cs="Times New Roman"/>
+          <w:b/>
+          <w:bCs/>
+          <w:color w:val="000000"/>
+          <w:sz w:val="23"/>
+          <w:szCs w:val="23"/>
+          <w:lang w:val="en-US"/>
         </w:rPr>
         <w:t xml:space="preserve">SELECT authors, </w:t>
       </w:r>
       <w:proofErr w:type="gramStart"/>
       <w:r>
         <w:rPr>
-          <w:rFonts w:ascii="Open Sans SemiBold" w:eastAsia="Open Sans SemiBold" w:hAnsi="Open Sans SemiBold" w:cs="Open Sans SemiBold"/>
-          <w:color w:val="000000"/>
-          <w:sz w:val="23"/>
-          <w:szCs w:val="23"/>
+          <w:rFonts w:eastAsia="Times New Roman" w:cs="Times New Roman"/>
+          <w:b/>
+          <w:bCs/>
+          <w:color w:val="000000"/>
+          <w:sz w:val="23"/>
+          <w:szCs w:val="23"/>
+          <w:lang w:val="en-US"/>
         </w:rPr>
         <w:t>coalesce(</w:t>
       </w:r>
       <w:proofErr w:type="gramEnd"/>
       <w:r>
         <w:rPr>
-          <w:rFonts w:ascii="Open Sans SemiBold" w:eastAsia="Open Sans SemiBold" w:hAnsi="Open Sans SemiBold" w:cs="Open Sans SemiBold"/>
-          <w:color w:val="000000"/>
-          <w:sz w:val="23"/>
-          <w:szCs w:val="23"/>
+          <w:rFonts w:eastAsia="Times New Roman" w:cs="Times New Roman"/>
+          <w:b/>
+          <w:bCs/>
+          <w:color w:val="000000"/>
+          <w:sz w:val="23"/>
+          <w:szCs w:val="23"/>
+          <w:lang w:val="en-US"/>
         </w:rPr>
         <w:t>authors, ‘Unknown’)</w:t>
       </w:r>
     </w:p>
     <w:p>
       <w:pPr>
-        <w:spacing w:before="0"/>
-        <w:rPr>
-          <w:rFonts w:ascii="Open Sans SemiBold" w:eastAsia="Open Sans SemiBold" w:hAnsi="Open Sans SemiBold" w:cs="Open Sans SemiBold"/>
-          <w:color w:val="000000"/>
-          <w:sz w:val="23"/>
-          <w:szCs w:val="23"/>
-        </w:rPr>
-      </w:pPr>
-      <w:r>
-        <w:rPr>
-          <w:rFonts w:ascii="Open Sans SemiBold" w:eastAsia="Open Sans SemiBold" w:hAnsi="Open Sans SemiBold" w:cs="Open Sans SemiBold"/>
-          <w:color w:val="000000"/>
-          <w:sz w:val="23"/>
-          <w:szCs w:val="23"/>
+        <w:spacing w:before="0" w:line="240" w:lineRule="auto"/>
+        <w:rPr>
+          <w:rFonts w:ascii="Times New Roman" w:eastAsia="Times New Roman" w:hAnsi="Times New Roman" w:cs="Times New Roman"/>
+          <w:color w:val="auto"/>
+          <w:sz w:val="24"/>
+          <w:szCs w:val="24"/>
+          <w:lang w:val="en-US"/>
+        </w:rPr>
+      </w:pPr>
+      <w:r>
+        <w:rPr>
+          <w:rFonts w:eastAsia="Times New Roman" w:cs="Times New Roman"/>
+          <w:b/>
+          <w:bCs/>
+          <w:color w:val="000000"/>
+          <w:sz w:val="23"/>
+          <w:szCs w:val="23"/>
+          <w:lang w:val="en-US"/>
         </w:rPr>
         <w:t>FROM books;</w:t>
       </w:r>
     </w:p>
     <w:p>
       <w:pPr>
-        <w:spacing w:before="0"/>
-        <w:rPr>
-          <w:rFonts w:ascii="Open Sans SemiBold" w:eastAsia="Open Sans SemiBold" w:hAnsi="Open Sans SemiBold" w:cs="Open Sans SemiBold"/>
-          <w:color w:val="000000"/>
-          <w:sz w:val="23"/>
-          <w:szCs w:val="23"/>
-        </w:rPr>
-      </w:pPr>
-    </w:p>
-    <w:p>
-      <w:pPr>
-        <w:spacing w:before="0"/>
-        <w:rPr>
-          <w:rFonts w:ascii="Open Sans SemiBold" w:eastAsia="Open Sans SemiBold" w:hAnsi="Open Sans SemiBold" w:cs="Open Sans SemiBold"/>
-          <w:color w:val="000000"/>
-          <w:sz w:val="23"/>
-          <w:szCs w:val="23"/>
-        </w:rPr>
-      </w:pPr>
-      <w:r>
-        <w:rPr>
-          <w:rFonts w:ascii="Open Sans SemiBold" w:eastAsia="Open Sans SemiBold" w:hAnsi="Open Sans SemiBold" w:cs="Open Sans SemiBold"/>
-          <w:color w:val="000000"/>
-          <w:sz w:val="23"/>
-          <w:szCs w:val="23"/>
+        <w:spacing w:before="0" w:line="240" w:lineRule="auto"/>
+        <w:rPr>
+          <w:rFonts w:ascii="Times New Roman" w:eastAsia="Times New Roman" w:hAnsi="Times New Roman" w:cs="Times New Roman"/>
+          <w:color w:val="auto"/>
+          <w:sz w:val="24"/>
+          <w:szCs w:val="24"/>
+          <w:lang w:val="en-US"/>
+        </w:rPr>
+      </w:pPr>
+    </w:p>
+    <w:p>
+      <w:pPr>
+        <w:spacing w:before="0" w:line="240" w:lineRule="auto"/>
+        <w:rPr>
+          <w:rFonts w:ascii="Times New Roman" w:eastAsia="Times New Roman" w:hAnsi="Times New Roman" w:cs="Times New Roman"/>
+          <w:color w:val="auto"/>
+          <w:sz w:val="24"/>
+          <w:szCs w:val="24"/>
+          <w:lang w:val="en-US"/>
+        </w:rPr>
+      </w:pPr>
+      <w:r>
+        <w:rPr>
+          <w:rFonts w:eastAsia="Times New Roman" w:cs="Times New Roman"/>
+          <w:b/>
+          <w:bCs/>
+          <w:color w:val="000000"/>
+          <w:sz w:val="23"/>
+          <w:szCs w:val="23"/>
+          <w:lang w:val="en-US"/>
         </w:rPr>
         <w:t xml:space="preserve">SELECT title, </w:t>
       </w:r>
       <w:proofErr w:type="gramStart"/>
       <w:r>
         <w:rPr>
-          <w:rFonts w:ascii="Open Sans SemiBold" w:eastAsia="Open Sans SemiBold" w:hAnsi="Open Sans SemiBold" w:cs="Open Sans SemiBold"/>
-          <w:color w:val="000000"/>
-          <w:sz w:val="23"/>
-          <w:szCs w:val="23"/>
+          <w:rFonts w:eastAsia="Times New Roman" w:cs="Times New Roman"/>
+          <w:b/>
+          <w:bCs/>
+          <w:color w:val="000000"/>
+          <w:sz w:val="23"/>
+          <w:szCs w:val="23"/>
+          <w:lang w:val="en-US"/>
         </w:rPr>
         <w:t>coalesce(</w:t>
       </w:r>
       <w:proofErr w:type="gramEnd"/>
       <w:r>
         <w:rPr>
-          <w:rFonts w:ascii="Open Sans SemiBold" w:eastAsia="Open Sans SemiBold" w:hAnsi="Open Sans SemiBold" w:cs="Open Sans SemiBold"/>
-          <w:color w:val="000000"/>
-          <w:sz w:val="23"/>
-          <w:szCs w:val="23"/>
+          <w:rFonts w:eastAsia="Times New Roman" w:cs="Times New Roman"/>
+          <w:b/>
+          <w:bCs/>
+          <w:color w:val="000000"/>
+          <w:sz w:val="23"/>
+          <w:szCs w:val="23"/>
+          <w:lang w:val="en-US"/>
         </w:rPr>
         <w:t>title, ‘Unknown’)</w:t>
       </w:r>
     </w:p>
     <w:p>
       <w:pPr>
-        <w:spacing w:before="0"/>
-        <w:rPr>
-          <w:rFonts w:ascii="Open Sans SemiBold" w:eastAsia="Open Sans SemiBold" w:hAnsi="Open Sans SemiBold" w:cs="Open Sans SemiBold"/>
-          <w:color w:val="000000"/>
-          <w:sz w:val="23"/>
-          <w:szCs w:val="23"/>
-        </w:rPr>
-      </w:pPr>
-      <w:r>
-        <w:rPr>
-          <w:rFonts w:ascii="Open Sans SemiBold" w:eastAsia="Open Sans SemiBold" w:hAnsi="Open Sans SemiBold" w:cs="Open Sans SemiBold"/>
-          <w:color w:val="000000"/>
-          <w:sz w:val="23"/>
-          <w:szCs w:val="23"/>
+        <w:spacing w:before="0" w:line="240" w:lineRule="auto"/>
+        <w:rPr>
+          <w:rFonts w:ascii="Times New Roman" w:eastAsia="Times New Roman" w:hAnsi="Times New Roman" w:cs="Times New Roman"/>
+          <w:color w:val="auto"/>
+          <w:sz w:val="24"/>
+          <w:szCs w:val="24"/>
+          <w:lang w:val="en-US"/>
+        </w:rPr>
+      </w:pPr>
+      <w:r>
+        <w:rPr>
+          <w:rFonts w:eastAsia="Times New Roman" w:cs="Times New Roman"/>
+          <w:b/>
+          <w:bCs/>
+          <w:color w:val="000000"/>
+          <w:sz w:val="23"/>
+          <w:szCs w:val="23"/>
+          <w:lang w:val="en-US"/>
         </w:rPr>
         <w:t>FROM books;</w:t>
       </w:r>
     </w:p>
     <w:p>
       <w:pPr>
-        <w:spacing w:before="0"/>
-        <w:rPr>
-          <w:rFonts w:ascii="Open Sans SemiBold" w:eastAsia="Open Sans SemiBold" w:hAnsi="Open Sans SemiBold" w:cs="Open Sans SemiBold"/>
-          <w:color w:val="000000"/>
-          <w:sz w:val="23"/>
-          <w:szCs w:val="23"/>
-        </w:rPr>
-      </w:pPr>
-    </w:p>
-    <w:p>
-      <w:pPr>
-        <w:spacing w:before="0"/>
-        <w:rPr>
-          <w:rFonts w:ascii="Open Sans SemiBold" w:eastAsia="Open Sans SemiBold" w:hAnsi="Open Sans SemiBold" w:cs="Open Sans SemiBold"/>
-          <w:color w:val="000000"/>
-          <w:sz w:val="23"/>
-          <w:szCs w:val="23"/>
-        </w:rPr>
-      </w:pPr>
-      <w:r>
-        <w:rPr>
-          <w:rFonts w:ascii="Open Sans SemiBold" w:eastAsia="Open Sans SemiBold" w:hAnsi="Open Sans SemiBold" w:cs="Open Sans SemiBold"/>
-          <w:color w:val="000000"/>
-          <w:sz w:val="23"/>
-          <w:szCs w:val="23"/>
+        <w:spacing w:before="0" w:line="240" w:lineRule="auto"/>
+        <w:rPr>
+          <w:rFonts w:ascii="Times New Roman" w:eastAsia="Times New Roman" w:hAnsi="Times New Roman" w:cs="Times New Roman"/>
+          <w:color w:val="auto"/>
+          <w:sz w:val="24"/>
+          <w:szCs w:val="24"/>
+          <w:lang w:val="en-US"/>
+        </w:rPr>
+      </w:pPr>
+    </w:p>
+    <w:p>
+      <w:pPr>
+        <w:spacing w:before="0" w:line="240" w:lineRule="auto"/>
+        <w:rPr>
+          <w:rFonts w:ascii="Times New Roman" w:eastAsia="Times New Roman" w:hAnsi="Times New Roman" w:cs="Times New Roman"/>
+          <w:color w:val="auto"/>
+          <w:sz w:val="24"/>
+          <w:szCs w:val="24"/>
+          <w:lang w:val="en-US"/>
+        </w:rPr>
+      </w:pPr>
+      <w:r>
+        <w:rPr>
+          <w:rFonts w:eastAsia="Times New Roman" w:cs="Times New Roman"/>
+          <w:b/>
+          <w:bCs/>
+          <w:color w:val="000000"/>
+          <w:sz w:val="23"/>
+          <w:szCs w:val="23"/>
+          <w:lang w:val="en-US"/>
         </w:rPr>
         <w:t xml:space="preserve">SELECT </w:t>
       </w:r>
       <w:proofErr w:type="spellStart"/>
       <w:r>
         <w:rPr>
-          <w:rFonts w:ascii="Open Sans SemiBold" w:eastAsia="Open Sans SemiBold" w:hAnsi="Open Sans SemiBold" w:cs="Open Sans SemiBold"/>
-          <w:color w:val="000000"/>
-          <w:sz w:val="23"/>
-          <w:szCs w:val="23"/>
+          <w:rFonts w:eastAsia="Times New Roman" w:cs="Times New Roman"/>
+          <w:b/>
+          <w:bCs/>
+          <w:color w:val="000000"/>
+          <w:sz w:val="23"/>
+          <w:szCs w:val="23"/>
+          <w:lang w:val="en-US"/>
         </w:rPr>
         <w:t>language_code</w:t>
       </w:r>
       <w:proofErr w:type="spellEnd"/>
       <w:r>
         <w:rPr>
-          <w:rFonts w:ascii="Open Sans SemiBold" w:eastAsia="Open Sans SemiBold" w:hAnsi="Open Sans SemiBold" w:cs="Open Sans SemiBold"/>
-          <w:color w:val="000000"/>
-          <w:sz w:val="23"/>
-          <w:szCs w:val="23"/>
+          <w:rFonts w:eastAsia="Times New Roman" w:cs="Times New Roman"/>
+          <w:b/>
+          <w:bCs/>
+          <w:color w:val="000000"/>
+          <w:sz w:val="23"/>
+          <w:szCs w:val="23"/>
+          <w:lang w:val="en-US"/>
         </w:rPr>
         <w:t xml:space="preserve">, </w:t>
       </w:r>
       <w:proofErr w:type="gramStart"/>
       <w:r>
         <w:rPr>
-          <w:rFonts w:ascii="Open Sans SemiBold" w:eastAsia="Open Sans SemiBold" w:hAnsi="Open Sans SemiBold" w:cs="Open Sans SemiBold"/>
-          <w:color w:val="000000"/>
-          <w:sz w:val="23"/>
-          <w:szCs w:val="23"/>
+          <w:rFonts w:eastAsia="Times New Roman" w:cs="Times New Roman"/>
+          <w:b/>
+          <w:bCs/>
+          <w:color w:val="000000"/>
+          <w:sz w:val="23"/>
+          <w:szCs w:val="23"/>
+          <w:lang w:val="en-US"/>
         </w:rPr>
         <w:t>coalesce(</w:t>
       </w:r>
@@ -3681,177 +3545,271 @@
       <w:proofErr w:type="gramEnd"/>
       <w:r>
         <w:rPr>
-          <w:rFonts w:ascii="Open Sans SemiBold" w:eastAsia="Open Sans SemiBold" w:hAnsi="Open Sans SemiBold" w:cs="Open Sans SemiBold"/>
-          <w:color w:val="000000"/>
-          <w:sz w:val="23"/>
-          <w:szCs w:val="23"/>
+          <w:rFonts w:eastAsia="Times New Roman" w:cs="Times New Roman"/>
+          <w:b/>
+          <w:bCs/>
+          <w:color w:val="000000"/>
+          <w:sz w:val="23"/>
+          <w:szCs w:val="23"/>
+          <w:lang w:val="en-US"/>
         </w:rPr>
         <w:t>language_code</w:t>
       </w:r>
       <w:proofErr w:type="spellEnd"/>
       <w:r>
         <w:rPr>
-          <w:rFonts w:ascii="Open Sans SemiBold" w:eastAsia="Open Sans SemiBold" w:hAnsi="Open Sans SemiBold" w:cs="Open Sans SemiBold"/>
-          <w:color w:val="000000"/>
-          <w:sz w:val="23"/>
-          <w:szCs w:val="23"/>
+          <w:rFonts w:eastAsia="Times New Roman" w:cs="Times New Roman"/>
+          <w:b/>
+          <w:bCs/>
+          <w:color w:val="000000"/>
+          <w:sz w:val="23"/>
+          <w:szCs w:val="23"/>
+          <w:lang w:val="en-US"/>
         </w:rPr>
         <w:t>, ‘Unknown’)</w:t>
       </w:r>
     </w:p>
     <w:p>
       <w:pPr>
-        <w:spacing w:before="0"/>
-        <w:rPr>
-          <w:rFonts w:ascii="Open Sans SemiBold" w:eastAsia="Open Sans SemiBold" w:hAnsi="Open Sans SemiBold" w:cs="Open Sans SemiBold"/>
-          <w:color w:val="000000"/>
-          <w:sz w:val="23"/>
-          <w:szCs w:val="23"/>
-        </w:rPr>
-      </w:pPr>
-      <w:r>
-        <w:rPr>
-          <w:rFonts w:ascii="Open Sans SemiBold" w:eastAsia="Open Sans SemiBold" w:hAnsi="Open Sans SemiBold" w:cs="Open Sans SemiBold"/>
-          <w:color w:val="000000"/>
-          <w:sz w:val="23"/>
-          <w:szCs w:val="23"/>
+        <w:spacing w:before="0" w:line="240" w:lineRule="auto"/>
+        <w:rPr>
+          <w:rFonts w:ascii="Times New Roman" w:eastAsia="Times New Roman" w:hAnsi="Times New Roman" w:cs="Times New Roman"/>
+          <w:color w:val="auto"/>
+          <w:sz w:val="24"/>
+          <w:szCs w:val="24"/>
+          <w:lang w:val="en-US"/>
+        </w:rPr>
+      </w:pPr>
+      <w:r>
+        <w:rPr>
+          <w:rFonts w:eastAsia="Times New Roman" w:cs="Times New Roman"/>
+          <w:b/>
+          <w:bCs/>
+          <w:color w:val="000000"/>
+          <w:sz w:val="23"/>
+          <w:szCs w:val="23"/>
+          <w:lang w:val="en-US"/>
         </w:rPr>
         <w:t>FROM books;</w:t>
       </w:r>
     </w:p>
     <w:p>
       <w:pPr>
-        <w:spacing w:before="0"/>
-        <w:rPr>
-          <w:rFonts w:ascii="Open Sans SemiBold" w:eastAsia="Open Sans SemiBold" w:hAnsi="Open Sans SemiBold" w:cs="Open Sans SemiBold"/>
-          <w:color w:val="000000"/>
-          <w:sz w:val="23"/>
-          <w:szCs w:val="23"/>
-        </w:rPr>
-      </w:pPr>
-    </w:p>
-    <w:p>
-      <w:pPr>
-        <w:rPr>
-          <w:rFonts w:ascii="Open Sans SemiBold" w:eastAsia="Open Sans SemiBold" w:hAnsi="Open Sans SemiBold" w:cs="Open Sans SemiBold"/>
-          <w:color w:val="000000"/>
-          <w:sz w:val="23"/>
-          <w:szCs w:val="23"/>
-        </w:rPr>
-      </w:pPr>
-      <w:r>
-        <w:rPr>
-          <w:rFonts w:ascii="Open Sans SemiBold" w:eastAsia="Open Sans SemiBold" w:hAnsi="Open Sans SemiBold" w:cs="Open Sans SemiBold"/>
-          <w:color w:val="000000"/>
-          <w:sz w:val="23"/>
-          <w:szCs w:val="23"/>
+        <w:spacing w:before="0" w:line="240" w:lineRule="auto"/>
+        <w:rPr>
+          <w:rFonts w:ascii="Times New Roman" w:eastAsia="Times New Roman" w:hAnsi="Times New Roman" w:cs="Times New Roman"/>
+          <w:color w:val="auto"/>
+          <w:sz w:val="24"/>
+          <w:szCs w:val="24"/>
+          <w:lang w:val="en-US"/>
+        </w:rPr>
+      </w:pPr>
+    </w:p>
+    <w:p>
+      <w:pPr>
+        <w:spacing w:before="0" w:line="240" w:lineRule="auto"/>
+        <w:rPr>
+          <w:rFonts w:ascii="Times New Roman" w:eastAsia="Times New Roman" w:hAnsi="Times New Roman" w:cs="Times New Roman"/>
+          <w:color w:val="auto"/>
+          <w:sz w:val="24"/>
+          <w:szCs w:val="24"/>
+          <w:lang w:val="en-US"/>
+        </w:rPr>
+      </w:pPr>
+    </w:p>
+    <w:p>
+      <w:pPr>
+        <w:spacing w:before="0" w:line="240" w:lineRule="auto"/>
+        <w:rPr>
+          <w:rFonts w:ascii="Times New Roman" w:eastAsia="Times New Roman" w:hAnsi="Times New Roman" w:cs="Times New Roman"/>
+          <w:color w:val="auto"/>
+          <w:sz w:val="24"/>
+          <w:szCs w:val="24"/>
+          <w:lang w:val="en-US"/>
+        </w:rPr>
+      </w:pPr>
+    </w:p>
+    <w:p>
+      <w:pPr>
+        <w:spacing w:before="0" w:line="240" w:lineRule="auto"/>
+        <w:rPr>
+          <w:rFonts w:ascii="Times New Roman" w:eastAsia="Times New Roman" w:hAnsi="Times New Roman" w:cs="Times New Roman"/>
+          <w:color w:val="auto"/>
+          <w:sz w:val="24"/>
+          <w:szCs w:val="24"/>
+          <w:lang w:val="en-US"/>
+        </w:rPr>
+      </w:pPr>
+    </w:p>
+    <w:p>
+      <w:pPr>
+        <w:spacing w:before="0" w:line="240" w:lineRule="auto"/>
+        <w:rPr>
+          <w:rFonts w:ascii="Times New Roman" w:eastAsia="Times New Roman" w:hAnsi="Times New Roman" w:cs="Times New Roman"/>
+          <w:color w:val="auto"/>
+          <w:sz w:val="24"/>
+          <w:szCs w:val="24"/>
+          <w:lang w:val="en-US"/>
+        </w:rPr>
+      </w:pPr>
+    </w:p>
+    <w:p>
+      <w:pPr>
+        <w:spacing w:line="240" w:lineRule="auto"/>
+        <w:rPr>
+          <w:rFonts w:ascii="Times New Roman" w:eastAsia="Times New Roman" w:hAnsi="Times New Roman" w:cs="Times New Roman"/>
+          <w:color w:val="auto"/>
+          <w:sz w:val="24"/>
+          <w:szCs w:val="24"/>
+          <w:lang w:val="en-US"/>
+        </w:rPr>
+      </w:pPr>
+      <w:r>
+        <w:rPr>
+          <w:rFonts w:eastAsia="Times New Roman" w:cs="Times New Roman"/>
+          <w:b/>
+          <w:bCs/>
+          <w:color w:val="000000"/>
+          <w:sz w:val="23"/>
+          <w:szCs w:val="23"/>
+          <w:lang w:val="en-US"/>
         </w:rPr>
         <w:t>--Join tables to display Title</w:t>
       </w:r>
     </w:p>
     <w:p>
       <w:pPr>
-        <w:rPr>
-          <w:rFonts w:ascii="Open Sans SemiBold" w:eastAsia="Open Sans SemiBold" w:hAnsi="Open Sans SemiBold" w:cs="Open Sans SemiBold"/>
-          <w:color w:val="000000"/>
-          <w:sz w:val="23"/>
-          <w:szCs w:val="23"/>
-        </w:rPr>
-      </w:pPr>
-      <w:r>
-        <w:rPr>
-          <w:rFonts w:ascii="Open Sans SemiBold" w:eastAsia="Open Sans SemiBold" w:hAnsi="Open Sans SemiBold" w:cs="Open Sans SemiBold"/>
-          <w:color w:val="000000"/>
-          <w:sz w:val="23"/>
-          <w:szCs w:val="23"/>
+        <w:spacing w:line="240" w:lineRule="auto"/>
+        <w:rPr>
+          <w:rFonts w:ascii="Times New Roman" w:eastAsia="Times New Roman" w:hAnsi="Times New Roman" w:cs="Times New Roman"/>
+          <w:color w:val="auto"/>
+          <w:sz w:val="24"/>
+          <w:szCs w:val="24"/>
+          <w:lang w:val="en-US"/>
+        </w:rPr>
+      </w:pPr>
+      <w:r>
+        <w:rPr>
+          <w:rFonts w:eastAsia="Times New Roman" w:cs="Times New Roman"/>
+          <w:b/>
+          <w:bCs/>
+          <w:color w:val="000000"/>
+          <w:sz w:val="23"/>
+          <w:szCs w:val="23"/>
+          <w:lang w:val="en-US"/>
         </w:rPr>
         <w:t>SELECT * from books;</w:t>
       </w:r>
     </w:p>
     <w:p>
       <w:pPr>
-        <w:rPr>
-          <w:rFonts w:ascii="Open Sans SemiBold" w:eastAsia="Open Sans SemiBold" w:hAnsi="Open Sans SemiBold" w:cs="Open Sans SemiBold"/>
-          <w:color w:val="000000"/>
-          <w:sz w:val="23"/>
-          <w:szCs w:val="23"/>
-        </w:rPr>
-      </w:pPr>
-      <w:r>
-        <w:rPr>
-          <w:rFonts w:ascii="Open Sans SemiBold" w:eastAsia="Open Sans SemiBold" w:hAnsi="Open Sans SemiBold" w:cs="Open Sans SemiBold"/>
-          <w:color w:val="000000"/>
-          <w:sz w:val="23"/>
-          <w:szCs w:val="23"/>
+        <w:spacing w:line="240" w:lineRule="auto"/>
+        <w:rPr>
+          <w:rFonts w:ascii="Times New Roman" w:eastAsia="Times New Roman" w:hAnsi="Times New Roman" w:cs="Times New Roman"/>
+          <w:color w:val="auto"/>
+          <w:sz w:val="24"/>
+          <w:szCs w:val="24"/>
+          <w:lang w:val="en-US"/>
+        </w:rPr>
+      </w:pPr>
+      <w:r>
+        <w:rPr>
+          <w:rFonts w:eastAsia="Times New Roman" w:cs="Times New Roman"/>
+          <w:b/>
+          <w:bCs/>
+          <w:color w:val="000000"/>
+          <w:sz w:val="23"/>
+          <w:szCs w:val="23"/>
+          <w:lang w:val="en-US"/>
         </w:rPr>
         <w:t>SELECT * from movies;</w:t>
       </w:r>
     </w:p>
     <w:p>
       <w:pPr>
-        <w:rPr>
-          <w:rFonts w:ascii="Open Sans SemiBold" w:eastAsia="Open Sans SemiBold" w:hAnsi="Open Sans SemiBold" w:cs="Open Sans SemiBold"/>
-          <w:color w:val="000000"/>
-          <w:sz w:val="23"/>
-          <w:szCs w:val="23"/>
-        </w:rPr>
-      </w:pPr>
-      <w:r>
-        <w:rPr>
-          <w:rFonts w:ascii="Open Sans SemiBold" w:eastAsia="Open Sans SemiBold" w:hAnsi="Open Sans SemiBold" w:cs="Open Sans SemiBold"/>
-          <w:color w:val="000000"/>
-          <w:sz w:val="23"/>
-          <w:szCs w:val="23"/>
+        <w:spacing w:line="240" w:lineRule="auto"/>
+        <w:rPr>
+          <w:rFonts w:ascii="Times New Roman" w:eastAsia="Times New Roman" w:hAnsi="Times New Roman" w:cs="Times New Roman"/>
+          <w:color w:val="auto"/>
+          <w:sz w:val="24"/>
+          <w:szCs w:val="24"/>
+          <w:lang w:val="en-US"/>
+        </w:rPr>
+      </w:pPr>
+      <w:r>
+        <w:rPr>
+          <w:rFonts w:eastAsia="Times New Roman" w:cs="Times New Roman"/>
+          <w:b/>
+          <w:bCs/>
+          <w:color w:val="000000"/>
+          <w:sz w:val="23"/>
+          <w:szCs w:val="23"/>
+          <w:lang w:val="en-US"/>
         </w:rPr>
         <w:t xml:space="preserve">SELECT </w:t>
       </w:r>
       <w:proofErr w:type="spellStart"/>
       <w:r>
         <w:rPr>
-          <w:rFonts w:ascii="Open Sans SemiBold" w:eastAsia="Open Sans SemiBold" w:hAnsi="Open Sans SemiBold" w:cs="Open Sans SemiBold"/>
-          <w:color w:val="000000"/>
-          <w:sz w:val="23"/>
-          <w:szCs w:val="23"/>
+          <w:rFonts w:eastAsia="Times New Roman" w:cs="Times New Roman"/>
+          <w:b/>
+          <w:bCs/>
+          <w:color w:val="000000"/>
+          <w:sz w:val="23"/>
+          <w:szCs w:val="23"/>
+          <w:lang w:val="en-US"/>
         </w:rPr>
         <w:t>original_title</w:t>
       </w:r>
       <w:proofErr w:type="spellEnd"/>
       <w:r>
         <w:rPr>
-          <w:rFonts w:ascii="Open Sans SemiBold" w:eastAsia="Open Sans SemiBold" w:hAnsi="Open Sans SemiBold" w:cs="Open Sans SemiBold"/>
-          <w:color w:val="000000"/>
-          <w:sz w:val="23"/>
-          <w:szCs w:val="23"/>
+          <w:rFonts w:eastAsia="Times New Roman" w:cs="Times New Roman"/>
+          <w:b/>
+          <w:bCs/>
+          <w:color w:val="000000"/>
+          <w:sz w:val="23"/>
+          <w:szCs w:val="23"/>
+          <w:lang w:val="en-US"/>
         </w:rPr>
         <w:t xml:space="preserve">, authors, </w:t>
       </w:r>
       <w:proofErr w:type="spellStart"/>
       <w:r>
         <w:rPr>
-          <w:rFonts w:ascii="Open Sans SemiBold" w:eastAsia="Open Sans SemiBold" w:hAnsi="Open Sans SemiBold" w:cs="Open Sans SemiBold"/>
-          <w:color w:val="000000"/>
-          <w:sz w:val="23"/>
-          <w:szCs w:val="23"/>
+          <w:rFonts w:eastAsia="Times New Roman" w:cs="Times New Roman"/>
+          <w:b/>
+          <w:bCs/>
+          <w:color w:val="000000"/>
+          <w:sz w:val="23"/>
+          <w:szCs w:val="23"/>
+          <w:lang w:val="en-US"/>
         </w:rPr>
         <w:t>original_publication_year</w:t>
       </w:r>
       <w:proofErr w:type="spellEnd"/>
       <w:r>
         <w:rPr>
-          <w:rFonts w:ascii="Open Sans SemiBold" w:eastAsia="Open Sans SemiBold" w:hAnsi="Open Sans SemiBold" w:cs="Open Sans SemiBold"/>
-          <w:color w:val="000000"/>
-          <w:sz w:val="23"/>
-          <w:szCs w:val="23"/>
+          <w:rFonts w:eastAsia="Times New Roman" w:cs="Times New Roman"/>
+          <w:b/>
+          <w:bCs/>
+          <w:color w:val="000000"/>
+          <w:sz w:val="23"/>
+          <w:szCs w:val="23"/>
+          <w:lang w:val="en-US"/>
         </w:rPr>
         <w:t xml:space="preserve">, </w:t>
       </w:r>
       <w:proofErr w:type="spellStart"/>
       <w:r>
         <w:rPr>
-          <w:rFonts w:ascii="Open Sans SemiBold" w:eastAsia="Open Sans SemiBold" w:hAnsi="Open Sans SemiBold" w:cs="Open Sans SemiBold"/>
-          <w:color w:val="000000"/>
-          <w:sz w:val="23"/>
-          <w:szCs w:val="23"/>
+          <w:rFonts w:eastAsia="Times New Roman" w:cs="Times New Roman"/>
+          <w:b/>
+          <w:bCs/>
+          <w:color w:val="000000"/>
+          <w:sz w:val="23"/>
+          <w:szCs w:val="23"/>
+          <w:lang w:val="en-US"/>
         </w:rPr>
         <w:t>release_date</w:t>
       </w:r>
@@ -3859,59 +3817,74 @@
     </w:p>
     <w:p>
       <w:pPr>
-        <w:rPr>
-          <w:rFonts w:ascii="Open Sans SemiBold" w:eastAsia="Open Sans SemiBold" w:hAnsi="Open Sans SemiBold" w:cs="Open Sans SemiBold"/>
-          <w:color w:val="000000"/>
-          <w:sz w:val="23"/>
-          <w:szCs w:val="23"/>
-        </w:rPr>
-      </w:pPr>
-      <w:r>
-        <w:rPr>
-          <w:rFonts w:ascii="Open Sans SemiBold" w:eastAsia="Open Sans SemiBold" w:hAnsi="Open Sans SemiBold" w:cs="Open Sans SemiBold"/>
-          <w:color w:val="000000"/>
-          <w:sz w:val="23"/>
-          <w:szCs w:val="23"/>
+        <w:spacing w:line="240" w:lineRule="auto"/>
+        <w:rPr>
+          <w:rFonts w:ascii="Times New Roman" w:eastAsia="Times New Roman" w:hAnsi="Times New Roman" w:cs="Times New Roman"/>
+          <w:color w:val="auto"/>
+          <w:sz w:val="24"/>
+          <w:szCs w:val="24"/>
+          <w:lang w:val="en-US"/>
+        </w:rPr>
+      </w:pPr>
+      <w:r>
+        <w:rPr>
+          <w:rFonts w:eastAsia="Times New Roman" w:cs="Times New Roman"/>
+          <w:b/>
+          <w:bCs/>
+          <w:color w:val="000000"/>
+          <w:sz w:val="23"/>
+          <w:szCs w:val="23"/>
+          <w:lang w:val="en-US"/>
         </w:rPr>
         <w:t>from books</w:t>
       </w:r>
     </w:p>
     <w:p>
       <w:pPr>
-        <w:rPr>
-          <w:rFonts w:ascii="Open Sans SemiBold" w:eastAsia="Open Sans SemiBold" w:hAnsi="Open Sans SemiBold" w:cs="Open Sans SemiBold"/>
-          <w:color w:val="000000"/>
-          <w:sz w:val="23"/>
-          <w:szCs w:val="23"/>
-        </w:rPr>
-      </w:pPr>
-      <w:r>
-        <w:rPr>
-          <w:rFonts w:ascii="Open Sans SemiBold" w:eastAsia="Open Sans SemiBold" w:hAnsi="Open Sans SemiBold" w:cs="Open Sans SemiBold"/>
-          <w:color w:val="000000"/>
-          <w:sz w:val="23"/>
-          <w:szCs w:val="23"/>
+        <w:spacing w:line="240" w:lineRule="auto"/>
+        <w:rPr>
+          <w:rFonts w:ascii="Times New Roman" w:eastAsia="Times New Roman" w:hAnsi="Times New Roman" w:cs="Times New Roman"/>
+          <w:color w:val="auto"/>
+          <w:sz w:val="24"/>
+          <w:szCs w:val="24"/>
+          <w:lang w:val="en-US"/>
+        </w:rPr>
+      </w:pPr>
+      <w:r>
+        <w:rPr>
+          <w:rFonts w:eastAsia="Times New Roman" w:cs="Times New Roman"/>
+          <w:b/>
+          <w:bCs/>
+          <w:color w:val="000000"/>
+          <w:sz w:val="23"/>
+          <w:szCs w:val="23"/>
+          <w:lang w:val="en-US"/>
         </w:rPr>
         <w:t>INNER JOIN movies ON</w:t>
       </w:r>
     </w:p>
     <w:p>
       <w:pPr>
-        <w:rPr>
-          <w:rFonts w:ascii="Open Sans SemiBold" w:eastAsia="Open Sans SemiBold" w:hAnsi="Open Sans SemiBold" w:cs="Open Sans SemiBold"/>
-          <w:color w:val="000000"/>
-          <w:sz w:val="23"/>
-          <w:szCs w:val="23"/>
+        <w:spacing w:line="240" w:lineRule="auto"/>
+        <w:rPr>
+          <w:rFonts w:ascii="Times New Roman" w:eastAsia="Times New Roman" w:hAnsi="Times New Roman" w:cs="Times New Roman"/>
+          <w:color w:val="auto"/>
+          <w:sz w:val="24"/>
+          <w:szCs w:val="24"/>
+          <w:lang w:val="en-US"/>
         </w:rPr>
       </w:pPr>
       <w:proofErr w:type="spellStart"/>
       <w:proofErr w:type="gramStart"/>
       <w:r>
         <w:rPr>
-          <w:rFonts w:ascii="Open Sans SemiBold" w:eastAsia="Open Sans SemiBold" w:hAnsi="Open Sans SemiBold" w:cs="Open Sans SemiBold"/>
-          <w:color w:val="000000"/>
-          <w:sz w:val="23"/>
-          <w:szCs w:val="23"/>
+          <w:rFonts w:eastAsia="Times New Roman" w:cs="Times New Roman"/>
+          <w:b/>
+          <w:bCs/>
+          <w:color w:val="000000"/>
+          <w:sz w:val="23"/>
+          <w:szCs w:val="23"/>
+          <w:lang w:val="en-US"/>
         </w:rPr>
         <w:t>movies.title</w:t>
       </w:r>
@@ -3919,225 +3892,303 @@
       <w:proofErr w:type="gramEnd"/>
       <w:r>
         <w:rPr>
-          <w:rFonts w:ascii="Open Sans SemiBold" w:eastAsia="Open Sans SemiBold" w:hAnsi="Open Sans SemiBold" w:cs="Open Sans SemiBold"/>
-          <w:color w:val="000000"/>
-          <w:sz w:val="23"/>
-          <w:szCs w:val="23"/>
+          <w:rFonts w:eastAsia="Times New Roman" w:cs="Times New Roman"/>
+          <w:b/>
+          <w:bCs/>
+          <w:color w:val="000000"/>
+          <w:sz w:val="23"/>
+          <w:szCs w:val="23"/>
+          <w:lang w:val="en-US"/>
         </w:rPr>
         <w:t>=</w:t>
       </w:r>
       <w:proofErr w:type="spellStart"/>
       <w:r>
         <w:rPr>
-          <w:rFonts w:ascii="Open Sans SemiBold" w:eastAsia="Open Sans SemiBold" w:hAnsi="Open Sans SemiBold" w:cs="Open Sans SemiBold"/>
-          <w:color w:val="000000"/>
-          <w:sz w:val="23"/>
-          <w:szCs w:val="23"/>
+          <w:rFonts w:eastAsia="Times New Roman" w:cs="Times New Roman"/>
+          <w:b/>
+          <w:bCs/>
+          <w:color w:val="000000"/>
+          <w:sz w:val="23"/>
+          <w:szCs w:val="23"/>
+          <w:lang w:val="en-US"/>
         </w:rPr>
         <w:t>books.original_title</w:t>
       </w:r>
       <w:proofErr w:type="spellEnd"/>
       <w:r>
         <w:rPr>
-          <w:rFonts w:ascii="Open Sans SemiBold" w:eastAsia="Open Sans SemiBold" w:hAnsi="Open Sans SemiBold" w:cs="Open Sans SemiBold"/>
-          <w:color w:val="000000"/>
-          <w:sz w:val="23"/>
-          <w:szCs w:val="23"/>
+          <w:rFonts w:eastAsia="Times New Roman" w:cs="Times New Roman"/>
+          <w:b/>
+          <w:bCs/>
+          <w:color w:val="000000"/>
+          <w:sz w:val="23"/>
+          <w:szCs w:val="23"/>
+          <w:lang w:val="en-US"/>
         </w:rPr>
         <w:t>;</w:t>
       </w:r>
     </w:p>
     <w:p>
       <w:pPr>
-        <w:rPr>
-          <w:rFonts w:ascii="Open Sans SemiBold" w:eastAsia="Open Sans SemiBold" w:hAnsi="Open Sans SemiBold" w:cs="Open Sans SemiBold"/>
-          <w:color w:val="000000"/>
-          <w:sz w:val="23"/>
-          <w:szCs w:val="23"/>
-        </w:rPr>
-      </w:pPr>
-    </w:p>
-    <w:p>
-      <w:pPr>
-        <w:rPr>
-          <w:rFonts w:ascii="Open Sans SemiBold" w:eastAsia="Open Sans SemiBold" w:hAnsi="Open Sans SemiBold" w:cs="Open Sans SemiBold"/>
-          <w:color w:val="000000"/>
-          <w:sz w:val="23"/>
-          <w:szCs w:val="23"/>
-        </w:rPr>
-      </w:pPr>
-      <w:r>
-        <w:rPr>
-          <w:rFonts w:ascii="Open Sans SemiBold" w:eastAsia="Open Sans SemiBold" w:hAnsi="Open Sans SemiBold" w:cs="Open Sans SemiBold"/>
-          <w:color w:val="000000"/>
-          <w:sz w:val="23"/>
-          <w:szCs w:val="23"/>
-        </w:rPr>
-        <w:t>--Joined tables to display Authors</w:t>
-      </w:r>
-    </w:p>
-    <w:p>
-      <w:pPr>
-        <w:rPr>
-          <w:rFonts w:ascii="Open Sans SemiBold" w:eastAsia="Open Sans SemiBold" w:hAnsi="Open Sans SemiBold" w:cs="Open Sans SemiBold"/>
-          <w:color w:val="000000"/>
-          <w:sz w:val="23"/>
-          <w:szCs w:val="23"/>
-        </w:rPr>
-      </w:pPr>
-      <w:r>
-        <w:rPr>
-          <w:rFonts w:ascii="Open Sans SemiBold" w:eastAsia="Open Sans SemiBold" w:hAnsi="Open Sans SemiBold" w:cs="Open Sans SemiBold"/>
-          <w:color w:val="000000"/>
-          <w:sz w:val="23"/>
-          <w:szCs w:val="23"/>
+        <w:spacing w:before="0" w:line="240" w:lineRule="auto"/>
+        <w:rPr>
+          <w:rFonts w:ascii="Times New Roman" w:eastAsia="Times New Roman" w:hAnsi="Times New Roman" w:cs="Times New Roman"/>
+          <w:color w:val="auto"/>
+          <w:sz w:val="24"/>
+          <w:szCs w:val="24"/>
+          <w:lang w:val="en-US"/>
+        </w:rPr>
+      </w:pPr>
+    </w:p>
+    <w:p>
+      <w:pPr>
+        <w:spacing w:line="240" w:lineRule="auto"/>
+        <w:rPr>
+          <w:rFonts w:eastAsia="Times New Roman" w:cs="Times New Roman"/>
+          <w:b/>
+          <w:bCs/>
+          <w:color w:val="000000"/>
+          <w:sz w:val="23"/>
+          <w:szCs w:val="23"/>
+          <w:lang w:val="en-US"/>
+        </w:rPr>
+      </w:pPr>
+    </w:p>
+    <w:p>
+      <w:pPr>
+        <w:spacing w:line="240" w:lineRule="auto"/>
+        <w:rPr>
+          <w:rFonts w:eastAsia="Times New Roman" w:cs="Times New Roman"/>
+          <w:b/>
+          <w:bCs/>
+          <w:color w:val="000000"/>
+          <w:sz w:val="23"/>
+          <w:szCs w:val="23"/>
+          <w:lang w:val="en-US"/>
+        </w:rPr>
+      </w:pPr>
+    </w:p>
+    <w:p>
+      <w:pPr>
+        <w:spacing w:line="240" w:lineRule="auto"/>
+        <w:rPr>
+          <w:rFonts w:ascii="Times New Roman" w:eastAsia="Times New Roman" w:hAnsi="Times New Roman" w:cs="Times New Roman"/>
+          <w:color w:val="auto"/>
+          <w:sz w:val="24"/>
+          <w:szCs w:val="24"/>
+          <w:lang w:val="en-US"/>
+        </w:rPr>
+      </w:pPr>
+      <w:r>
+        <w:rPr>
+          <w:rFonts w:eastAsia="Times New Roman" w:cs="Times New Roman"/>
+          <w:b/>
+          <w:bCs/>
+          <w:color w:val="000000"/>
+          <w:sz w:val="23"/>
+          <w:szCs w:val="23"/>
+          <w:lang w:val="en-US"/>
+        </w:rPr>
+        <w:t>--Join tables to display Authors</w:t>
+      </w:r>
+    </w:p>
+    <w:p>
+      <w:pPr>
+        <w:spacing w:line="240" w:lineRule="auto"/>
+        <w:rPr>
+          <w:rFonts w:ascii="Times New Roman" w:eastAsia="Times New Roman" w:hAnsi="Times New Roman" w:cs="Times New Roman"/>
+          <w:color w:val="auto"/>
+          <w:sz w:val="24"/>
+          <w:szCs w:val="24"/>
+          <w:lang w:val="en-US"/>
+        </w:rPr>
+      </w:pPr>
+      <w:r>
+        <w:rPr>
+          <w:rFonts w:eastAsia="Times New Roman" w:cs="Times New Roman"/>
+          <w:b/>
+          <w:bCs/>
+          <w:color w:val="000000"/>
+          <w:sz w:val="23"/>
+          <w:szCs w:val="23"/>
+          <w:lang w:val="en-US"/>
         </w:rPr>
         <w:t>SELECT * FROM (</w:t>
       </w:r>
     </w:p>
     <w:p>
       <w:pPr>
-        <w:rPr>
-          <w:rFonts w:ascii="Open Sans SemiBold" w:eastAsia="Open Sans SemiBold" w:hAnsi="Open Sans SemiBold" w:cs="Open Sans SemiBold"/>
-          <w:color w:val="000000"/>
-          <w:sz w:val="23"/>
-          <w:szCs w:val="23"/>
-        </w:rPr>
-      </w:pPr>
-      <w:r>
-        <w:rPr>
-          <w:rFonts w:ascii="Open Sans SemiBold" w:eastAsia="Open Sans SemiBold" w:hAnsi="Open Sans SemiBold" w:cs="Open Sans SemiBold"/>
-          <w:color w:val="000000"/>
-          <w:sz w:val="23"/>
-          <w:szCs w:val="23"/>
-        </w:rPr>
-        <w:t xml:space="preserve">    SELECT </w:t>
+        <w:spacing w:line="240" w:lineRule="auto"/>
+        <w:rPr>
+          <w:rFonts w:ascii="Times New Roman" w:eastAsia="Times New Roman" w:hAnsi="Times New Roman" w:cs="Times New Roman"/>
+          <w:color w:val="auto"/>
+          <w:sz w:val="24"/>
+          <w:szCs w:val="24"/>
+          <w:lang w:val="en-US"/>
+        </w:rPr>
+      </w:pPr>
+      <w:r>
+        <w:rPr>
+          <w:rFonts w:eastAsia="Times New Roman" w:cs="Times New Roman"/>
+          <w:b/>
+          <w:bCs/>
+          <w:color w:val="000000"/>
+          <w:sz w:val="23"/>
+          <w:szCs w:val="23"/>
+          <w:lang w:val="en-US"/>
+        </w:rPr>
+        <w:t xml:space="preserve">    SELECT </w:t>
       </w:r>
       <w:proofErr w:type="spellStart"/>
       <w:r>
         <w:rPr>
-          <w:rFonts w:ascii="Open Sans SemiBold" w:eastAsia="Open Sans SemiBold" w:hAnsi="Open Sans SemiBold" w:cs="Open Sans SemiBold"/>
-          <w:color w:val="000000"/>
-          <w:sz w:val="23"/>
-          <w:szCs w:val="23"/>
+          <w:rFonts w:eastAsia="Times New Roman" w:cs="Times New Roman"/>
+          <w:b/>
+          <w:bCs/>
+          <w:color w:val="000000"/>
+          <w:sz w:val="23"/>
+          <w:szCs w:val="23"/>
+          <w:lang w:val="en-US"/>
         </w:rPr>
         <w:t>original_title</w:t>
       </w:r>
       <w:proofErr w:type="spellEnd"/>
       <w:r>
         <w:rPr>
-          <w:rFonts w:ascii="Open Sans SemiBold" w:eastAsia="Open Sans SemiBold" w:hAnsi="Open Sans SemiBold" w:cs="Open Sans SemiBold"/>
-          <w:color w:val="000000"/>
-          <w:sz w:val="23"/>
-          <w:szCs w:val="23"/>
+          <w:rFonts w:eastAsia="Times New Roman" w:cs="Times New Roman"/>
+          <w:b/>
+          <w:bCs/>
+          <w:color w:val="000000"/>
+          <w:sz w:val="23"/>
+          <w:szCs w:val="23"/>
+          <w:lang w:val="en-US"/>
         </w:rPr>
         <w:t xml:space="preserve">, authors, </w:t>
       </w:r>
       <w:proofErr w:type="spellStart"/>
       <w:r>
         <w:rPr>
-          <w:rFonts w:ascii="Open Sans SemiBold" w:eastAsia="Open Sans SemiBold" w:hAnsi="Open Sans SemiBold" w:cs="Open Sans SemiBold"/>
-          <w:color w:val="000000"/>
-          <w:sz w:val="23"/>
-          <w:szCs w:val="23"/>
+          <w:rFonts w:eastAsia="Times New Roman" w:cs="Times New Roman"/>
+          <w:b/>
+          <w:bCs/>
+          <w:color w:val="000000"/>
+          <w:sz w:val="23"/>
+          <w:szCs w:val="23"/>
+          <w:lang w:val="en-US"/>
         </w:rPr>
         <w:t>original_publication_year</w:t>
       </w:r>
       <w:proofErr w:type="spellEnd"/>
       <w:r>
         <w:rPr>
-          <w:rFonts w:ascii="Open Sans SemiBold" w:eastAsia="Open Sans SemiBold" w:hAnsi="Open Sans SemiBold" w:cs="Open Sans SemiBold"/>
-          <w:color w:val="000000"/>
-          <w:sz w:val="23"/>
-          <w:szCs w:val="23"/>
+          <w:rFonts w:eastAsia="Times New Roman" w:cs="Times New Roman"/>
+          <w:b/>
+          <w:bCs/>
+          <w:color w:val="000000"/>
+          <w:sz w:val="23"/>
+          <w:szCs w:val="23"/>
+          <w:lang w:val="en-US"/>
         </w:rPr>
         <w:t xml:space="preserve">, </w:t>
       </w:r>
       <w:proofErr w:type="spellStart"/>
       <w:r>
         <w:rPr>
-          <w:rFonts w:ascii="Open Sans SemiBold" w:eastAsia="Open Sans SemiBold" w:hAnsi="Open Sans SemiBold" w:cs="Open Sans SemiBold"/>
-          <w:color w:val="000000"/>
-          <w:sz w:val="23"/>
-          <w:szCs w:val="23"/>
-        </w:rPr>
-        <w:t>re</w:t>
-      </w:r>
-      <w:r>
-        <w:rPr>
-          <w:rFonts w:ascii="Open Sans SemiBold" w:eastAsia="Open Sans SemiBold" w:hAnsi="Open Sans SemiBold" w:cs="Open Sans SemiBold"/>
-          <w:color w:val="000000"/>
-          <w:sz w:val="23"/>
-          <w:szCs w:val="23"/>
-        </w:rPr>
-        <w:t>lease_date</w:t>
+          <w:rFonts w:eastAsia="Times New Roman" w:cs="Times New Roman"/>
+          <w:b/>
+          <w:bCs/>
+          <w:color w:val="000000"/>
+          <w:sz w:val="23"/>
+          <w:szCs w:val="23"/>
+          <w:lang w:val="en-US"/>
+        </w:rPr>
+        <w:t>release_date</w:t>
       </w:r>
       <w:proofErr w:type="spellEnd"/>
     </w:p>
     <w:p>
       <w:pPr>
-        <w:rPr>
-          <w:rFonts w:ascii="Open Sans SemiBold" w:eastAsia="Open Sans SemiBold" w:hAnsi="Open Sans SemiBold" w:cs="Open Sans SemiBold"/>
-          <w:color w:val="000000"/>
-          <w:sz w:val="23"/>
-          <w:szCs w:val="23"/>
-        </w:rPr>
-      </w:pPr>
-      <w:r>
-        <w:rPr>
-          <w:rFonts w:ascii="Open Sans SemiBold" w:eastAsia="Open Sans SemiBold" w:hAnsi="Open Sans SemiBold" w:cs="Open Sans SemiBold"/>
-          <w:color w:val="000000"/>
-          <w:sz w:val="23"/>
-          <w:szCs w:val="23"/>
-        </w:rPr>
-        <w:t xml:space="preserve">    from books</w:t>
-      </w:r>
-    </w:p>
-    <w:p>
-      <w:pPr>
-        <w:rPr>
-          <w:rFonts w:ascii="Open Sans SemiBold" w:eastAsia="Open Sans SemiBold" w:hAnsi="Open Sans SemiBold" w:cs="Open Sans SemiBold"/>
-          <w:color w:val="000000"/>
-          <w:sz w:val="23"/>
-          <w:szCs w:val="23"/>
-        </w:rPr>
-      </w:pPr>
-      <w:r>
-        <w:rPr>
-          <w:rFonts w:ascii="Open Sans SemiBold" w:eastAsia="Open Sans SemiBold" w:hAnsi="Open Sans SemiBold" w:cs="Open Sans SemiBold"/>
-          <w:color w:val="000000"/>
-          <w:sz w:val="23"/>
-          <w:szCs w:val="23"/>
-        </w:rPr>
-        <w:t xml:space="preserve">    INNER JOIN movies ON</w:t>
-      </w:r>
-    </w:p>
-    <w:p>
-      <w:pPr>
-        <w:rPr>
-          <w:rFonts w:ascii="Open Sans SemiBold" w:eastAsia="Open Sans SemiBold" w:hAnsi="Open Sans SemiBold" w:cs="Open Sans SemiBold"/>
-          <w:color w:val="000000"/>
-          <w:sz w:val="23"/>
-          <w:szCs w:val="23"/>
-        </w:rPr>
-      </w:pPr>
-      <w:r>
-        <w:rPr>
-          <w:rFonts w:ascii="Open Sans SemiBold" w:eastAsia="Open Sans SemiBold" w:hAnsi="Open Sans SemiBold" w:cs="Open Sans SemiBold"/>
-          <w:color w:val="000000"/>
-          <w:sz w:val="23"/>
-          <w:szCs w:val="23"/>
-        </w:rPr>
-        <w:t xml:space="preserve">    </w:t>
+        <w:spacing w:line="240" w:lineRule="auto"/>
+        <w:rPr>
+          <w:rFonts w:ascii="Times New Roman" w:eastAsia="Times New Roman" w:hAnsi="Times New Roman" w:cs="Times New Roman"/>
+          <w:color w:val="auto"/>
+          <w:sz w:val="24"/>
+          <w:szCs w:val="24"/>
+          <w:lang w:val="en-US"/>
+        </w:rPr>
+      </w:pPr>
+      <w:r>
+        <w:rPr>
+          <w:rFonts w:eastAsia="Times New Roman" w:cs="Times New Roman"/>
+          <w:b/>
+          <w:bCs/>
+          <w:color w:val="000000"/>
+          <w:sz w:val="23"/>
+          <w:szCs w:val="23"/>
+          <w:lang w:val="en-US"/>
+        </w:rPr>
+        <w:t>    from books</w:t>
+      </w:r>
+    </w:p>
+    <w:p>
+      <w:pPr>
+        <w:spacing w:line="240" w:lineRule="auto"/>
+        <w:rPr>
+          <w:rFonts w:ascii="Times New Roman" w:eastAsia="Times New Roman" w:hAnsi="Times New Roman" w:cs="Times New Roman"/>
+          <w:color w:val="auto"/>
+          <w:sz w:val="24"/>
+          <w:szCs w:val="24"/>
+          <w:lang w:val="en-US"/>
+        </w:rPr>
+      </w:pPr>
+      <w:r>
+        <w:rPr>
+          <w:rFonts w:eastAsia="Times New Roman" w:cs="Times New Roman"/>
+          <w:b/>
+          <w:bCs/>
+          <w:color w:val="000000"/>
+          <w:sz w:val="23"/>
+          <w:szCs w:val="23"/>
+          <w:lang w:val="en-US"/>
+        </w:rPr>
+        <w:t>    INNER JOIN movies ON</w:t>
+      </w:r>
+    </w:p>
+    <w:p>
+      <w:pPr>
+        <w:spacing w:line="240" w:lineRule="auto"/>
+        <w:rPr>
+          <w:rFonts w:ascii="Times New Roman" w:eastAsia="Times New Roman" w:hAnsi="Times New Roman" w:cs="Times New Roman"/>
+          <w:color w:val="auto"/>
+          <w:sz w:val="24"/>
+          <w:szCs w:val="24"/>
+          <w:lang w:val="en-US"/>
+        </w:rPr>
+      </w:pPr>
+      <w:r>
+        <w:rPr>
+          <w:rFonts w:eastAsia="Times New Roman" w:cs="Times New Roman"/>
+          <w:b/>
+          <w:bCs/>
+          <w:color w:val="000000"/>
+          <w:sz w:val="23"/>
+          <w:szCs w:val="23"/>
+          <w:lang w:val="en-US"/>
+        </w:rPr>
+        <w:t>    </w:t>
       </w:r>
       <w:proofErr w:type="spellStart"/>
       <w:proofErr w:type="gramStart"/>
       <w:r>
         <w:rPr>
-          <w:rFonts w:ascii="Open Sans SemiBold" w:eastAsia="Open Sans SemiBold" w:hAnsi="Open Sans SemiBold" w:cs="Open Sans SemiBold"/>
-          <w:color w:val="000000"/>
-          <w:sz w:val="23"/>
-          <w:szCs w:val="23"/>
+          <w:rFonts w:eastAsia="Times New Roman" w:cs="Times New Roman"/>
+          <w:b/>
+          <w:bCs/>
+          <w:color w:val="000000"/>
+          <w:sz w:val="23"/>
+          <w:szCs w:val="23"/>
+          <w:lang w:val="en-US"/>
         </w:rPr>
         <w:t>movies.title</w:t>
       </w:r>
@@ -4145,20 +4196,26 @@
       <w:proofErr w:type="gramEnd"/>
       <w:r>
         <w:rPr>
-          <w:rFonts w:ascii="Open Sans SemiBold" w:eastAsia="Open Sans SemiBold" w:hAnsi="Open Sans SemiBold" w:cs="Open Sans SemiBold"/>
-          <w:color w:val="000000"/>
-          <w:sz w:val="23"/>
-          <w:szCs w:val="23"/>
+          <w:rFonts w:eastAsia="Times New Roman" w:cs="Times New Roman"/>
+          <w:b/>
+          <w:bCs/>
+          <w:color w:val="000000"/>
+          <w:sz w:val="23"/>
+          <w:szCs w:val="23"/>
+          <w:lang w:val="en-US"/>
         </w:rPr>
         <w:t>=</w:t>
       </w:r>
       <w:proofErr w:type="spellStart"/>
       <w:r>
         <w:rPr>
-          <w:rFonts w:ascii="Open Sans SemiBold" w:eastAsia="Open Sans SemiBold" w:hAnsi="Open Sans SemiBold" w:cs="Open Sans SemiBold"/>
-          <w:color w:val="000000"/>
-          <w:sz w:val="23"/>
-          <w:szCs w:val="23"/>
+          <w:rFonts w:eastAsia="Times New Roman" w:cs="Times New Roman"/>
+          <w:b/>
+          <w:bCs/>
+          <w:color w:val="000000"/>
+          <w:sz w:val="23"/>
+          <w:szCs w:val="23"/>
+          <w:lang w:val="en-US"/>
         </w:rPr>
         <w:t>books.original_title</w:t>
       </w:r>
@@ -4166,48 +4223,61 @@
     </w:p>
     <w:p>
       <w:pPr>
-        <w:rPr>
-          <w:rFonts w:ascii="Open Sans SemiBold" w:eastAsia="Open Sans SemiBold" w:hAnsi="Open Sans SemiBold" w:cs="Open Sans SemiBold"/>
-          <w:color w:val="000000"/>
-          <w:sz w:val="23"/>
-          <w:szCs w:val="23"/>
-        </w:rPr>
-      </w:pPr>
-      <w:r>
-        <w:rPr>
-          <w:rFonts w:ascii="Open Sans SemiBold" w:eastAsia="Open Sans SemiBold" w:hAnsi="Open Sans SemiBold" w:cs="Open Sans SemiBold"/>
-          <w:color w:val="000000"/>
-          <w:sz w:val="23"/>
-          <w:szCs w:val="23"/>
+        <w:spacing w:line="240" w:lineRule="auto"/>
+        <w:rPr>
+          <w:rFonts w:ascii="Times New Roman" w:eastAsia="Times New Roman" w:hAnsi="Times New Roman" w:cs="Times New Roman"/>
+          <w:color w:val="auto"/>
+          <w:sz w:val="24"/>
+          <w:szCs w:val="24"/>
+          <w:lang w:val="en-US"/>
+        </w:rPr>
+      </w:pPr>
+      <w:r>
+        <w:rPr>
+          <w:rFonts w:eastAsia="Times New Roman" w:cs="Times New Roman"/>
+          <w:b/>
+          <w:bCs/>
+          <w:color w:val="000000"/>
+          <w:sz w:val="23"/>
+          <w:szCs w:val="23"/>
+          <w:lang w:val="en-US"/>
         </w:rPr>
         <w:t>) combined1</w:t>
       </w:r>
     </w:p>
     <w:p>
       <w:pPr>
-        <w:rPr>
-          <w:rFonts w:ascii="Open Sans SemiBold" w:eastAsia="Open Sans SemiBold" w:hAnsi="Open Sans SemiBold" w:cs="Open Sans SemiBold"/>
-          <w:color w:val="000000"/>
-          <w:sz w:val="23"/>
-          <w:szCs w:val="23"/>
-        </w:rPr>
-      </w:pPr>
-      <w:r>
-        <w:rPr>
-          <w:rFonts w:ascii="Open Sans SemiBold" w:eastAsia="Open Sans SemiBold" w:hAnsi="Open Sans SemiBold" w:cs="Open Sans SemiBold"/>
-          <w:color w:val="000000"/>
-          <w:sz w:val="23"/>
-          <w:szCs w:val="23"/>
+        <w:spacing w:line="240" w:lineRule="auto"/>
+        <w:rPr>
+          <w:rFonts w:ascii="Times New Roman" w:eastAsia="Times New Roman" w:hAnsi="Times New Roman" w:cs="Times New Roman"/>
+          <w:color w:val="auto"/>
+          <w:sz w:val="24"/>
+          <w:szCs w:val="24"/>
+          <w:lang w:val="en-US"/>
+        </w:rPr>
+      </w:pPr>
+      <w:r>
+        <w:rPr>
+          <w:rFonts w:eastAsia="Times New Roman" w:cs="Times New Roman"/>
+          <w:b/>
+          <w:bCs/>
+          <w:color w:val="000000"/>
+          <w:sz w:val="23"/>
+          <w:szCs w:val="23"/>
+          <w:lang w:val="en-US"/>
         </w:rPr>
         <w:t xml:space="preserve">WHERE authors </w:t>
       </w:r>
       <w:proofErr w:type="gramStart"/>
       <w:r>
         <w:rPr>
-          <w:rFonts w:ascii="Open Sans SemiBold" w:eastAsia="Open Sans SemiBold" w:hAnsi="Open Sans SemiBold" w:cs="Open Sans SemiBold"/>
-          <w:color w:val="000000"/>
-          <w:sz w:val="23"/>
-          <w:szCs w:val="23"/>
+          <w:rFonts w:eastAsia="Times New Roman" w:cs="Times New Roman"/>
+          <w:b/>
+          <w:bCs/>
+          <w:color w:val="000000"/>
+          <w:sz w:val="23"/>
+          <w:szCs w:val="23"/>
+          <w:lang w:val="en-US"/>
         </w:rPr>
         <w:t>IN(</w:t>
       </w:r>
@@ -4215,29 +4285,37 @@
     </w:p>
     <w:p>
       <w:pPr>
-        <w:rPr>
-          <w:rFonts w:ascii="Open Sans SemiBold" w:eastAsia="Open Sans SemiBold" w:hAnsi="Open Sans SemiBold" w:cs="Open Sans SemiBold"/>
-          <w:color w:val="000000"/>
-          <w:sz w:val="23"/>
-          <w:szCs w:val="23"/>
-        </w:rPr>
-      </w:pPr>
-      <w:r>
-        <w:rPr>
-          <w:rFonts w:ascii="Open Sans SemiBold" w:eastAsia="Open Sans SemiBold" w:hAnsi="Open Sans SemiBold" w:cs="Open Sans SemiBold"/>
-          <w:color w:val="000000"/>
-          <w:sz w:val="23"/>
-          <w:szCs w:val="23"/>
+        <w:spacing w:line="240" w:lineRule="auto"/>
+        <w:rPr>
+          <w:rFonts w:ascii="Times New Roman" w:eastAsia="Times New Roman" w:hAnsi="Times New Roman" w:cs="Times New Roman"/>
+          <w:color w:val="auto"/>
+          <w:sz w:val="24"/>
+          <w:szCs w:val="24"/>
+          <w:lang w:val="en-US"/>
+        </w:rPr>
+      </w:pPr>
+      <w:r>
+        <w:rPr>
+          <w:rFonts w:eastAsia="Times New Roman" w:cs="Times New Roman"/>
+          <w:b/>
+          <w:bCs/>
+          <w:color w:val="000000"/>
+          <w:sz w:val="23"/>
+          <w:szCs w:val="23"/>
+          <w:lang w:val="en-US"/>
         </w:rPr>
         <w:t xml:space="preserve">SELECT authors </w:t>
       </w:r>
       <w:proofErr w:type="gramStart"/>
       <w:r>
         <w:rPr>
-          <w:rFonts w:ascii="Open Sans SemiBold" w:eastAsia="Open Sans SemiBold" w:hAnsi="Open Sans SemiBold" w:cs="Open Sans SemiBold"/>
-          <w:color w:val="000000"/>
-          <w:sz w:val="23"/>
-          <w:szCs w:val="23"/>
+          <w:rFonts w:eastAsia="Times New Roman" w:cs="Times New Roman"/>
+          <w:b/>
+          <w:bCs/>
+          <w:color w:val="000000"/>
+          <w:sz w:val="23"/>
+          <w:szCs w:val="23"/>
+          <w:lang w:val="en-US"/>
         </w:rPr>
         <w:t>FROM(</w:t>
       </w:r>
@@ -4245,68 +4323,86 @@
     </w:p>
     <w:p>
       <w:pPr>
-        <w:rPr>
-          <w:rFonts w:ascii="Open Sans SemiBold" w:eastAsia="Open Sans SemiBold" w:hAnsi="Open Sans SemiBold" w:cs="Open Sans SemiBold"/>
-          <w:color w:val="000000"/>
-          <w:sz w:val="23"/>
-          <w:szCs w:val="23"/>
-        </w:rPr>
-      </w:pPr>
-      <w:r>
-        <w:rPr>
-          <w:rFonts w:ascii="Open Sans SemiBold" w:eastAsia="Open Sans SemiBold" w:hAnsi="Open Sans SemiBold" w:cs="Open Sans SemiBold"/>
-          <w:color w:val="000000"/>
-          <w:sz w:val="23"/>
-          <w:szCs w:val="23"/>
-        </w:rPr>
-        <w:t xml:space="preserve">        SELECT authors</w:t>
-      </w:r>
-    </w:p>
-    <w:p>
-      <w:pPr>
-        <w:rPr>
-          <w:rFonts w:ascii="Open Sans SemiBold" w:eastAsia="Open Sans SemiBold" w:hAnsi="Open Sans SemiBold" w:cs="Open Sans SemiBold"/>
-          <w:color w:val="000000"/>
-          <w:sz w:val="23"/>
-          <w:szCs w:val="23"/>
-        </w:rPr>
-      </w:pPr>
-      <w:r>
-        <w:rPr>
-          <w:rFonts w:ascii="Open Sans SemiBold" w:eastAsia="Open Sans SemiBold" w:hAnsi="Open Sans SemiBold" w:cs="Open Sans SemiBold"/>
-          <w:color w:val="000000"/>
-          <w:sz w:val="23"/>
-          <w:szCs w:val="23"/>
-        </w:rPr>
-        <w:t xml:space="preserve">        FROM books, movies</w:t>
-      </w:r>
-    </w:p>
-    <w:p>
-      <w:pPr>
-        <w:rPr>
-          <w:rFonts w:ascii="Open Sans SemiBold" w:eastAsia="Open Sans SemiBold" w:hAnsi="Open Sans SemiBold" w:cs="Open Sans SemiBold"/>
-          <w:color w:val="000000"/>
-          <w:sz w:val="23"/>
-          <w:szCs w:val="23"/>
-        </w:rPr>
-      </w:pPr>
-      <w:r>
-        <w:rPr>
-          <w:rFonts w:ascii="Open Sans SemiBold" w:eastAsia="Open Sans SemiBold" w:hAnsi="Open Sans SemiBold" w:cs="Open Sans SemiBold"/>
-          <w:color w:val="000000"/>
-          <w:sz w:val="23"/>
-          <w:szCs w:val="23"/>
-        </w:rPr>
-        <w:t xml:space="preserve">        WHERE </w:t>
+        <w:spacing w:line="240" w:lineRule="auto"/>
+        <w:rPr>
+          <w:rFonts w:ascii="Times New Roman" w:eastAsia="Times New Roman" w:hAnsi="Times New Roman" w:cs="Times New Roman"/>
+          <w:color w:val="auto"/>
+          <w:sz w:val="24"/>
+          <w:szCs w:val="24"/>
+          <w:lang w:val="en-US"/>
+        </w:rPr>
+      </w:pPr>
+      <w:r>
+        <w:rPr>
+          <w:rFonts w:eastAsia="Times New Roman" w:cs="Times New Roman"/>
+          <w:b/>
+          <w:bCs/>
+          <w:color w:val="000000"/>
+          <w:sz w:val="23"/>
+          <w:szCs w:val="23"/>
+          <w:lang w:val="en-US"/>
+        </w:rPr>
+        <w:t>        SELECT authors</w:t>
+      </w:r>
+    </w:p>
+    <w:p>
+      <w:pPr>
+        <w:spacing w:line="240" w:lineRule="auto"/>
+        <w:rPr>
+          <w:rFonts w:ascii="Times New Roman" w:eastAsia="Times New Roman" w:hAnsi="Times New Roman" w:cs="Times New Roman"/>
+          <w:color w:val="auto"/>
+          <w:sz w:val="24"/>
+          <w:szCs w:val="24"/>
+          <w:lang w:val="en-US"/>
+        </w:rPr>
+      </w:pPr>
+      <w:r>
+        <w:rPr>
+          <w:rFonts w:eastAsia="Times New Roman" w:cs="Times New Roman"/>
+          <w:b/>
+          <w:bCs/>
+          <w:color w:val="000000"/>
+          <w:sz w:val="23"/>
+          <w:szCs w:val="23"/>
+          <w:lang w:val="en-US"/>
+        </w:rPr>
+        <w:t>        FROM books, movies</w:t>
+      </w:r>
+    </w:p>
+    <w:p>
+      <w:pPr>
+        <w:spacing w:line="240" w:lineRule="auto"/>
+        <w:rPr>
+          <w:rFonts w:ascii="Times New Roman" w:eastAsia="Times New Roman" w:hAnsi="Times New Roman" w:cs="Times New Roman"/>
+          <w:color w:val="auto"/>
+          <w:sz w:val="24"/>
+          <w:szCs w:val="24"/>
+          <w:lang w:val="en-US"/>
+        </w:rPr>
+      </w:pPr>
+      <w:r>
+        <w:rPr>
+          <w:rFonts w:eastAsia="Times New Roman" w:cs="Times New Roman"/>
+          <w:b/>
+          <w:bCs/>
+          <w:color w:val="000000"/>
+          <w:sz w:val="23"/>
+          <w:szCs w:val="23"/>
+          <w:lang w:val="en-US"/>
+        </w:rPr>
+        <w:t xml:space="preserve">        WHERE </w:t>
       </w:r>
       <w:proofErr w:type="spellStart"/>
       <w:proofErr w:type="gramStart"/>
       <w:r>
         <w:rPr>
-          <w:rFonts w:ascii="Open Sans SemiBold" w:eastAsia="Open Sans SemiBold" w:hAnsi="Open Sans SemiBold" w:cs="Open Sans SemiBold"/>
-          <w:color w:val="000000"/>
-          <w:sz w:val="23"/>
-          <w:szCs w:val="23"/>
+          <w:rFonts w:eastAsia="Times New Roman" w:cs="Times New Roman"/>
+          <w:b/>
+          <w:bCs/>
+          <w:color w:val="000000"/>
+          <w:sz w:val="23"/>
+          <w:szCs w:val="23"/>
+          <w:lang w:val="en-US"/>
         </w:rPr>
         <w:t>movies.title</w:t>
       </w:r>
@@ -4314,20 +4410,26 @@
       <w:proofErr w:type="gramEnd"/>
       <w:r>
         <w:rPr>
-          <w:rFonts w:ascii="Open Sans SemiBold" w:eastAsia="Open Sans SemiBold" w:hAnsi="Open Sans SemiBold" w:cs="Open Sans SemiBold"/>
-          <w:color w:val="000000"/>
-          <w:sz w:val="23"/>
-          <w:szCs w:val="23"/>
+          <w:rFonts w:eastAsia="Times New Roman" w:cs="Times New Roman"/>
+          <w:b/>
+          <w:bCs/>
+          <w:color w:val="000000"/>
+          <w:sz w:val="23"/>
+          <w:szCs w:val="23"/>
+          <w:lang w:val="en-US"/>
         </w:rPr>
         <w:t>=</w:t>
       </w:r>
       <w:proofErr w:type="spellStart"/>
       <w:r>
         <w:rPr>
-          <w:rFonts w:ascii="Open Sans SemiBold" w:eastAsia="Open Sans SemiBold" w:hAnsi="Open Sans SemiBold" w:cs="Open Sans SemiBold"/>
-          <w:color w:val="000000"/>
-          <w:sz w:val="23"/>
-          <w:szCs w:val="23"/>
+          <w:rFonts w:eastAsia="Times New Roman" w:cs="Times New Roman"/>
+          <w:b/>
+          <w:bCs/>
+          <w:color w:val="000000"/>
+          <w:sz w:val="23"/>
+          <w:szCs w:val="23"/>
+          <w:lang w:val="en-US"/>
         </w:rPr>
         <w:t>books.original_title</w:t>
       </w:r>
@@ -4335,194 +4437,353 @@
     </w:p>
     <w:p>
       <w:pPr>
-        <w:rPr>
-          <w:rFonts w:ascii="Open Sans SemiBold" w:eastAsia="Open Sans SemiBold" w:hAnsi="Open Sans SemiBold" w:cs="Open Sans SemiBold"/>
-          <w:color w:val="000000"/>
-          <w:sz w:val="23"/>
-          <w:szCs w:val="23"/>
-        </w:rPr>
-      </w:pPr>
-      <w:r>
-        <w:rPr>
-          <w:rFonts w:ascii="Open Sans SemiBold" w:eastAsia="Open Sans SemiBold" w:hAnsi="Open Sans SemiBold" w:cs="Open Sans SemiBold"/>
-          <w:color w:val="000000"/>
-          <w:sz w:val="23"/>
-          <w:szCs w:val="23"/>
-        </w:rPr>
-        <w:t xml:space="preserve">        ) combined2</w:t>
-      </w:r>
-    </w:p>
-    <w:p>
-      <w:pPr>
-        <w:rPr>
-          <w:rFonts w:ascii="Open Sans SemiBold" w:eastAsia="Open Sans SemiBold" w:hAnsi="Open Sans SemiBold" w:cs="Open Sans SemiBold"/>
-          <w:color w:val="000000"/>
-          <w:sz w:val="23"/>
-          <w:szCs w:val="23"/>
-        </w:rPr>
-      </w:pPr>
-      <w:r>
-        <w:rPr>
-          <w:rFonts w:ascii="Open Sans SemiBold" w:eastAsia="Open Sans SemiBold" w:hAnsi="Open Sans SemiBold" w:cs="Open Sans SemiBold"/>
-          <w:color w:val="000000"/>
-          <w:sz w:val="23"/>
-          <w:szCs w:val="23"/>
-        </w:rPr>
-        <w:lastRenderedPageBreak/>
-        <w:t xml:space="preserve">        Group by authors</w:t>
-      </w:r>
-    </w:p>
-    <w:p>
-      <w:pPr>
-        <w:rPr>
-          <w:rFonts w:ascii="Open Sans SemiBold" w:eastAsia="Open Sans SemiBold" w:hAnsi="Open Sans SemiBold" w:cs="Open Sans SemiBold"/>
-          <w:color w:val="000000"/>
-          <w:sz w:val="23"/>
-          <w:szCs w:val="23"/>
-        </w:rPr>
-      </w:pPr>
-      <w:r>
-        <w:rPr>
-          <w:rFonts w:ascii="Open Sans SemiBold" w:eastAsia="Open Sans SemiBold" w:hAnsi="Open Sans SemiBold" w:cs="Open Sans SemiBold"/>
-          <w:color w:val="000000"/>
-          <w:sz w:val="23"/>
-          <w:szCs w:val="23"/>
-        </w:rPr>
-        <w:t xml:space="preserve">        Having count (authors) &gt; 1)</w:t>
-      </w:r>
-    </w:p>
-    <w:p>
-      <w:pPr>
-        <w:rPr>
-          <w:rFonts w:ascii="Open Sans SemiBold" w:eastAsia="Open Sans SemiBold" w:hAnsi="Open Sans SemiBold" w:cs="Open Sans SemiBold"/>
-          <w:color w:val="000000"/>
-          <w:sz w:val="23"/>
-          <w:szCs w:val="23"/>
-        </w:rPr>
-      </w:pPr>
-    </w:p>
-    <w:p>
-      <w:pPr>
-        <w:rPr>
-          <w:rFonts w:ascii="Open Sans SemiBold" w:eastAsia="Open Sans SemiBold" w:hAnsi="Open Sans SemiBold" w:cs="Open Sans SemiBold"/>
-          <w:color w:val="000000"/>
-          <w:sz w:val="23"/>
-          <w:szCs w:val="23"/>
-        </w:rPr>
-      </w:pPr>
-      <w:r>
-        <w:rPr>
-          <w:rFonts w:ascii="Open Sans SemiBold" w:eastAsia="Open Sans SemiBold" w:hAnsi="Open Sans SemiBold" w:cs="Open Sans SemiBold"/>
-          <w:color w:val="000000"/>
-          <w:sz w:val="23"/>
-          <w:szCs w:val="23"/>
+        <w:spacing w:line="240" w:lineRule="auto"/>
+        <w:rPr>
+          <w:rFonts w:ascii="Times New Roman" w:eastAsia="Times New Roman" w:hAnsi="Times New Roman" w:cs="Times New Roman"/>
+          <w:color w:val="auto"/>
+          <w:sz w:val="24"/>
+          <w:szCs w:val="24"/>
+          <w:lang w:val="en-US"/>
+        </w:rPr>
+      </w:pPr>
+      <w:r>
+        <w:rPr>
+          <w:rFonts w:eastAsia="Times New Roman" w:cs="Times New Roman"/>
+          <w:b/>
+          <w:bCs/>
+          <w:color w:val="000000"/>
+          <w:sz w:val="23"/>
+          <w:szCs w:val="23"/>
+          <w:lang w:val="en-US"/>
+        </w:rPr>
+        <w:t>        ) combined2</w:t>
+      </w:r>
+    </w:p>
+    <w:p>
+      <w:pPr>
+        <w:spacing w:line="240" w:lineRule="auto"/>
+        <w:rPr>
+          <w:rFonts w:ascii="Times New Roman" w:eastAsia="Times New Roman" w:hAnsi="Times New Roman" w:cs="Times New Roman"/>
+          <w:color w:val="auto"/>
+          <w:sz w:val="24"/>
+          <w:szCs w:val="24"/>
+          <w:lang w:val="en-US"/>
+        </w:rPr>
+      </w:pPr>
+      <w:r>
+        <w:rPr>
+          <w:rFonts w:eastAsia="Times New Roman" w:cs="Times New Roman"/>
+          <w:b/>
+          <w:bCs/>
+          <w:color w:val="000000"/>
+          <w:sz w:val="23"/>
+          <w:szCs w:val="23"/>
+          <w:lang w:val="en-US"/>
+        </w:rPr>
+        <w:t>        Group by authors</w:t>
+      </w:r>
+    </w:p>
+    <w:p>
+      <w:pPr>
+        <w:spacing w:line="240" w:lineRule="auto"/>
+        <w:rPr>
+          <w:rFonts w:ascii="Times New Roman" w:eastAsia="Times New Roman" w:hAnsi="Times New Roman" w:cs="Times New Roman"/>
+          <w:color w:val="auto"/>
+          <w:sz w:val="24"/>
+          <w:szCs w:val="24"/>
+          <w:lang w:val="en-US"/>
+        </w:rPr>
+      </w:pPr>
+      <w:r>
+        <w:rPr>
+          <w:rFonts w:eastAsia="Times New Roman" w:cs="Times New Roman"/>
+          <w:b/>
+          <w:bCs/>
+          <w:color w:val="000000"/>
+          <w:sz w:val="23"/>
+          <w:szCs w:val="23"/>
+          <w:lang w:val="en-US"/>
+        </w:rPr>
+        <w:t>        Having count (authors) &gt; 1)</w:t>
+      </w:r>
+    </w:p>
+    <w:p>
+      <w:pPr>
+        <w:spacing w:before="0" w:line="240" w:lineRule="auto"/>
+        <w:rPr>
+          <w:rFonts w:ascii="Times New Roman" w:eastAsia="Times New Roman" w:hAnsi="Times New Roman" w:cs="Times New Roman"/>
+          <w:color w:val="auto"/>
+          <w:sz w:val="24"/>
+          <w:szCs w:val="24"/>
+          <w:lang w:val="en-US"/>
+        </w:rPr>
+      </w:pPr>
+    </w:p>
+    <w:p>
+      <w:pPr>
+        <w:spacing w:before="0" w:line="240" w:lineRule="auto"/>
+        <w:rPr>
+          <w:rFonts w:ascii="Times New Roman" w:eastAsia="Times New Roman" w:hAnsi="Times New Roman" w:cs="Times New Roman"/>
+          <w:color w:val="auto"/>
+          <w:sz w:val="24"/>
+          <w:szCs w:val="24"/>
+          <w:lang w:val="en-US"/>
+        </w:rPr>
+      </w:pPr>
+    </w:p>
+    <w:p>
+      <w:pPr>
+        <w:spacing w:before="0" w:line="240" w:lineRule="auto"/>
+        <w:rPr>
+          <w:rFonts w:ascii="Times New Roman" w:eastAsia="Times New Roman" w:hAnsi="Times New Roman" w:cs="Times New Roman"/>
+          <w:color w:val="auto"/>
+          <w:sz w:val="24"/>
+          <w:szCs w:val="24"/>
+          <w:lang w:val="en-US"/>
+        </w:rPr>
+      </w:pPr>
+    </w:p>
+    <w:p>
+      <w:pPr>
+        <w:spacing w:before="0" w:line="240" w:lineRule="auto"/>
+        <w:rPr>
+          <w:rFonts w:ascii="Times New Roman" w:eastAsia="Times New Roman" w:hAnsi="Times New Roman" w:cs="Times New Roman"/>
+          <w:color w:val="auto"/>
+          <w:sz w:val="24"/>
+          <w:szCs w:val="24"/>
+          <w:lang w:val="en-US"/>
+        </w:rPr>
+      </w:pPr>
+    </w:p>
+    <w:p>
+      <w:pPr>
+        <w:spacing w:before="0" w:line="240" w:lineRule="auto"/>
+        <w:rPr>
+          <w:rFonts w:ascii="Times New Roman" w:eastAsia="Times New Roman" w:hAnsi="Times New Roman" w:cs="Times New Roman"/>
+          <w:color w:val="auto"/>
+          <w:sz w:val="24"/>
+          <w:szCs w:val="24"/>
+          <w:lang w:val="en-US"/>
+        </w:rPr>
+      </w:pPr>
+    </w:p>
+    <w:p>
+      <w:pPr>
+        <w:spacing w:before="0" w:line="240" w:lineRule="auto"/>
+        <w:rPr>
+          <w:rFonts w:ascii="Times New Roman" w:eastAsia="Times New Roman" w:hAnsi="Times New Roman" w:cs="Times New Roman"/>
+          <w:color w:val="auto"/>
+          <w:sz w:val="24"/>
+          <w:szCs w:val="24"/>
+          <w:lang w:val="en-US"/>
+        </w:rPr>
+      </w:pPr>
+    </w:p>
+    <w:p>
+      <w:pPr>
+        <w:spacing w:before="0" w:line="240" w:lineRule="auto"/>
+        <w:rPr>
+          <w:rFonts w:ascii="Times New Roman" w:eastAsia="Times New Roman" w:hAnsi="Times New Roman" w:cs="Times New Roman"/>
+          <w:color w:val="auto"/>
+          <w:sz w:val="24"/>
+          <w:szCs w:val="24"/>
+          <w:lang w:val="en-US"/>
+        </w:rPr>
+      </w:pPr>
+    </w:p>
+    <w:p>
+      <w:pPr>
+        <w:spacing w:before="0" w:line="240" w:lineRule="auto"/>
+        <w:rPr>
+          <w:rFonts w:ascii="Times New Roman" w:eastAsia="Times New Roman" w:hAnsi="Times New Roman" w:cs="Times New Roman"/>
+          <w:color w:val="auto"/>
+          <w:sz w:val="24"/>
+          <w:szCs w:val="24"/>
+          <w:lang w:val="en-US"/>
+        </w:rPr>
+      </w:pPr>
+    </w:p>
+    <w:p>
+      <w:pPr>
+        <w:spacing w:before="0" w:line="240" w:lineRule="auto"/>
+        <w:rPr>
+          <w:rFonts w:ascii="Times New Roman" w:eastAsia="Times New Roman" w:hAnsi="Times New Roman" w:cs="Times New Roman"/>
+          <w:color w:val="auto"/>
+          <w:sz w:val="24"/>
+          <w:szCs w:val="24"/>
+          <w:lang w:val="en-US"/>
+        </w:rPr>
+      </w:pPr>
+    </w:p>
+    <w:p>
+      <w:pPr>
+        <w:spacing w:before="0" w:line="240" w:lineRule="auto"/>
+        <w:rPr>
+          <w:rFonts w:ascii="Times New Roman" w:eastAsia="Times New Roman" w:hAnsi="Times New Roman" w:cs="Times New Roman"/>
+          <w:color w:val="auto"/>
+          <w:sz w:val="24"/>
+          <w:szCs w:val="24"/>
+          <w:lang w:val="en-US"/>
+        </w:rPr>
+      </w:pPr>
+    </w:p>
+    <w:p>
+      <w:pPr>
+        <w:spacing w:line="240" w:lineRule="auto"/>
+        <w:rPr>
+          <w:rFonts w:ascii="Times New Roman" w:eastAsia="Times New Roman" w:hAnsi="Times New Roman" w:cs="Times New Roman"/>
+          <w:color w:val="auto"/>
+          <w:sz w:val="24"/>
+          <w:szCs w:val="24"/>
+          <w:lang w:val="en-US"/>
+        </w:rPr>
+      </w:pPr>
+      <w:r>
+        <w:rPr>
+          <w:rFonts w:eastAsia="Times New Roman" w:cs="Times New Roman"/>
+          <w:b/>
+          <w:bCs/>
+          <w:color w:val="000000"/>
+          <w:sz w:val="23"/>
+          <w:szCs w:val="23"/>
+          <w:lang w:val="en-US"/>
         </w:rPr>
         <w:t>--Earliest Published Book</w:t>
       </w:r>
     </w:p>
     <w:p>
       <w:pPr>
-        <w:rPr>
-          <w:rFonts w:ascii="Open Sans SemiBold" w:eastAsia="Open Sans SemiBold" w:hAnsi="Open Sans SemiBold" w:cs="Open Sans SemiBold"/>
-          <w:color w:val="000000"/>
-          <w:sz w:val="23"/>
-          <w:szCs w:val="23"/>
-        </w:rPr>
-      </w:pPr>
-      <w:r>
-        <w:rPr>
-          <w:rFonts w:ascii="Open Sans SemiBold" w:eastAsia="Open Sans SemiBold" w:hAnsi="Open Sans SemiBold" w:cs="Open Sans SemiBold"/>
-          <w:color w:val="000000"/>
-          <w:sz w:val="23"/>
-          <w:szCs w:val="23"/>
+        <w:spacing w:line="240" w:lineRule="auto"/>
+        <w:rPr>
+          <w:rFonts w:ascii="Times New Roman" w:eastAsia="Times New Roman" w:hAnsi="Times New Roman" w:cs="Times New Roman"/>
+          <w:color w:val="auto"/>
+          <w:sz w:val="24"/>
+          <w:szCs w:val="24"/>
+          <w:lang w:val="en-US"/>
+        </w:rPr>
+      </w:pPr>
+      <w:r>
+        <w:rPr>
+          <w:rFonts w:eastAsia="Times New Roman" w:cs="Times New Roman"/>
+          <w:b/>
+          <w:bCs/>
+          <w:color w:val="000000"/>
+          <w:sz w:val="23"/>
+          <w:szCs w:val="23"/>
+          <w:lang w:val="en-US"/>
         </w:rPr>
         <w:t>SELECT * from books;</w:t>
       </w:r>
     </w:p>
     <w:p>
       <w:pPr>
-        <w:rPr>
-          <w:rFonts w:ascii="Open Sans SemiBold" w:eastAsia="Open Sans SemiBold" w:hAnsi="Open Sans SemiBold" w:cs="Open Sans SemiBold"/>
-          <w:color w:val="000000"/>
-          <w:sz w:val="23"/>
-          <w:szCs w:val="23"/>
-        </w:rPr>
-      </w:pPr>
-      <w:r>
-        <w:rPr>
-          <w:rFonts w:ascii="Open Sans SemiBold" w:eastAsia="Open Sans SemiBold" w:hAnsi="Open Sans SemiBold" w:cs="Open Sans SemiBold"/>
-          <w:color w:val="000000"/>
-          <w:sz w:val="23"/>
-          <w:szCs w:val="23"/>
+        <w:spacing w:line="240" w:lineRule="auto"/>
+        <w:rPr>
+          <w:rFonts w:ascii="Times New Roman" w:eastAsia="Times New Roman" w:hAnsi="Times New Roman" w:cs="Times New Roman"/>
+          <w:color w:val="auto"/>
+          <w:sz w:val="24"/>
+          <w:szCs w:val="24"/>
+          <w:lang w:val="en-US"/>
+        </w:rPr>
+      </w:pPr>
+      <w:r>
+        <w:rPr>
+          <w:rFonts w:eastAsia="Times New Roman" w:cs="Times New Roman"/>
+          <w:b/>
+          <w:bCs/>
+          <w:color w:val="000000"/>
+          <w:sz w:val="23"/>
+          <w:szCs w:val="23"/>
+          <w:lang w:val="en-US"/>
         </w:rPr>
         <w:t>SELECT * from movies;</w:t>
       </w:r>
     </w:p>
     <w:p>
       <w:pPr>
-        <w:rPr>
-          <w:rFonts w:ascii="Open Sans SemiBold" w:eastAsia="Open Sans SemiBold" w:hAnsi="Open Sans SemiBold" w:cs="Open Sans SemiBold"/>
-          <w:color w:val="000000"/>
-          <w:sz w:val="23"/>
-          <w:szCs w:val="23"/>
-        </w:rPr>
-      </w:pPr>
-      <w:r>
-        <w:rPr>
-          <w:rFonts w:ascii="Open Sans SemiBold" w:eastAsia="Open Sans SemiBold" w:hAnsi="Open Sans SemiBold" w:cs="Open Sans SemiBold"/>
-          <w:color w:val="000000"/>
-          <w:sz w:val="23"/>
-          <w:szCs w:val="23"/>
+        <w:spacing w:line="240" w:lineRule="auto"/>
+        <w:rPr>
+          <w:rFonts w:ascii="Times New Roman" w:eastAsia="Times New Roman" w:hAnsi="Times New Roman" w:cs="Times New Roman"/>
+          <w:color w:val="auto"/>
+          <w:sz w:val="24"/>
+          <w:szCs w:val="24"/>
+          <w:lang w:val="en-US"/>
+        </w:rPr>
+      </w:pPr>
+      <w:r>
+        <w:rPr>
+          <w:rFonts w:eastAsia="Times New Roman" w:cs="Times New Roman"/>
+          <w:b/>
+          <w:bCs/>
+          <w:color w:val="000000"/>
+          <w:sz w:val="23"/>
+          <w:szCs w:val="23"/>
+          <w:lang w:val="en-US"/>
         </w:rPr>
         <w:t xml:space="preserve">SELECT </w:t>
       </w:r>
       <w:proofErr w:type="spellStart"/>
       <w:r>
         <w:rPr>
-          <w:rFonts w:ascii="Open Sans SemiBold" w:eastAsia="Open Sans SemiBold" w:hAnsi="Open Sans SemiBold" w:cs="Open Sans SemiBold"/>
-          <w:color w:val="000000"/>
-          <w:sz w:val="23"/>
-          <w:szCs w:val="23"/>
+          <w:rFonts w:eastAsia="Times New Roman" w:cs="Times New Roman"/>
+          <w:b/>
+          <w:bCs/>
+          <w:color w:val="000000"/>
+          <w:sz w:val="23"/>
+          <w:szCs w:val="23"/>
+          <w:lang w:val="en-US"/>
         </w:rPr>
         <w:t>original_title</w:t>
       </w:r>
       <w:proofErr w:type="spellEnd"/>
       <w:r>
         <w:rPr>
-          <w:rFonts w:ascii="Open Sans SemiBold" w:eastAsia="Open Sans SemiBold" w:hAnsi="Open Sans SemiBold" w:cs="Open Sans SemiBold"/>
-          <w:color w:val="000000"/>
-          <w:sz w:val="23"/>
-          <w:szCs w:val="23"/>
+          <w:rFonts w:eastAsia="Times New Roman" w:cs="Times New Roman"/>
+          <w:b/>
+          <w:bCs/>
+          <w:color w:val="000000"/>
+          <w:sz w:val="23"/>
+          <w:szCs w:val="23"/>
+          <w:lang w:val="en-US"/>
         </w:rPr>
         <w:t xml:space="preserve">, authors, </w:t>
       </w:r>
       <w:proofErr w:type="spellStart"/>
       <w:r>
         <w:rPr>
-          <w:rFonts w:ascii="Open Sans SemiBold" w:eastAsia="Open Sans SemiBold" w:hAnsi="Open Sans SemiBold" w:cs="Open Sans SemiBold"/>
-          <w:color w:val="000000"/>
-          <w:sz w:val="23"/>
-          <w:szCs w:val="23"/>
+          <w:rFonts w:eastAsia="Times New Roman" w:cs="Times New Roman"/>
+          <w:b/>
+          <w:bCs/>
+          <w:color w:val="000000"/>
+          <w:sz w:val="23"/>
+          <w:szCs w:val="23"/>
+          <w:lang w:val="en-US"/>
         </w:rPr>
         <w:t>original_publication_year</w:t>
       </w:r>
       <w:proofErr w:type="spellEnd"/>
       <w:r>
         <w:rPr>
-          <w:rFonts w:ascii="Open Sans SemiBold" w:eastAsia="Open Sans SemiBold" w:hAnsi="Open Sans SemiBold" w:cs="Open Sans SemiBold"/>
-          <w:color w:val="000000"/>
-          <w:sz w:val="23"/>
-          <w:szCs w:val="23"/>
+          <w:rFonts w:eastAsia="Times New Roman" w:cs="Times New Roman"/>
+          <w:b/>
+          <w:bCs/>
+          <w:color w:val="000000"/>
+          <w:sz w:val="23"/>
+          <w:szCs w:val="23"/>
+          <w:lang w:val="en-US"/>
         </w:rPr>
         <w:t xml:space="preserve">, </w:t>
       </w:r>
       <w:proofErr w:type="spellStart"/>
       <w:r>
         <w:rPr>
-          <w:rFonts w:ascii="Open Sans SemiBold" w:eastAsia="Open Sans SemiBold" w:hAnsi="Open Sans SemiBold" w:cs="Open Sans SemiBold"/>
-          <w:color w:val="000000"/>
-          <w:sz w:val="23"/>
-          <w:szCs w:val="23"/>
+          <w:rFonts w:eastAsia="Times New Roman" w:cs="Times New Roman"/>
+          <w:b/>
+          <w:bCs/>
+          <w:color w:val="000000"/>
+          <w:sz w:val="23"/>
+          <w:szCs w:val="23"/>
+          <w:lang w:val="en-US"/>
         </w:rPr>
         <w:t>release_date</w:t>
       </w:r>
@@ -4530,59 +4791,74 @@
     </w:p>
     <w:p>
       <w:pPr>
-        <w:rPr>
-          <w:rFonts w:ascii="Open Sans SemiBold" w:eastAsia="Open Sans SemiBold" w:hAnsi="Open Sans SemiBold" w:cs="Open Sans SemiBold"/>
-          <w:color w:val="000000"/>
-          <w:sz w:val="23"/>
-          <w:szCs w:val="23"/>
-        </w:rPr>
-      </w:pPr>
-      <w:r>
-        <w:rPr>
-          <w:rFonts w:ascii="Open Sans SemiBold" w:eastAsia="Open Sans SemiBold" w:hAnsi="Open Sans SemiBold" w:cs="Open Sans SemiBold"/>
-          <w:color w:val="000000"/>
-          <w:sz w:val="23"/>
-          <w:szCs w:val="23"/>
+        <w:spacing w:line="240" w:lineRule="auto"/>
+        <w:rPr>
+          <w:rFonts w:ascii="Times New Roman" w:eastAsia="Times New Roman" w:hAnsi="Times New Roman" w:cs="Times New Roman"/>
+          <w:color w:val="auto"/>
+          <w:sz w:val="24"/>
+          <w:szCs w:val="24"/>
+          <w:lang w:val="en-US"/>
+        </w:rPr>
+      </w:pPr>
+      <w:r>
+        <w:rPr>
+          <w:rFonts w:eastAsia="Times New Roman" w:cs="Times New Roman"/>
+          <w:b/>
+          <w:bCs/>
+          <w:color w:val="000000"/>
+          <w:sz w:val="23"/>
+          <w:szCs w:val="23"/>
+          <w:lang w:val="en-US"/>
         </w:rPr>
         <w:t>from books</w:t>
       </w:r>
     </w:p>
     <w:p>
       <w:pPr>
-        <w:rPr>
-          <w:rFonts w:ascii="Open Sans SemiBold" w:eastAsia="Open Sans SemiBold" w:hAnsi="Open Sans SemiBold" w:cs="Open Sans SemiBold"/>
-          <w:color w:val="000000"/>
-          <w:sz w:val="23"/>
-          <w:szCs w:val="23"/>
-        </w:rPr>
-      </w:pPr>
-      <w:r>
-        <w:rPr>
-          <w:rFonts w:ascii="Open Sans SemiBold" w:eastAsia="Open Sans SemiBold" w:hAnsi="Open Sans SemiBold" w:cs="Open Sans SemiBold"/>
-          <w:color w:val="000000"/>
-          <w:sz w:val="23"/>
-          <w:szCs w:val="23"/>
+        <w:spacing w:line="240" w:lineRule="auto"/>
+        <w:rPr>
+          <w:rFonts w:ascii="Times New Roman" w:eastAsia="Times New Roman" w:hAnsi="Times New Roman" w:cs="Times New Roman"/>
+          <w:color w:val="auto"/>
+          <w:sz w:val="24"/>
+          <w:szCs w:val="24"/>
+          <w:lang w:val="en-US"/>
+        </w:rPr>
+      </w:pPr>
+      <w:r>
+        <w:rPr>
+          <w:rFonts w:eastAsia="Times New Roman" w:cs="Times New Roman"/>
+          <w:b/>
+          <w:bCs/>
+          <w:color w:val="000000"/>
+          <w:sz w:val="23"/>
+          <w:szCs w:val="23"/>
+          <w:lang w:val="en-US"/>
         </w:rPr>
         <w:t>INNER JOIN movies ON</w:t>
       </w:r>
     </w:p>
     <w:p>
       <w:pPr>
-        <w:rPr>
-          <w:rFonts w:ascii="Open Sans SemiBold" w:eastAsia="Open Sans SemiBold" w:hAnsi="Open Sans SemiBold" w:cs="Open Sans SemiBold"/>
-          <w:color w:val="000000"/>
-          <w:sz w:val="23"/>
-          <w:szCs w:val="23"/>
+        <w:spacing w:line="240" w:lineRule="auto"/>
+        <w:rPr>
+          <w:rFonts w:ascii="Times New Roman" w:eastAsia="Times New Roman" w:hAnsi="Times New Roman" w:cs="Times New Roman"/>
+          <w:color w:val="auto"/>
+          <w:sz w:val="24"/>
+          <w:szCs w:val="24"/>
+          <w:lang w:val="en-US"/>
         </w:rPr>
       </w:pPr>
       <w:proofErr w:type="spellStart"/>
       <w:proofErr w:type="gramStart"/>
       <w:r>
         <w:rPr>
-          <w:rFonts w:ascii="Open Sans SemiBold" w:eastAsia="Open Sans SemiBold" w:hAnsi="Open Sans SemiBold" w:cs="Open Sans SemiBold"/>
-          <w:color w:val="000000"/>
-          <w:sz w:val="23"/>
-          <w:szCs w:val="23"/>
+          <w:rFonts w:eastAsia="Times New Roman" w:cs="Times New Roman"/>
+          <w:b/>
+          <w:bCs/>
+          <w:color w:val="000000"/>
+          <w:sz w:val="23"/>
+          <w:szCs w:val="23"/>
+          <w:lang w:val="en-US"/>
         </w:rPr>
         <w:t>movies.title</w:t>
       </w:r>
@@ -4590,20 +4866,26 @@
       <w:proofErr w:type="gramEnd"/>
       <w:r>
         <w:rPr>
-          <w:rFonts w:ascii="Open Sans SemiBold" w:eastAsia="Open Sans SemiBold" w:hAnsi="Open Sans SemiBold" w:cs="Open Sans SemiBold"/>
-          <w:color w:val="000000"/>
-          <w:sz w:val="23"/>
-          <w:szCs w:val="23"/>
+          <w:rFonts w:eastAsia="Times New Roman" w:cs="Times New Roman"/>
+          <w:b/>
+          <w:bCs/>
+          <w:color w:val="000000"/>
+          <w:sz w:val="23"/>
+          <w:szCs w:val="23"/>
+          <w:lang w:val="en-US"/>
         </w:rPr>
         <w:t>=</w:t>
       </w:r>
       <w:proofErr w:type="spellStart"/>
       <w:r>
         <w:rPr>
-          <w:rFonts w:ascii="Open Sans SemiBold" w:eastAsia="Open Sans SemiBold" w:hAnsi="Open Sans SemiBold" w:cs="Open Sans SemiBold"/>
-          <w:color w:val="000000"/>
-          <w:sz w:val="23"/>
-          <w:szCs w:val="23"/>
+          <w:rFonts w:eastAsia="Times New Roman" w:cs="Times New Roman"/>
+          <w:b/>
+          <w:bCs/>
+          <w:color w:val="000000"/>
+          <w:sz w:val="23"/>
+          <w:szCs w:val="23"/>
+          <w:lang w:val="en-US"/>
         </w:rPr>
         <w:t>books.original_title</w:t>
       </w:r>
@@ -4611,223 +4893,273 @@
     </w:p>
     <w:p>
       <w:pPr>
-        <w:rPr>
-          <w:rFonts w:ascii="Open Sans SemiBold" w:eastAsia="Open Sans SemiBold" w:hAnsi="Open Sans SemiBold" w:cs="Open Sans SemiBold"/>
-          <w:color w:val="000000"/>
-          <w:sz w:val="23"/>
-          <w:szCs w:val="23"/>
-        </w:rPr>
-      </w:pPr>
-      <w:r>
-        <w:rPr>
-          <w:rFonts w:ascii="Open Sans SemiBold" w:eastAsia="Open Sans SemiBold" w:hAnsi="Open Sans SemiBold" w:cs="Open Sans SemiBold"/>
-          <w:color w:val="000000"/>
-          <w:sz w:val="23"/>
-          <w:szCs w:val="23"/>
+        <w:spacing w:line="240" w:lineRule="auto"/>
+        <w:rPr>
+          <w:rFonts w:ascii="Times New Roman" w:eastAsia="Times New Roman" w:hAnsi="Times New Roman" w:cs="Times New Roman"/>
+          <w:color w:val="auto"/>
+          <w:sz w:val="24"/>
+          <w:szCs w:val="24"/>
+          <w:lang w:val="en-US"/>
+        </w:rPr>
+      </w:pPr>
+      <w:r>
+        <w:rPr>
+          <w:rFonts w:eastAsia="Times New Roman" w:cs="Times New Roman"/>
+          <w:b/>
+          <w:bCs/>
+          <w:color w:val="000000"/>
+          <w:sz w:val="23"/>
+          <w:szCs w:val="23"/>
+          <w:lang w:val="en-US"/>
         </w:rPr>
         <w:t xml:space="preserve">WHERE </w:t>
       </w:r>
       <w:proofErr w:type="spellStart"/>
       <w:r>
         <w:rPr>
-          <w:rFonts w:ascii="Open Sans SemiBold" w:eastAsia="Open Sans SemiBold" w:hAnsi="Open Sans SemiBold" w:cs="Open Sans SemiBold"/>
-          <w:color w:val="000000"/>
-          <w:sz w:val="23"/>
-          <w:szCs w:val="23"/>
+          <w:rFonts w:eastAsia="Times New Roman" w:cs="Times New Roman"/>
+          <w:b/>
+          <w:bCs/>
+          <w:color w:val="000000"/>
+          <w:sz w:val="23"/>
+          <w:szCs w:val="23"/>
+          <w:lang w:val="en-US"/>
         </w:rPr>
         <w:t>original_publication_year</w:t>
       </w:r>
       <w:proofErr w:type="spellEnd"/>
       <w:r>
         <w:rPr>
-          <w:rFonts w:ascii="Open Sans SemiBold" w:eastAsia="Open Sans SemiBold" w:hAnsi="Open Sans SemiBold" w:cs="Open Sans SemiBold"/>
-          <w:color w:val="000000"/>
-          <w:sz w:val="23"/>
-          <w:szCs w:val="23"/>
+          <w:rFonts w:eastAsia="Times New Roman" w:cs="Times New Roman"/>
+          <w:b/>
+          <w:bCs/>
+          <w:color w:val="000000"/>
+          <w:sz w:val="23"/>
+          <w:szCs w:val="23"/>
+          <w:lang w:val="en-US"/>
         </w:rPr>
         <w:t xml:space="preserve"> &gt;='0'</w:t>
       </w:r>
     </w:p>
     <w:p>
       <w:pPr>
-        <w:rPr>
-          <w:rFonts w:ascii="Open Sans SemiBold" w:eastAsia="Open Sans SemiBold" w:hAnsi="Open Sans SemiBold" w:cs="Open Sans SemiBold"/>
-          <w:color w:val="000000"/>
-          <w:sz w:val="23"/>
-          <w:szCs w:val="23"/>
-        </w:rPr>
-      </w:pPr>
-      <w:r>
-        <w:rPr>
-          <w:rFonts w:ascii="Open Sans SemiBold" w:eastAsia="Open Sans SemiBold" w:hAnsi="Open Sans SemiBold" w:cs="Open Sans SemiBold"/>
-          <w:color w:val="000000"/>
-          <w:sz w:val="23"/>
-          <w:szCs w:val="23"/>
+        <w:spacing w:line="240" w:lineRule="auto"/>
+        <w:rPr>
+          <w:rFonts w:ascii="Times New Roman" w:eastAsia="Times New Roman" w:hAnsi="Times New Roman" w:cs="Times New Roman"/>
+          <w:color w:val="auto"/>
+          <w:sz w:val="24"/>
+          <w:szCs w:val="24"/>
+          <w:lang w:val="en-US"/>
+        </w:rPr>
+      </w:pPr>
+      <w:r>
+        <w:rPr>
+          <w:rFonts w:eastAsia="Times New Roman" w:cs="Times New Roman"/>
+          <w:b/>
+          <w:bCs/>
+          <w:color w:val="000000"/>
+          <w:sz w:val="23"/>
+          <w:szCs w:val="23"/>
+          <w:lang w:val="en-US"/>
         </w:rPr>
         <w:t xml:space="preserve">AND </w:t>
       </w:r>
       <w:proofErr w:type="spellStart"/>
       <w:r>
         <w:rPr>
-          <w:rFonts w:ascii="Open Sans SemiBold" w:eastAsia="Open Sans SemiBold" w:hAnsi="Open Sans SemiBold" w:cs="Open Sans SemiBold"/>
-          <w:color w:val="000000"/>
-          <w:sz w:val="23"/>
-          <w:szCs w:val="23"/>
+          <w:rFonts w:eastAsia="Times New Roman" w:cs="Times New Roman"/>
+          <w:b/>
+          <w:bCs/>
+          <w:color w:val="000000"/>
+          <w:sz w:val="23"/>
+          <w:szCs w:val="23"/>
+          <w:lang w:val="en-US"/>
         </w:rPr>
         <w:t>original_publication_year</w:t>
       </w:r>
       <w:proofErr w:type="spellEnd"/>
       <w:r>
         <w:rPr>
-          <w:rFonts w:ascii="Open Sans SemiBold" w:eastAsia="Open Sans SemiBold" w:hAnsi="Open Sans SemiBold" w:cs="Open Sans SemiBold"/>
-          <w:color w:val="000000"/>
-          <w:sz w:val="23"/>
-          <w:szCs w:val="23"/>
+          <w:rFonts w:eastAsia="Times New Roman" w:cs="Times New Roman"/>
+          <w:b/>
+          <w:bCs/>
+          <w:color w:val="000000"/>
+          <w:sz w:val="23"/>
+          <w:szCs w:val="23"/>
+          <w:lang w:val="en-US"/>
         </w:rPr>
         <w:t xml:space="preserve"> &lt;'2019'</w:t>
       </w:r>
     </w:p>
     <w:p>
       <w:pPr>
-        <w:rPr>
-          <w:rFonts w:ascii="Open Sans SemiBold" w:eastAsia="Open Sans SemiBold" w:hAnsi="Open Sans SemiBold" w:cs="Open Sans SemiBold"/>
-          <w:color w:val="000000"/>
-          <w:sz w:val="23"/>
-          <w:szCs w:val="23"/>
-        </w:rPr>
-      </w:pPr>
-    </w:p>
-    <w:p>
-      <w:pPr>
-        <w:rPr>
-          <w:rFonts w:ascii="Open Sans SemiBold" w:eastAsia="Open Sans SemiBold" w:hAnsi="Open Sans SemiBold" w:cs="Open Sans SemiBold"/>
-          <w:color w:val="000000"/>
-          <w:sz w:val="23"/>
-          <w:szCs w:val="23"/>
-        </w:rPr>
-      </w:pPr>
-      <w:r>
-        <w:rPr>
-          <w:rFonts w:ascii="Open Sans SemiBold" w:eastAsia="Open Sans SemiBold" w:hAnsi="Open Sans SemiBold" w:cs="Open Sans SemiBold"/>
-          <w:color w:val="000000"/>
-          <w:sz w:val="23"/>
-          <w:szCs w:val="23"/>
+        <w:spacing w:before="0" w:line="240" w:lineRule="auto"/>
+        <w:rPr>
+          <w:rFonts w:ascii="Times New Roman" w:eastAsia="Times New Roman" w:hAnsi="Times New Roman" w:cs="Times New Roman"/>
+          <w:color w:val="auto"/>
+          <w:sz w:val="24"/>
+          <w:szCs w:val="24"/>
+          <w:lang w:val="en-US"/>
+        </w:rPr>
+      </w:pPr>
+    </w:p>
+    <w:p>
+      <w:pPr>
+        <w:spacing w:line="240" w:lineRule="auto"/>
+        <w:rPr>
+          <w:rFonts w:ascii="Times New Roman" w:eastAsia="Times New Roman" w:hAnsi="Times New Roman" w:cs="Times New Roman"/>
+          <w:color w:val="auto"/>
+          <w:sz w:val="24"/>
+          <w:szCs w:val="24"/>
+          <w:lang w:val="en-US"/>
+        </w:rPr>
+      </w:pPr>
+      <w:r>
+        <w:rPr>
+          <w:rFonts w:eastAsia="Times New Roman" w:cs="Times New Roman"/>
+          <w:b/>
+          <w:bCs/>
+          <w:color w:val="000000"/>
+          <w:sz w:val="23"/>
+          <w:szCs w:val="23"/>
+          <w:lang w:val="en-US"/>
         </w:rPr>
         <w:t>--Latest Movie Release Date</w:t>
       </w:r>
     </w:p>
     <w:p>
       <w:pPr>
-        <w:rPr>
-          <w:rFonts w:ascii="Open Sans SemiBold" w:eastAsia="Open Sans SemiBold" w:hAnsi="Open Sans SemiBold" w:cs="Open Sans SemiBold"/>
-          <w:color w:val="000000"/>
-          <w:sz w:val="23"/>
-          <w:szCs w:val="23"/>
-        </w:rPr>
-      </w:pPr>
-      <w:r>
-        <w:rPr>
-          <w:rFonts w:ascii="Open Sans SemiBold" w:eastAsia="Open Sans SemiBold" w:hAnsi="Open Sans SemiBold" w:cs="Open Sans SemiBold"/>
-          <w:color w:val="000000"/>
-          <w:sz w:val="23"/>
-          <w:szCs w:val="23"/>
+        <w:spacing w:line="240" w:lineRule="auto"/>
+        <w:rPr>
+          <w:rFonts w:ascii="Times New Roman" w:eastAsia="Times New Roman" w:hAnsi="Times New Roman" w:cs="Times New Roman"/>
+          <w:color w:val="auto"/>
+          <w:sz w:val="24"/>
+          <w:szCs w:val="24"/>
+          <w:lang w:val="en-US"/>
+        </w:rPr>
+      </w:pPr>
+      <w:r>
+        <w:rPr>
+          <w:rFonts w:eastAsia="Times New Roman" w:cs="Times New Roman"/>
+          <w:b/>
+          <w:bCs/>
+          <w:color w:val="000000"/>
+          <w:sz w:val="23"/>
+          <w:szCs w:val="23"/>
+          <w:lang w:val="en-US"/>
         </w:rPr>
         <w:t>SELECT * from books;</w:t>
       </w:r>
     </w:p>
     <w:p>
       <w:pPr>
-        <w:rPr>
-          <w:rFonts w:ascii="Open Sans SemiBold" w:eastAsia="Open Sans SemiBold" w:hAnsi="Open Sans SemiBold" w:cs="Open Sans SemiBold"/>
-          <w:color w:val="000000"/>
-          <w:sz w:val="23"/>
-          <w:szCs w:val="23"/>
-        </w:rPr>
-      </w:pPr>
-      <w:r>
-        <w:rPr>
-          <w:rFonts w:ascii="Open Sans SemiBold" w:eastAsia="Open Sans SemiBold" w:hAnsi="Open Sans SemiBold" w:cs="Open Sans SemiBold"/>
-          <w:color w:val="000000"/>
-          <w:sz w:val="23"/>
-          <w:szCs w:val="23"/>
+        <w:spacing w:line="240" w:lineRule="auto"/>
+        <w:rPr>
+          <w:rFonts w:ascii="Times New Roman" w:eastAsia="Times New Roman" w:hAnsi="Times New Roman" w:cs="Times New Roman"/>
+          <w:color w:val="auto"/>
+          <w:sz w:val="24"/>
+          <w:szCs w:val="24"/>
+          <w:lang w:val="en-US"/>
+        </w:rPr>
+      </w:pPr>
+      <w:r>
+        <w:rPr>
+          <w:rFonts w:eastAsia="Times New Roman" w:cs="Times New Roman"/>
+          <w:b/>
+          <w:bCs/>
+          <w:color w:val="000000"/>
+          <w:sz w:val="23"/>
+          <w:szCs w:val="23"/>
+          <w:lang w:val="en-US"/>
         </w:rPr>
         <w:t>SELECT * from movies;</w:t>
       </w:r>
     </w:p>
     <w:p>
       <w:pPr>
-        <w:rPr>
-          <w:rFonts w:ascii="Open Sans SemiBold" w:eastAsia="Open Sans SemiBold" w:hAnsi="Open Sans SemiBold" w:cs="Open Sans SemiBold"/>
-          <w:color w:val="000000"/>
-          <w:sz w:val="23"/>
-          <w:szCs w:val="23"/>
-        </w:rPr>
-      </w:pPr>
-      <w:r>
-        <w:rPr>
-          <w:rFonts w:ascii="Open Sans SemiBold" w:eastAsia="Open Sans SemiBold" w:hAnsi="Open Sans SemiBold" w:cs="Open Sans SemiBold"/>
-          <w:color w:val="000000"/>
-          <w:sz w:val="23"/>
-          <w:szCs w:val="23"/>
+        <w:spacing w:line="240" w:lineRule="auto"/>
+        <w:rPr>
+          <w:rFonts w:ascii="Times New Roman" w:eastAsia="Times New Roman" w:hAnsi="Times New Roman" w:cs="Times New Roman"/>
+          <w:color w:val="auto"/>
+          <w:sz w:val="24"/>
+          <w:szCs w:val="24"/>
+          <w:lang w:val="en-US"/>
+        </w:rPr>
+      </w:pPr>
+      <w:r>
+        <w:rPr>
+          <w:rFonts w:eastAsia="Times New Roman" w:cs="Times New Roman"/>
+          <w:b/>
+          <w:bCs/>
+          <w:color w:val="000000"/>
+          <w:sz w:val="23"/>
+          <w:szCs w:val="23"/>
+          <w:lang w:val="en-US"/>
         </w:rPr>
         <w:t xml:space="preserve">SELECT </w:t>
       </w:r>
       <w:proofErr w:type="spellStart"/>
       <w:r>
         <w:rPr>
-          <w:rFonts w:ascii="Open Sans SemiBold" w:eastAsia="Open Sans SemiBold" w:hAnsi="Open Sans SemiBold" w:cs="Open Sans SemiBold"/>
-          <w:color w:val="000000"/>
-          <w:sz w:val="23"/>
-          <w:szCs w:val="23"/>
+          <w:rFonts w:eastAsia="Times New Roman" w:cs="Times New Roman"/>
+          <w:b/>
+          <w:bCs/>
+          <w:color w:val="000000"/>
+          <w:sz w:val="23"/>
+          <w:szCs w:val="23"/>
+          <w:lang w:val="en-US"/>
         </w:rPr>
         <w:t>original_title</w:t>
       </w:r>
       <w:proofErr w:type="spellEnd"/>
       <w:r>
         <w:rPr>
-          <w:rFonts w:ascii="Open Sans SemiBold" w:eastAsia="Open Sans SemiBold" w:hAnsi="Open Sans SemiBold" w:cs="Open Sans SemiBold"/>
-          <w:color w:val="000000"/>
-          <w:sz w:val="23"/>
-          <w:szCs w:val="23"/>
-        </w:rPr>
-        <w:t>, auth</w:t>
-      </w:r>
-      <w:r>
-        <w:rPr>
-          <w:rFonts w:ascii="Open Sans SemiBold" w:eastAsia="Open Sans SemiBold" w:hAnsi="Open Sans SemiBold" w:cs="Open Sans SemiBold"/>
-          <w:color w:val="000000"/>
-          <w:sz w:val="23"/>
-          <w:szCs w:val="23"/>
-        </w:rPr>
-        <w:t xml:space="preserve">ors, </w:t>
+          <w:rFonts w:eastAsia="Times New Roman" w:cs="Times New Roman"/>
+          <w:b/>
+          <w:bCs/>
+          <w:color w:val="000000"/>
+          <w:sz w:val="23"/>
+          <w:szCs w:val="23"/>
+          <w:lang w:val="en-US"/>
+        </w:rPr>
+        <w:t xml:space="preserve">, authors, </w:t>
       </w:r>
       <w:proofErr w:type="spellStart"/>
       <w:r>
         <w:rPr>
-          <w:rFonts w:ascii="Open Sans SemiBold" w:eastAsia="Open Sans SemiBold" w:hAnsi="Open Sans SemiBold" w:cs="Open Sans SemiBold"/>
-          <w:color w:val="000000"/>
-          <w:sz w:val="23"/>
-          <w:szCs w:val="23"/>
+          <w:rFonts w:eastAsia="Times New Roman" w:cs="Times New Roman"/>
+          <w:b/>
+          <w:bCs/>
+          <w:color w:val="000000"/>
+          <w:sz w:val="23"/>
+          <w:szCs w:val="23"/>
+          <w:lang w:val="en-US"/>
         </w:rPr>
         <w:t>original_publication_year</w:t>
       </w:r>
       <w:proofErr w:type="spellEnd"/>
       <w:r>
         <w:rPr>
-          <w:rFonts w:ascii="Open Sans SemiBold" w:eastAsia="Open Sans SemiBold" w:hAnsi="Open Sans SemiBold" w:cs="Open Sans SemiBold"/>
-          <w:color w:val="000000"/>
-          <w:sz w:val="23"/>
-          <w:szCs w:val="23"/>
+          <w:rFonts w:eastAsia="Times New Roman" w:cs="Times New Roman"/>
+          <w:b/>
+          <w:bCs/>
+          <w:color w:val="000000"/>
+          <w:sz w:val="23"/>
+          <w:szCs w:val="23"/>
+          <w:lang w:val="en-US"/>
         </w:rPr>
         <w:t xml:space="preserve">, </w:t>
       </w:r>
       <w:proofErr w:type="spellStart"/>
       <w:r>
         <w:rPr>
-          <w:rFonts w:ascii="Open Sans SemiBold" w:eastAsia="Open Sans SemiBold" w:hAnsi="Open Sans SemiBold" w:cs="Open Sans SemiBold"/>
-          <w:color w:val="000000"/>
-          <w:sz w:val="23"/>
-          <w:szCs w:val="23"/>
+          <w:rFonts w:eastAsia="Times New Roman" w:cs="Times New Roman"/>
+          <w:b/>
+          <w:bCs/>
+          <w:color w:val="000000"/>
+          <w:sz w:val="23"/>
+          <w:szCs w:val="23"/>
+          <w:lang w:val="en-US"/>
         </w:rPr>
         <w:t>release_date</w:t>
       </w:r>
@@ -4835,59 +5167,74 @@
     </w:p>
     <w:p>
       <w:pPr>
-        <w:rPr>
-          <w:rFonts w:ascii="Open Sans SemiBold" w:eastAsia="Open Sans SemiBold" w:hAnsi="Open Sans SemiBold" w:cs="Open Sans SemiBold"/>
-          <w:color w:val="000000"/>
-          <w:sz w:val="23"/>
-          <w:szCs w:val="23"/>
-        </w:rPr>
-      </w:pPr>
-      <w:r>
-        <w:rPr>
-          <w:rFonts w:ascii="Open Sans SemiBold" w:eastAsia="Open Sans SemiBold" w:hAnsi="Open Sans SemiBold" w:cs="Open Sans SemiBold"/>
-          <w:color w:val="000000"/>
-          <w:sz w:val="23"/>
-          <w:szCs w:val="23"/>
+        <w:spacing w:line="240" w:lineRule="auto"/>
+        <w:rPr>
+          <w:rFonts w:ascii="Times New Roman" w:eastAsia="Times New Roman" w:hAnsi="Times New Roman" w:cs="Times New Roman"/>
+          <w:color w:val="auto"/>
+          <w:sz w:val="24"/>
+          <w:szCs w:val="24"/>
+          <w:lang w:val="en-US"/>
+        </w:rPr>
+      </w:pPr>
+      <w:r>
+        <w:rPr>
+          <w:rFonts w:eastAsia="Times New Roman" w:cs="Times New Roman"/>
+          <w:b/>
+          <w:bCs/>
+          <w:color w:val="000000"/>
+          <w:sz w:val="23"/>
+          <w:szCs w:val="23"/>
+          <w:lang w:val="en-US"/>
         </w:rPr>
         <w:t>from books</w:t>
       </w:r>
     </w:p>
     <w:p>
       <w:pPr>
-        <w:rPr>
-          <w:rFonts w:ascii="Open Sans SemiBold" w:eastAsia="Open Sans SemiBold" w:hAnsi="Open Sans SemiBold" w:cs="Open Sans SemiBold"/>
-          <w:color w:val="000000"/>
-          <w:sz w:val="23"/>
-          <w:szCs w:val="23"/>
-        </w:rPr>
-      </w:pPr>
-      <w:r>
-        <w:rPr>
-          <w:rFonts w:ascii="Open Sans SemiBold" w:eastAsia="Open Sans SemiBold" w:hAnsi="Open Sans SemiBold" w:cs="Open Sans SemiBold"/>
-          <w:color w:val="000000"/>
-          <w:sz w:val="23"/>
-          <w:szCs w:val="23"/>
+        <w:spacing w:line="240" w:lineRule="auto"/>
+        <w:rPr>
+          <w:rFonts w:ascii="Times New Roman" w:eastAsia="Times New Roman" w:hAnsi="Times New Roman" w:cs="Times New Roman"/>
+          <w:color w:val="auto"/>
+          <w:sz w:val="24"/>
+          <w:szCs w:val="24"/>
+          <w:lang w:val="en-US"/>
+        </w:rPr>
+      </w:pPr>
+      <w:r>
+        <w:rPr>
+          <w:rFonts w:eastAsia="Times New Roman" w:cs="Times New Roman"/>
+          <w:b/>
+          <w:bCs/>
+          <w:color w:val="000000"/>
+          <w:sz w:val="23"/>
+          <w:szCs w:val="23"/>
+          <w:lang w:val="en-US"/>
         </w:rPr>
         <w:t>INNER JOIN movies ON</w:t>
       </w:r>
     </w:p>
     <w:p>
       <w:pPr>
-        <w:rPr>
-          <w:rFonts w:ascii="Open Sans SemiBold" w:eastAsia="Open Sans SemiBold" w:hAnsi="Open Sans SemiBold" w:cs="Open Sans SemiBold"/>
-          <w:color w:val="000000"/>
-          <w:sz w:val="23"/>
-          <w:szCs w:val="23"/>
+        <w:spacing w:line="240" w:lineRule="auto"/>
+        <w:rPr>
+          <w:rFonts w:ascii="Times New Roman" w:eastAsia="Times New Roman" w:hAnsi="Times New Roman" w:cs="Times New Roman"/>
+          <w:color w:val="auto"/>
+          <w:sz w:val="24"/>
+          <w:szCs w:val="24"/>
+          <w:lang w:val="en-US"/>
         </w:rPr>
       </w:pPr>
       <w:proofErr w:type="spellStart"/>
       <w:proofErr w:type="gramStart"/>
       <w:r>
         <w:rPr>
-          <w:rFonts w:ascii="Open Sans SemiBold" w:eastAsia="Open Sans SemiBold" w:hAnsi="Open Sans SemiBold" w:cs="Open Sans SemiBold"/>
-          <w:color w:val="000000"/>
-          <w:sz w:val="23"/>
-          <w:szCs w:val="23"/>
+          <w:rFonts w:eastAsia="Times New Roman" w:cs="Times New Roman"/>
+          <w:b/>
+          <w:bCs/>
+          <w:color w:val="000000"/>
+          <w:sz w:val="23"/>
+          <w:szCs w:val="23"/>
+          <w:lang w:val="en-US"/>
         </w:rPr>
         <w:t>movies.title</w:t>
       </w:r>
@@ -4895,24 +5242,162 @@
       <w:proofErr w:type="gramEnd"/>
       <w:r>
         <w:rPr>
+          <w:rFonts w:eastAsia="Times New Roman" w:cs="Times New Roman"/>
+          <w:b/>
+          <w:bCs/>
+          <w:color w:val="000000"/>
+          <w:sz w:val="23"/>
+          <w:szCs w:val="23"/>
+          <w:lang w:val="en-US"/>
+        </w:rPr>
+        <w:t>=</w:t>
+      </w:r>
+      <w:proofErr w:type="spellStart"/>
+      <w:r>
+        <w:rPr>
+          <w:rFonts w:eastAsia="Times New Roman" w:cs="Times New Roman"/>
+          <w:b/>
+          <w:bCs/>
+          <w:color w:val="000000"/>
+          <w:sz w:val="23"/>
+          <w:szCs w:val="23"/>
+          <w:lang w:val="en-US"/>
+        </w:rPr>
+        <w:t>books.original_title</w:t>
+      </w:r>
+      <w:proofErr w:type="spellEnd"/>
+    </w:p>
+    <w:p>
+      <w:pPr>
+        <w:spacing w:line="240" w:lineRule="auto"/>
+        <w:rPr>
+          <w:rFonts w:ascii="Times New Roman" w:eastAsia="Times New Roman" w:hAnsi="Times New Roman" w:cs="Times New Roman"/>
+          <w:color w:val="auto"/>
+          <w:sz w:val="24"/>
+          <w:szCs w:val="24"/>
+          <w:lang w:val="en-US"/>
+        </w:rPr>
+      </w:pPr>
+      <w:r>
+        <w:rPr>
+          <w:rFonts w:eastAsia="Times New Roman" w:cs="Times New Roman"/>
+          <w:b/>
+          <w:bCs/>
+          <w:color w:val="000000"/>
+          <w:sz w:val="23"/>
+          <w:szCs w:val="23"/>
+          <w:lang w:val="en-US"/>
+        </w:rPr>
+        <w:t xml:space="preserve">WHERE </w:t>
+      </w:r>
+      <w:proofErr w:type="spellStart"/>
+      <w:r>
+        <w:rPr>
+          <w:rFonts w:eastAsia="Times New Roman" w:cs="Times New Roman"/>
+          <w:b/>
+          <w:bCs/>
+          <w:color w:val="000000"/>
+          <w:sz w:val="23"/>
+          <w:szCs w:val="23"/>
+          <w:lang w:val="en-US"/>
+        </w:rPr>
+        <w:t>release_date</w:t>
+      </w:r>
+      <w:proofErr w:type="spellEnd"/>
+      <w:r>
+        <w:rPr>
+          <w:rFonts w:eastAsia="Times New Roman" w:cs="Times New Roman"/>
+          <w:b/>
+          <w:bCs/>
+          <w:color w:val="000000"/>
+          <w:sz w:val="23"/>
+          <w:szCs w:val="23"/>
+          <w:lang w:val="en-US"/>
+        </w:rPr>
+        <w:t xml:space="preserve"> &gt;='2016-01-01'</w:t>
+      </w:r>
+    </w:p>
+    <w:p>
+      <w:pPr>
+        <w:spacing w:line="240" w:lineRule="auto"/>
+        <w:rPr>
+          <w:rFonts w:ascii="Times New Roman" w:eastAsia="Times New Roman" w:hAnsi="Times New Roman" w:cs="Times New Roman"/>
+          <w:color w:val="auto"/>
+          <w:sz w:val="24"/>
+          <w:szCs w:val="24"/>
+          <w:lang w:val="en-US"/>
+        </w:rPr>
+      </w:pPr>
+      <w:r>
+        <w:rPr>
+          <w:rFonts w:eastAsia="Times New Roman" w:cs="Times New Roman"/>
+          <w:b/>
+          <w:bCs/>
+          <w:color w:val="000000"/>
+          <w:sz w:val="23"/>
+          <w:szCs w:val="23"/>
+          <w:lang w:val="en-US"/>
+        </w:rPr>
+        <w:t xml:space="preserve">AND </w:t>
+      </w:r>
+      <w:proofErr w:type="spellStart"/>
+      <w:r>
+        <w:rPr>
+          <w:rFonts w:eastAsia="Times New Roman" w:cs="Times New Roman"/>
+          <w:b/>
+          <w:bCs/>
+          <w:color w:val="000000"/>
+          <w:sz w:val="23"/>
+          <w:szCs w:val="23"/>
+          <w:lang w:val="en-US"/>
+        </w:rPr>
+        <w:t>release_date</w:t>
+      </w:r>
+      <w:proofErr w:type="spellEnd"/>
+      <w:r>
+        <w:rPr>
+          <w:rFonts w:eastAsia="Times New Roman" w:cs="Times New Roman"/>
+          <w:b/>
+          <w:bCs/>
+          <w:color w:val="000000"/>
+          <w:sz w:val="23"/>
+          <w:szCs w:val="23"/>
+          <w:lang w:val="en-US"/>
+        </w:rPr>
+        <w:t xml:space="preserve"> &lt;'2016-12-31'</w:t>
+      </w:r>
+    </w:p>
+    <w:p>
+      <w:pPr>
+        <w:spacing w:before="0" w:line="240" w:lineRule="auto"/>
+        <w:rPr>
+          <w:rFonts w:ascii="Times New Roman" w:eastAsia="Times New Roman" w:hAnsi="Times New Roman" w:cs="Times New Roman"/>
+          <w:color w:val="auto"/>
+          <w:sz w:val="24"/>
+          <w:szCs w:val="24"/>
+          <w:lang w:val="en-US"/>
+        </w:rPr>
+      </w:pPr>
+    </w:p>
+    <w:p>
+      <w:pPr>
+        <w:rPr>
           <w:rFonts w:ascii="Open Sans SemiBold" w:eastAsia="Open Sans SemiBold" w:hAnsi="Open Sans SemiBold" w:cs="Open Sans SemiBold"/>
           <w:color w:val="000000"/>
           <w:sz w:val="23"/>
           <w:szCs w:val="23"/>
         </w:rPr>
-        <w:t>=</w:t>
-      </w:r>
-      <w:proofErr w:type="spellStart"/>
-      <w:r>
+      </w:pPr>
+    </w:p>
+    <w:p>
+      <w:pPr>
         <w:rPr>
           <w:rFonts w:ascii="Open Sans SemiBold" w:eastAsia="Open Sans SemiBold" w:hAnsi="Open Sans SemiBold" w:cs="Open Sans SemiBold"/>
           <w:color w:val="000000"/>
           <w:sz w:val="23"/>
           <w:szCs w:val="23"/>
         </w:rPr>
-        <w:t>books.original_title</w:t>
-      </w:r>
-      <w:proofErr w:type="spellEnd"/>
+      </w:pPr>
     </w:p>
     <w:p>
       <w:pPr>
@@ -4923,35 +5408,36 @@
           <w:szCs w:val="23"/>
         </w:rPr>
       </w:pPr>
-      <w:r>
+    </w:p>
+    <w:p>
+      <w:pPr>
         <w:rPr>
           <w:rFonts w:ascii="Open Sans SemiBold" w:eastAsia="Open Sans SemiBold" w:hAnsi="Open Sans SemiBold" w:cs="Open Sans SemiBold"/>
           <w:color w:val="000000"/>
           <w:sz w:val="23"/>
           <w:szCs w:val="23"/>
         </w:rPr>
-        <w:t xml:space="preserve">WHERE </w:t>
-      </w:r>
-      <w:proofErr w:type="spellStart"/>
-      <w:r>
+      </w:pPr>
+    </w:p>
+    <w:p>
+      <w:pPr>
         <w:rPr>
           <w:rFonts w:ascii="Open Sans SemiBold" w:eastAsia="Open Sans SemiBold" w:hAnsi="Open Sans SemiBold" w:cs="Open Sans SemiBold"/>
           <w:color w:val="000000"/>
           <w:sz w:val="23"/>
           <w:szCs w:val="23"/>
         </w:rPr>
-        <w:t>release_date</w:t>
-      </w:r>
-      <w:proofErr w:type="spellEnd"/>
-      <w:r>
+      </w:pPr>
+    </w:p>
+    <w:p>
+      <w:pPr>
         <w:rPr>
           <w:rFonts w:ascii="Open Sans SemiBold" w:eastAsia="Open Sans SemiBold" w:hAnsi="Open Sans SemiBold" w:cs="Open Sans SemiBold"/>
           <w:color w:val="000000"/>
           <w:sz w:val="23"/>
           <w:szCs w:val="23"/>
         </w:rPr>
-        <w:t xml:space="preserve"> &gt;='2016-01-01'</w:t>
-      </w:r>
+      </w:pPr>
     </w:p>
     <w:p>
       <w:pPr>
@@ -4962,35 +5448,16 @@
           <w:szCs w:val="23"/>
         </w:rPr>
       </w:pPr>
-      <w:r>
+    </w:p>
+    <w:p>
+      <w:pPr>
         <w:rPr>
           <w:rFonts w:ascii="Open Sans SemiBold" w:eastAsia="Open Sans SemiBold" w:hAnsi="Open Sans SemiBold" w:cs="Open Sans SemiBold"/>
           <w:color w:val="000000"/>
           <w:sz w:val="23"/>
           <w:szCs w:val="23"/>
         </w:rPr>
-        <w:t xml:space="preserve">AND </w:t>
-      </w:r>
-      <w:proofErr w:type="spellStart"/>
-      <w:r>
-        <w:rPr>
-          <w:rFonts w:ascii="Open Sans SemiBold" w:eastAsia="Open Sans SemiBold" w:hAnsi="Open Sans SemiBold" w:cs="Open Sans SemiBold"/>
-          <w:color w:val="000000"/>
-          <w:sz w:val="23"/>
-          <w:szCs w:val="23"/>
-        </w:rPr>
-        <w:t>release_date</w:t>
-      </w:r>
-      <w:proofErr w:type="spellEnd"/>
-      <w:r>
-        <w:rPr>
-          <w:rFonts w:ascii="Open Sans SemiBold" w:eastAsia="Open Sans SemiBold" w:hAnsi="Open Sans SemiBold" w:cs="Open Sans SemiBold"/>
-          <w:color w:val="000000"/>
-          <w:sz w:val="23"/>
-          <w:szCs w:val="23"/>
-        </w:rPr>
-        <w:t xml:space="preserve"> &lt;'2016-12-31'</w:t>
-      </w:r>
+      </w:pPr>
     </w:p>
     <w:p>
       <w:pPr>
@@ -5039,7 +5506,6 @@
       <w:bookmarkStart w:id="17" w:name="_i02kurkel9nk" w:colFirst="0" w:colLast="0"/>
       <w:bookmarkEnd w:id="17"/>
       <w:r>
-        <w:lastRenderedPageBreak/>
         <w:t>QUERIES WITH ANALYSIS</w:t>
       </w:r>
     </w:p>
@@ -5165,6 +5631,15 @@
       </w:r>
     </w:p>
     <w:p>
+      <w:pPr>
+        <w:rPr>
+          <w:rFonts w:ascii="Times New Roman" w:eastAsia="Times New Roman" w:hAnsi="Times New Roman" w:cs="Times New Roman"/>
+          <w:color w:val="auto"/>
+          <w:sz w:val="24"/>
+          <w:szCs w:val="24"/>
+          <w:lang w:val="en-US"/>
+        </w:rPr>
+      </w:pPr>
       <w:r>
         <w:t xml:space="preserve">Using Postgres SQL, we were able to import the Books and Movies CSV file and create </w:t>
       </w:r>
@@ -5178,37 +5653,86 @@
       </w:r>
       <w:r>
         <w:rPr>
+          <w:bdr w:val="none" w:sz="0" w:space="0" w:color="auto" w:frame="1"/>
+        </w:rPr>
+        <w:t xml:space="preserve"> </w:t>
+      </w:r>
+      <w:r>
+        <w:rPr>
+          <w:rFonts w:eastAsia="Times New Roman" w:cs="Times New Roman"/>
+          <w:bdr w:val="none" w:sz="0" w:space="0" w:color="auto" w:frame="1"/>
+          <w:lang w:val="en-US"/>
+        </w:rPr>
+        <w:fldChar w:fldCharType="begin"/>
+      </w:r>
+      <w:r>
+        <w:rPr>
+          <w:rFonts w:eastAsia="Times New Roman" w:cs="Times New Roman"/>
+          <w:bdr w:val="none" w:sz="0" w:space="0" w:color="auto" w:frame="1"/>
+          <w:lang w:val="en-US"/>
+        </w:rPr>
+        <w:instrText xml:space="preserve"> INCLUDEPICTURE "https://lh4.googleusercontent.com/CjEjSFNKMLjRDSZf5gtYC-G469Qoan5UqBA8BFmNqH0pB5RfUI4agj2jqPkwnNFGhCBCTVrNNhrOtMg1bzMhONNvCZ0N6CclhKgiK_cJuqSxbK5TqiI0K2x4uRALtO65xcqayBWC" \* MERGEFORMATINET </w:instrText>
+      </w:r>
+      <w:r>
+        <w:rPr>
+          <w:rFonts w:eastAsia="Times New Roman" w:cs="Times New Roman"/>
+          <w:bdr w:val="none" w:sz="0" w:space="0" w:color="auto" w:frame="1"/>
+          <w:lang w:val="en-US"/>
+        </w:rPr>
+        <w:fldChar w:fldCharType="separate"/>
+      </w:r>
+      <w:r>
+        <w:rPr>
+          <w:rFonts w:eastAsia="Times New Roman" w:cs="Times New Roman"/>
           <w:noProof/>
+          <w:bdr w:val="none" w:sz="0" w:space="0" w:color="auto" w:frame="1"/>
+          <w:lang w:val="en-US"/>
         </w:rPr>
         <w:drawing>
-          <wp:inline distT="114300" distB="114300" distL="114300" distR="114300" wp14:anchorId="13417C40" wp14:editId="52485899">
-            <wp:extent cx="5943600" cy="2309813"/>
+          <wp:inline distT="0" distB="0" distL="0" distR="0" wp14:anchorId="0BAC7ACA" wp14:editId="25869D4B">
+            <wp:extent cx="5284381" cy="2125980"/>
             <wp:effectExtent l="0" t="0" r="0" b="0"/>
-            <wp:docPr id="2" name="image13.png"/>
-            <wp:cNvGraphicFramePr/>
+            <wp:docPr id="20" name="Picture 20"/>
+            <wp:cNvGraphicFramePr>
+              <a:graphicFrameLocks xmlns:a="http://schemas.openxmlformats.org/drawingml/2006/main" noChangeAspect="1"/>
+            </wp:cNvGraphicFramePr>
             <a:graphic xmlns:a="http://schemas.openxmlformats.org/drawingml/2006/main">
               <a:graphicData uri="http://schemas.openxmlformats.org/drawingml/2006/picture">
                 <pic:pic xmlns:pic="http://schemas.openxmlformats.org/drawingml/2006/picture">
                   <pic:nvPicPr>
-                    <pic:cNvPr id="0" name="image13.png"/>
-                    <pic:cNvPicPr preferRelativeResize="0"/>
+                    <pic:cNvPr id="0" name="Picture 1"/>
+                    <pic:cNvPicPr>
+                      <a:picLocks noChangeAspect="1" noChangeArrowheads="1"/>
+                    </pic:cNvPicPr>
                   </pic:nvPicPr>
-                  <pic:blipFill>
-                    <a:blip r:embed="rId17"/>
-                    <a:srcRect/>
-                    <a:stretch>
-                      <a:fillRect/>
-                    </a:stretch>
+                  <pic:blipFill rotWithShape="1">
+                    <a:blip r:embed="rId17">
+                      <a:extLst>
+                        <a:ext uri="{28A0092B-C50C-407E-A947-70E740481C1C}">
+                          <a14:useLocalDpi xmlns:a14="http://schemas.microsoft.com/office/drawing/2010/main" val="0"/>
+                        </a:ext>
+                      </a:extLst>
+                    </a:blip>
+                    <a:srcRect t="6627" r="11067" b="38146"/>
+                    <a:stretch/>
                   </pic:blipFill>
-                  <pic:spPr>
+                  <pic:spPr bwMode="auto">
                     <a:xfrm>
                       <a:off x="0" y="0"/>
-                      <a:ext cx="5943600" cy="2309813"/>
+                      <a:ext cx="5285835" cy="2126565"/>
                     </a:xfrm>
                     <a:prstGeom prst="rect">
                       <a:avLst/>
                     </a:prstGeom>
-                    <a:ln/>
+                    <a:noFill/>
+                    <a:ln>
+                      <a:noFill/>
+                    </a:ln>
+                    <a:extLst>
+                      <a:ext uri="{53640926-AAD7-44D8-BBD7-CCE9431645EC}">
+                        <a14:shadowObscured xmlns:a14="http://schemas.microsoft.com/office/drawing/2010/main"/>
+                      </a:ext>
+                    </a:extLst>
                   </pic:spPr>
                 </pic:pic>
               </a:graphicData>
@@ -5216,7 +5740,16 @@
           </wp:inline>
         </w:drawing>
       </w:r>
-    </w:p>
+      <w:r>
+        <w:rPr>
+          <w:rFonts w:eastAsia="Times New Roman" w:cs="Times New Roman"/>
+          <w:bdr w:val="none" w:sz="0" w:space="0" w:color="auto" w:frame="1"/>
+          <w:lang w:val="en-US"/>
+        </w:rPr>
+        <w:fldChar w:fldCharType="end"/>
+      </w:r>
+    </w:p>
+    <w:p/>
     <w:p>
       <w:r>
         <w:rPr>
@@ -5265,6 +5798,11 @@
       </w:pPr>
       <w:bookmarkStart w:id="20" w:name="_6csldzeascrr" w:colFirst="0" w:colLast="0"/>
       <w:bookmarkEnd w:id="20"/>
+    </w:p>
+    <w:p>
+      <w:pPr>
+        <w:pStyle w:val="Heading2"/>
+      </w:pPr>
       <w:r>
         <w:lastRenderedPageBreak/>
         <w:t>“Joined Query Table”</w:t>
@@ -5272,18 +5810,7 @@
     </w:p>
     <w:p>
       <w:r>
-        <w:t>Both Books and Movies tables joined together. The</w:t>
-      </w:r>
-      <w:r>
-        <w:t xml:space="preserve"> data below shows the </w:t>
-      </w:r>
-      <w:proofErr w:type="gramStart"/>
-      <w:r>
-        <w:t>titles  and</w:t>
-      </w:r>
-      <w:proofErr w:type="gramEnd"/>
-      <w:r>
-        <w:t xml:space="preserve"> authors of books and movies inner joined together with the published year of the book and the release date of the movie. </w:t>
+        <w:t xml:space="preserve">Both Books and Movies tables joined together. The data below shows the titles and authors of books and movies inner joined together with the published year of the book and the release date of the movie. </w:t>
       </w:r>
       <w:r>
         <w:tab/>
@@ -5310,28 +5837,13 @@
         <w:tab/>
       </w:r>
       <w:r>
-        <w:tab/>
-      </w:r>
-      <w:r>
-        <w:tab/>
-      </w:r>
-      <w:r>
-        <w:tab/>
-      </w:r>
-      <w:r>
-        <w:tab/>
-      </w:r>
-      <w:r>
-        <w:tab/>
-      </w:r>
-      <w:r>
         <w:rPr>
           <w:noProof/>
         </w:rPr>
         <w:drawing>
-          <wp:inline distT="114300" distB="114300" distL="114300" distR="114300" wp14:anchorId="7B1A124D" wp14:editId="323CFADA">
+          <wp:inline distT="114300" distB="114300" distL="114300" distR="114300" wp14:anchorId="7B1A124D" wp14:editId="1AAC131F">
             <wp:extent cx="4819650" cy="2700338"/>
-            <wp:effectExtent l="0" t="0" r="0" b="0"/>
+            <wp:effectExtent l="0" t="0" r="0" b="5080"/>
             <wp:docPr id="8" name="image14.png"/>
             <wp:cNvGraphicFramePr/>
             <a:graphic xmlns:a="http://schemas.openxmlformats.org/drawingml/2006/main">
@@ -5369,6 +5881,7 @@
       <w:pPr>
         <w:pStyle w:val="Heading2"/>
         <w:spacing w:before="120" w:line="288" w:lineRule="auto"/>
+        <w:ind w:firstLine="720"/>
       </w:pPr>
       <w:bookmarkStart w:id="21" w:name="_deqghnonruvp" w:colFirst="0" w:colLast="0"/>
       <w:bookmarkEnd w:id="21"/>
@@ -5381,9 +5894,9 @@
           <w:szCs w:val="22"/>
         </w:rPr>
         <w:drawing>
-          <wp:inline distT="114300" distB="114300" distL="114300" distR="114300" wp14:anchorId="68703FCE" wp14:editId="354CAE09">
+          <wp:inline distT="114300" distB="114300" distL="114300" distR="114300" wp14:anchorId="68703FCE" wp14:editId="56664D73">
             <wp:extent cx="4248150" cy="3043238"/>
-            <wp:effectExtent l="0" t="0" r="0" b="0"/>
+            <wp:effectExtent l="0" t="0" r="0" b="5080"/>
             <wp:docPr id="6" name="image12.png"/>
             <wp:cNvGraphicFramePr/>
             <a:graphic xmlns:a="http://schemas.openxmlformats.org/drawingml/2006/main">
@@ -5480,6 +5993,7 @@
         </w:drawing>
       </w:r>
     </w:p>
+    <w:p/>
     <w:p/>
     <w:p/>
     <w:p/>
@@ -7075,6 +7589,29 @@
     <w:uiPriority w:val="99"/>
     <w:rsid w:val="004C7A5B"/>
   </w:style>
+  <w:style w:type="paragraph" w:styleId="NormalWeb">
+    <w:name w:val="Normal (Web)"/>
+    <w:basedOn w:val="Normal"/>
+    <w:uiPriority w:val="99"/>
+    <w:semiHidden/>
+    <w:unhideWhenUsed/>
+    <w:rsid w:val="00243343"/>
+    <w:pPr>
+      <w:spacing w:before="100" w:beforeAutospacing="1" w:after="100" w:afterAutospacing="1" w:line="240" w:lineRule="auto"/>
+    </w:pPr>
+    <w:rPr>
+      <w:rFonts w:ascii="Times New Roman" w:eastAsia="Times New Roman" w:hAnsi="Times New Roman" w:cs="Times New Roman"/>
+      <w:color w:val="auto"/>
+      <w:sz w:val="24"/>
+      <w:szCs w:val="24"/>
+      <w:lang w:val="en-US"/>
+    </w:rPr>
+  </w:style>
+  <w:style w:type="character" w:customStyle="1" w:styleId="apple-tab-span">
+    <w:name w:val="apple-tab-span"/>
+    <w:basedOn w:val="DefaultParagraphFont"/>
+    <w:rsid w:val="00243343"/>
+  </w:style>
 </w:styles>
 </file>
 
